--- a/9. MQ/4. Zookeeper原理.docx
+++ b/9. MQ/4. Zookeeper原理.docx
@@ -20,77 +20,1397 @@
     </w:p>
     <w:p>
       <w:pPr>
-        <w:rPr>
-          <w:rFonts w:hint="eastAsia"/>
-          <w:lang w:val="en-US" w:eastAsia="zh-CN"/>
-        </w:rPr>
-      </w:pPr>
+        <w:pStyle w:val="3"/>
+        <w:bidi w:val="0"/>
+        <w:rPr>
+          <w:rFonts w:hint="default"/>
+          <w:lang w:val="en-US" w:eastAsia="zh-CN"/>
+        </w:rPr>
+      </w:pPr>
+      <w:r>
+        <w:rPr>
+          <w:rFonts w:hint="eastAsia"/>
+          <w:lang w:val="en-US" w:eastAsia="zh-CN"/>
+        </w:rPr>
+        <w:t>概述</w:t>
+      </w:r>
+    </w:p>
+    <w:p>
+      <w:pPr>
+        <w:ind w:firstLine="420" w:firstLineChars="0"/>
+        <w:rPr>
+          <w:rFonts w:hint="eastAsia"/>
+          <w:lang w:val="en-US" w:eastAsia="zh-CN"/>
+        </w:rPr>
+      </w:pPr>
+      <w:r>
+        <w:rPr>
+          <w:rFonts w:hint="eastAsia"/>
+          <w:lang w:val="en-US" w:eastAsia="zh-CN"/>
+        </w:rPr>
+        <w:t>Zookeeper=文件系统+监听通知机制。</w:t>
+      </w:r>
+    </w:p>
+    <w:p>
+      <w:pPr>
+        <w:ind w:firstLine="420" w:firstLineChars="0"/>
+        <w:rPr>
+          <w:rFonts w:hint="default"/>
+          <w:lang w:val="en-US" w:eastAsia="zh-CN"/>
+        </w:rPr>
+      </w:pPr>
+      <w:r>
+        <w:rPr>
+          <w:rFonts w:hint="eastAsia"/>
+          <w:lang w:val="en-US" w:eastAsia="zh-CN"/>
+        </w:rPr>
+        <w:t>客户端注册监听它关心的目录节点，当目录节点发生变化（数据改变、被删除、子目录节点增加删除）时，zookeeper会通知客户端。</w:t>
+      </w:r>
+    </w:p>
+    <w:p>
+      <w:pPr>
+        <w:jc w:val="both"/>
+        <w:rPr>
+          <w:rFonts w:hint="default"/>
+          <w:lang w:val="en-US" w:eastAsia="zh-CN"/>
+        </w:rPr>
+      </w:pPr>
+    </w:p>
+    <w:p>
+      <w:pPr>
+        <w:ind w:firstLine="420" w:firstLineChars="0"/>
+        <w:jc w:val="both"/>
+        <w:rPr>
+          <w:rFonts w:hint="eastAsia"/>
+          <w:lang w:val="en-US" w:eastAsia="zh-CN"/>
+        </w:rPr>
+      </w:pPr>
+      <w:r>
+        <w:rPr>
+          <w:rFonts w:hint="eastAsia"/>
+          <w:lang w:val="en-US" w:eastAsia="zh-CN"/>
+        </w:rPr>
+        <w:t>Zookeeper从设计模式角度来理解：是一个</w:t>
+      </w:r>
+      <w:r>
+        <w:rPr>
+          <w:rFonts w:hint="eastAsia"/>
+          <w:color w:val="FF0000"/>
+          <w:lang w:val="en-US" w:eastAsia="zh-CN"/>
+        </w:rPr>
+        <w:t>基于观察者模式设计的分布式服务管理框架</w:t>
+      </w:r>
+      <w:r>
+        <w:rPr>
+          <w:rFonts w:hint="eastAsia"/>
+          <w:lang w:val="en-US" w:eastAsia="zh-CN"/>
+        </w:rPr>
+        <w:t>，它负责存储和管理大家都关心的数据，然后观察者的注册，一旦这些数据的状态发生变化，zookeeper就将负责通知已经在zookeeper上注册的那些观察者做出相应的反应。</w:t>
+      </w:r>
+    </w:p>
+    <w:p>
+      <w:pPr>
+        <w:pStyle w:val="3"/>
+        <w:bidi w:val="0"/>
+        <w:rPr>
+          <w:rFonts w:hint="eastAsia"/>
+          <w:lang w:val="en-US" w:eastAsia="zh-CN"/>
+        </w:rPr>
+      </w:pPr>
+      <w:r>
+        <w:rPr>
+          <w:rFonts w:hint="eastAsia"/>
+          <w:lang w:val="en-US" w:eastAsia="zh-CN"/>
+        </w:rPr>
+        <w:t>特点</w:t>
+      </w:r>
+    </w:p>
+    <w:p>
+      <w:pPr>
+        <w:jc w:val="center"/>
+        <w:rPr>
+          <w:rFonts w:hint="eastAsia"/>
+          <w:lang w:val="en-US" w:eastAsia="zh-CN"/>
+        </w:rPr>
+      </w:pPr>
+      <w:r>
+        <w:rPr>
+          <w:rFonts w:hint="eastAsia"/>
+          <w:lang w:val="en-US" w:eastAsia="zh-CN"/>
+        </w:rPr>
+        <w:drawing>
+          <wp:inline distT="0" distB="0" distL="114300" distR="114300">
+            <wp:extent cx="4639310" cy="1832610"/>
+            <wp:effectExtent l="0" t="0" r="8890" b="8890"/>
+            <wp:docPr id="4" name="图片 4"/>
+            <wp:cNvGraphicFramePr>
+              <a:graphicFrameLocks xmlns:a="http://schemas.openxmlformats.org/drawingml/2006/main" noChangeAspect="1"/>
+            </wp:cNvGraphicFramePr>
+            <a:graphic xmlns:a="http://schemas.openxmlformats.org/drawingml/2006/main">
+              <a:graphicData uri="http://schemas.openxmlformats.org/drawingml/2006/picture">
+                <pic:pic xmlns:pic="http://schemas.openxmlformats.org/drawingml/2006/picture">
+                  <pic:nvPicPr>
+                    <pic:cNvPr id="4" name="图片 4"/>
+                    <pic:cNvPicPr>
+                      <a:picLocks noChangeAspect="1"/>
+                    </pic:cNvPicPr>
+                  </pic:nvPicPr>
+                  <pic:blipFill>
+                    <a:blip r:embed="rId4"/>
+                    <a:stretch>
+                      <a:fillRect/>
+                    </a:stretch>
+                  </pic:blipFill>
+                  <pic:spPr>
+                    <a:xfrm>
+                      <a:off x="0" y="0"/>
+                      <a:ext cx="4639310" cy="1832610"/>
+                    </a:xfrm>
+                    <a:prstGeom prst="rect">
+                      <a:avLst/>
+                    </a:prstGeom>
+                    <a:noFill/>
+                    <a:ln>
+                      <a:noFill/>
+                    </a:ln>
+                  </pic:spPr>
+                </pic:pic>
+              </a:graphicData>
+            </a:graphic>
+          </wp:inline>
+        </w:drawing>
+      </w:r>
+    </w:p>
+    <w:p>
+      <w:pPr>
+        <w:numPr>
+          <w:ilvl w:val="0"/>
+          <w:numId w:val="1"/>
+        </w:numPr>
+        <w:ind w:firstLine="420" w:firstLineChars="0"/>
+        <w:rPr>
+          <w:rFonts w:hint="eastAsia"/>
+          <w:lang w:val="en-US" w:eastAsia="zh-CN"/>
+        </w:rPr>
+      </w:pPr>
+      <w:r>
+        <w:rPr>
+          <w:rFonts w:hint="eastAsia"/>
+          <w:lang w:val="en-US" w:eastAsia="zh-CN"/>
+        </w:rPr>
+        <w:t>zookeeper：一个领导者（leader），多个跟随者（follower）组成的集群；</w:t>
+      </w:r>
+    </w:p>
+    <w:p>
+      <w:pPr>
+        <w:numPr>
+          <w:ilvl w:val="0"/>
+          <w:numId w:val="1"/>
+        </w:numPr>
+        <w:ind w:firstLine="420" w:firstLineChars="0"/>
+        <w:rPr>
+          <w:rFonts w:hint="default"/>
+          <w:lang w:val="en-US" w:eastAsia="zh-CN"/>
+        </w:rPr>
+      </w:pPr>
+      <w:r>
+        <w:rPr>
+          <w:rFonts w:hint="eastAsia"/>
+          <w:lang w:val="en-US" w:eastAsia="zh-CN"/>
+        </w:rPr>
+        <w:t>集群只要有半数以上节点存活，zookeeper集群就能正常服务；</w:t>
+      </w:r>
+    </w:p>
+    <w:p>
+      <w:pPr>
+        <w:numPr>
+          <w:ilvl w:val="0"/>
+          <w:numId w:val="1"/>
+        </w:numPr>
+        <w:ind w:firstLine="420" w:firstLineChars="0"/>
+        <w:rPr>
+          <w:rFonts w:hint="default"/>
+          <w:lang w:val="en-US" w:eastAsia="zh-CN"/>
+        </w:rPr>
+      </w:pPr>
+      <w:r>
+        <w:rPr>
+          <w:rFonts w:hint="eastAsia"/>
+          <w:lang w:val="en-US" w:eastAsia="zh-CN"/>
+        </w:rPr>
+        <w:t>全局数据一致性：每个server保存一份相同的数据副本，client无论连接到哪个server，数据都是一致的；</w:t>
+      </w:r>
+    </w:p>
+    <w:p>
+      <w:pPr>
+        <w:numPr>
+          <w:ilvl w:val="0"/>
+          <w:numId w:val="1"/>
+        </w:numPr>
+        <w:ind w:firstLine="420" w:firstLineChars="0"/>
+        <w:rPr>
+          <w:rFonts w:hint="default"/>
+          <w:lang w:val="en-US" w:eastAsia="zh-CN"/>
+        </w:rPr>
+      </w:pPr>
+      <w:r>
+        <w:rPr>
+          <w:rFonts w:hint="eastAsia"/>
+          <w:lang w:val="en-US" w:eastAsia="zh-CN"/>
+        </w:rPr>
+        <w:t>更新请求顺序进行，来自同一个client的更新请求按其发送顺序依次执行；</w:t>
+      </w:r>
+    </w:p>
+    <w:p>
+      <w:pPr>
+        <w:numPr>
+          <w:ilvl w:val="0"/>
+          <w:numId w:val="1"/>
+        </w:numPr>
+        <w:ind w:firstLine="420" w:firstLineChars="0"/>
+        <w:rPr>
+          <w:rFonts w:hint="default"/>
+          <w:lang w:val="en-US" w:eastAsia="zh-CN"/>
+        </w:rPr>
+      </w:pPr>
+      <w:r>
+        <w:rPr>
+          <w:rFonts w:hint="eastAsia"/>
+          <w:lang w:val="en-US" w:eastAsia="zh-CN"/>
+        </w:rPr>
+        <w:t>数据更新原子性，一次数据更新要么成功，要么失败；</w:t>
+      </w:r>
+    </w:p>
+    <w:p>
+      <w:pPr>
+        <w:numPr>
+          <w:ilvl w:val="0"/>
+          <w:numId w:val="1"/>
+        </w:numPr>
+        <w:ind w:firstLine="420" w:firstLineChars="0"/>
+        <w:rPr>
+          <w:rFonts w:hint="default"/>
+          <w:lang w:val="en-US" w:eastAsia="zh-CN"/>
+        </w:rPr>
+      </w:pPr>
+      <w:r>
+        <w:rPr>
+          <w:rFonts w:hint="eastAsia"/>
+          <w:lang w:val="en-US" w:eastAsia="zh-CN"/>
+        </w:rPr>
+        <w:t>实时性，在一定时间范围内，client能读到最新数据。</w:t>
+      </w:r>
+    </w:p>
+    <w:p>
+      <w:pPr>
+        <w:pStyle w:val="3"/>
+        <w:bidi w:val="0"/>
+        <w:rPr>
+          <w:rFonts w:hint="eastAsia"/>
+          <w:lang w:val="en-US" w:eastAsia="zh-CN"/>
+        </w:rPr>
+      </w:pPr>
+      <w:r>
+        <w:rPr>
+          <w:rFonts w:hint="eastAsia"/>
+          <w:lang w:val="en-US" w:eastAsia="zh-CN"/>
+        </w:rPr>
+        <w:t>数据结构</w:t>
+      </w:r>
+      <w:r>
+        <w:rPr>
+          <w:rFonts w:hint="eastAsia"/>
+          <w:lang w:val="en-US" w:eastAsia="zh-CN"/>
+        </w:rPr>
+        <w:tab/>
+      </w:r>
+    </w:p>
+    <w:p>
+      <w:pPr>
+        <w:ind w:firstLine="420" w:firstLineChars="0"/>
+        <w:rPr>
+          <w:rFonts w:hint="eastAsia"/>
+          <w:lang w:val="en-US" w:eastAsia="zh-CN"/>
+        </w:rPr>
+      </w:pPr>
+      <w:r>
+        <w:rPr>
+          <w:rFonts w:hint="eastAsia"/>
+          <w:lang w:val="en-US" w:eastAsia="zh-CN"/>
+        </w:rPr>
+        <w:t>Zookeeper数据模型的结构与Unix文件系统很相似，整体上可以看作是一棵树，每个节点称作一个ZNode。每一个ZNode默认能够存储1MB的数据，每个ZNode都可以通过其路径唯一标识。</w:t>
+      </w:r>
+    </w:p>
+    <w:p>
+      <w:pPr>
+        <w:jc w:val="center"/>
+        <w:rPr>
+          <w:rFonts w:hint="default"/>
+          <w:lang w:val="en-US" w:eastAsia="zh-CN"/>
+        </w:rPr>
+      </w:pPr>
+      <w:r>
+        <w:rPr>
+          <w:rFonts w:hint="default"/>
+          <w:lang w:val="en-US" w:eastAsia="zh-CN"/>
+        </w:rPr>
+        <w:drawing>
+          <wp:inline distT="0" distB="0" distL="114300" distR="114300">
+            <wp:extent cx="4531360" cy="1685290"/>
+            <wp:effectExtent l="0" t="0" r="2540" b="3810"/>
+            <wp:docPr id="5" name="图片 5"/>
+            <wp:cNvGraphicFramePr>
+              <a:graphicFrameLocks xmlns:a="http://schemas.openxmlformats.org/drawingml/2006/main" noChangeAspect="1"/>
+            </wp:cNvGraphicFramePr>
+            <a:graphic xmlns:a="http://schemas.openxmlformats.org/drawingml/2006/main">
+              <a:graphicData uri="http://schemas.openxmlformats.org/drawingml/2006/picture">
+                <pic:pic xmlns:pic="http://schemas.openxmlformats.org/drawingml/2006/picture">
+                  <pic:nvPicPr>
+                    <pic:cNvPr id="5" name="图片 5"/>
+                    <pic:cNvPicPr>
+                      <a:picLocks noChangeAspect="1"/>
+                    </pic:cNvPicPr>
+                  </pic:nvPicPr>
+                  <pic:blipFill>
+                    <a:blip r:embed="rId5"/>
+                    <a:stretch>
+                      <a:fillRect/>
+                    </a:stretch>
+                  </pic:blipFill>
+                  <pic:spPr>
+                    <a:xfrm>
+                      <a:off x="0" y="0"/>
+                      <a:ext cx="4531360" cy="1685290"/>
+                    </a:xfrm>
+                    <a:prstGeom prst="rect">
+                      <a:avLst/>
+                    </a:prstGeom>
+                    <a:noFill/>
+                    <a:ln>
+                      <a:noFill/>
+                    </a:ln>
+                  </pic:spPr>
+                </pic:pic>
+              </a:graphicData>
+            </a:graphic>
+          </wp:inline>
+        </w:drawing>
+      </w:r>
+    </w:p>
+    <w:p>
+      <w:pPr>
+        <w:pStyle w:val="3"/>
+        <w:bidi w:val="0"/>
+        <w:rPr>
+          <w:rFonts w:hint="eastAsia"/>
+          <w:lang w:val="en-US" w:eastAsia="zh-CN"/>
+        </w:rPr>
+      </w:pPr>
+      <w:r>
+        <w:rPr>
+          <w:rFonts w:hint="eastAsia"/>
+          <w:lang w:val="en-US" w:eastAsia="zh-CN"/>
+        </w:rPr>
+        <w:t>应用场景</w:t>
+      </w:r>
+    </w:p>
+    <w:p>
+      <w:pPr>
+        <w:ind w:firstLine="420" w:firstLineChars="0"/>
+        <w:rPr>
+          <w:rFonts w:hint="eastAsia"/>
+          <w:lang w:val="en-US" w:eastAsia="zh-CN"/>
+        </w:rPr>
+      </w:pPr>
+      <w:r>
+        <w:rPr>
+          <w:rFonts w:hint="eastAsia"/>
+          <w:lang w:val="en-US" w:eastAsia="zh-CN"/>
+        </w:rPr>
+        <w:t>提供服务包括：统一命名服务、统一配置管理、统一集群管理、服务器节点动态上下线、软负载均衡等。</w:t>
+      </w:r>
+    </w:p>
+    <w:p>
+      <w:pPr>
+        <w:pStyle w:val="4"/>
+        <w:bidi w:val="0"/>
+        <w:rPr>
+          <w:rFonts w:hint="eastAsia"/>
+          <w:lang w:val="en-US" w:eastAsia="zh-CN"/>
+        </w:rPr>
+      </w:pPr>
+      <w:r>
+        <w:rPr>
+          <w:rFonts w:hint="eastAsia"/>
+          <w:lang w:val="en-US" w:eastAsia="zh-CN"/>
+        </w:rPr>
+        <w:t>统一命名服务</w:t>
+      </w:r>
+    </w:p>
+    <w:p>
+      <w:pPr>
+        <w:ind w:firstLine="420" w:firstLineChars="0"/>
+        <w:rPr>
+          <w:rFonts w:hint="default"/>
+          <w:lang w:val="en-US" w:eastAsia="zh-CN"/>
+        </w:rPr>
+      </w:pPr>
+      <w:r>
+        <w:rPr>
+          <w:rFonts w:hint="eastAsia"/>
+          <w:lang w:val="en-US" w:eastAsia="zh-CN"/>
+        </w:rPr>
+        <w:t>在分布式环境下，经常需要对应用/服务进行统一命名，便于识别。例如：IP不容易记住，而域名容易记住。</w:t>
+      </w:r>
+    </w:p>
+    <w:p>
+      <w:pPr>
+        <w:jc w:val="center"/>
+        <w:rPr>
+          <w:rFonts w:hint="default"/>
+          <w:lang w:val="en-US" w:eastAsia="zh-CN"/>
+        </w:rPr>
+      </w:pPr>
+      <w:r>
+        <w:rPr>
+          <w:rFonts w:hint="default"/>
+          <w:lang w:val="en-US" w:eastAsia="zh-CN"/>
+        </w:rPr>
+        <w:drawing>
+          <wp:inline distT="0" distB="0" distL="114300" distR="114300">
+            <wp:extent cx="3816985" cy="2540000"/>
+            <wp:effectExtent l="0" t="0" r="5715" b="0"/>
+            <wp:docPr id="6" name="图片 6"/>
+            <wp:cNvGraphicFramePr>
+              <a:graphicFrameLocks xmlns:a="http://schemas.openxmlformats.org/drawingml/2006/main" noChangeAspect="1"/>
+            </wp:cNvGraphicFramePr>
+            <a:graphic xmlns:a="http://schemas.openxmlformats.org/drawingml/2006/main">
+              <a:graphicData uri="http://schemas.openxmlformats.org/drawingml/2006/picture">
+                <pic:pic xmlns:pic="http://schemas.openxmlformats.org/drawingml/2006/picture">
+                  <pic:nvPicPr>
+                    <pic:cNvPr id="6" name="图片 6"/>
+                    <pic:cNvPicPr>
+                      <a:picLocks noChangeAspect="1"/>
+                    </pic:cNvPicPr>
+                  </pic:nvPicPr>
+                  <pic:blipFill>
+                    <a:blip r:embed="rId6"/>
+                    <a:stretch>
+                      <a:fillRect/>
+                    </a:stretch>
+                  </pic:blipFill>
+                  <pic:spPr>
+                    <a:xfrm>
+                      <a:off x="0" y="0"/>
+                      <a:ext cx="3816985" cy="2540000"/>
+                    </a:xfrm>
+                    <a:prstGeom prst="rect">
+                      <a:avLst/>
+                    </a:prstGeom>
+                    <a:noFill/>
+                    <a:ln>
+                      <a:noFill/>
+                    </a:ln>
+                  </pic:spPr>
+                </pic:pic>
+              </a:graphicData>
+            </a:graphic>
+          </wp:inline>
+        </w:drawing>
+      </w:r>
+    </w:p>
+    <w:p>
+      <w:pPr>
+        <w:pStyle w:val="4"/>
+        <w:bidi w:val="0"/>
+        <w:rPr>
+          <w:rFonts w:hint="default"/>
+          <w:lang w:val="en-US" w:eastAsia="zh-CN"/>
+        </w:rPr>
+      </w:pPr>
+      <w:r>
+        <w:rPr>
+          <w:rFonts w:hint="default"/>
+          <w:lang w:val="en-US" w:eastAsia="zh-CN"/>
+        </w:rPr>
+        <w:t>统一配置管理</w:t>
+      </w:r>
+    </w:p>
+    <w:p>
+      <w:pPr>
+        <w:ind w:firstLine="420" w:firstLineChars="0"/>
+        <w:rPr>
+          <w:rFonts w:hint="eastAsia"/>
+          <w:lang w:val="en-US" w:eastAsia="zh-CN"/>
+        </w:rPr>
+      </w:pPr>
+      <w:r>
+        <w:rPr>
+          <w:rFonts w:hint="eastAsia"/>
+          <w:lang w:val="en-US" w:eastAsia="zh-CN"/>
+        </w:rPr>
+        <w:t>在分布式环境下，配置文件同步非常常见：</w:t>
+      </w:r>
+    </w:p>
+    <w:p>
+      <w:pPr>
+        <w:numPr>
+          <w:ilvl w:val="0"/>
+          <w:numId w:val="2"/>
+        </w:numPr>
+        <w:ind w:firstLine="420" w:firstLineChars="0"/>
+        <w:rPr>
+          <w:rFonts w:hint="eastAsia"/>
+          <w:lang w:val="en-US" w:eastAsia="zh-CN"/>
+        </w:rPr>
+      </w:pPr>
+      <w:r>
+        <w:rPr>
+          <w:rFonts w:hint="eastAsia"/>
+          <w:lang w:val="en-US" w:eastAsia="zh-CN"/>
+        </w:rPr>
+        <w:t>一般要求一个集群中，所有节点的配置信息是一致的，比如kafka集群；</w:t>
+      </w:r>
+    </w:p>
+    <w:p>
+      <w:pPr>
+        <w:numPr>
+          <w:ilvl w:val="0"/>
+          <w:numId w:val="2"/>
+        </w:numPr>
+        <w:ind w:firstLine="420" w:firstLineChars="0"/>
+        <w:rPr>
+          <w:rFonts w:hint="default"/>
+          <w:lang w:val="en-US" w:eastAsia="zh-CN"/>
+        </w:rPr>
+      </w:pPr>
+      <w:r>
+        <w:rPr>
+          <w:rFonts w:hint="eastAsia"/>
+          <w:lang w:val="en-US" w:eastAsia="zh-CN"/>
+        </w:rPr>
+        <w:t>对配置文件修改后，希望能够快速同步到各个节点上；</w:t>
+      </w:r>
+    </w:p>
+    <w:p>
+      <w:pPr>
+        <w:numPr>
+          <w:numId w:val="0"/>
+        </w:numPr>
+        <w:ind w:firstLine="420" w:firstLineChars="0"/>
+        <w:rPr>
+          <w:rFonts w:hint="eastAsia"/>
+          <w:lang w:val="en-US" w:eastAsia="zh-CN"/>
+        </w:rPr>
+      </w:pPr>
+      <w:r>
+        <w:rPr>
+          <w:rFonts w:hint="eastAsia"/>
+          <w:lang w:val="en-US" w:eastAsia="zh-CN"/>
+        </w:rPr>
+        <w:t>配置管理可交由zookeeper实现：</w:t>
+      </w:r>
+    </w:p>
+    <w:p>
+      <w:pPr>
+        <w:numPr>
+          <w:ilvl w:val="0"/>
+          <w:numId w:val="3"/>
+        </w:numPr>
+        <w:ind w:firstLine="420" w:firstLineChars="0"/>
+        <w:rPr>
+          <w:rFonts w:hint="eastAsia"/>
+          <w:lang w:val="en-US" w:eastAsia="zh-CN"/>
+        </w:rPr>
+      </w:pPr>
+      <w:r>
+        <w:rPr>
+          <w:rFonts w:hint="eastAsia"/>
+          <w:lang w:val="en-US" w:eastAsia="zh-CN"/>
+        </w:rPr>
+        <w:t>可将配置信息写入zookeeper上的一个ZNode；</w:t>
+      </w:r>
+    </w:p>
+    <w:p>
+      <w:pPr>
+        <w:numPr>
+          <w:ilvl w:val="0"/>
+          <w:numId w:val="3"/>
+        </w:numPr>
+        <w:ind w:firstLine="420" w:firstLineChars="0"/>
+        <w:rPr>
+          <w:rFonts w:hint="default"/>
+          <w:lang w:val="en-US" w:eastAsia="zh-CN"/>
+        </w:rPr>
+      </w:pPr>
+      <w:r>
+        <w:rPr>
+          <w:rFonts w:hint="eastAsia"/>
+          <w:lang w:val="en-US" w:eastAsia="zh-CN"/>
+        </w:rPr>
+        <w:t>各个客户端服务器监听这个ZNode；</w:t>
+      </w:r>
+    </w:p>
+    <w:p>
+      <w:pPr>
+        <w:numPr>
+          <w:ilvl w:val="0"/>
+          <w:numId w:val="3"/>
+        </w:numPr>
+        <w:ind w:firstLine="420" w:firstLineChars="0"/>
+        <w:rPr>
+          <w:rFonts w:hint="default"/>
+          <w:lang w:val="en-US" w:eastAsia="zh-CN"/>
+        </w:rPr>
+      </w:pPr>
+      <w:r>
+        <w:rPr>
+          <w:rFonts w:hint="eastAsia"/>
+          <w:lang w:val="en-US" w:eastAsia="zh-CN"/>
+        </w:rPr>
+        <w:t>一旦ZNode中的数据被修改，zookeeper将通知各个客户端服务器。</w:t>
+      </w:r>
+    </w:p>
+    <w:p>
+      <w:pPr>
+        <w:jc w:val="center"/>
+        <w:rPr>
+          <w:rFonts w:hint="default"/>
+          <w:lang w:val="en-US" w:eastAsia="zh-CN"/>
+        </w:rPr>
+      </w:pPr>
+      <w:r>
+        <w:rPr>
+          <w:rFonts w:hint="default"/>
+          <w:lang w:val="en-US" w:eastAsia="zh-CN"/>
+        </w:rPr>
+        <w:drawing>
+          <wp:inline distT="0" distB="0" distL="114300" distR="114300">
+            <wp:extent cx="3217545" cy="2774315"/>
+            <wp:effectExtent l="0" t="0" r="8255" b="6985"/>
+            <wp:docPr id="7" name="图片 7"/>
+            <wp:cNvGraphicFramePr>
+              <a:graphicFrameLocks xmlns:a="http://schemas.openxmlformats.org/drawingml/2006/main" noChangeAspect="1"/>
+            </wp:cNvGraphicFramePr>
+            <a:graphic xmlns:a="http://schemas.openxmlformats.org/drawingml/2006/main">
+              <a:graphicData uri="http://schemas.openxmlformats.org/drawingml/2006/picture">
+                <pic:pic xmlns:pic="http://schemas.openxmlformats.org/drawingml/2006/picture">
+                  <pic:nvPicPr>
+                    <pic:cNvPr id="7" name="图片 7"/>
+                    <pic:cNvPicPr>
+                      <a:picLocks noChangeAspect="1"/>
+                    </pic:cNvPicPr>
+                  </pic:nvPicPr>
+                  <pic:blipFill>
+                    <a:blip r:embed="rId7"/>
+                    <a:stretch>
+                      <a:fillRect/>
+                    </a:stretch>
+                  </pic:blipFill>
+                  <pic:spPr>
+                    <a:xfrm>
+                      <a:off x="0" y="0"/>
+                      <a:ext cx="3217545" cy="2774315"/>
+                    </a:xfrm>
+                    <a:prstGeom prst="rect">
+                      <a:avLst/>
+                    </a:prstGeom>
+                    <a:noFill/>
+                    <a:ln>
+                      <a:noFill/>
+                    </a:ln>
+                  </pic:spPr>
+                </pic:pic>
+              </a:graphicData>
+            </a:graphic>
+          </wp:inline>
+        </w:drawing>
+      </w:r>
+    </w:p>
+    <w:p>
+      <w:pPr>
+        <w:pStyle w:val="4"/>
+        <w:bidi w:val="0"/>
+        <w:rPr>
+          <w:rFonts w:hint="default"/>
+          <w:lang w:val="en-US" w:eastAsia="zh-CN"/>
+        </w:rPr>
+      </w:pPr>
+      <w:r>
+        <w:rPr>
+          <w:rFonts w:hint="default"/>
+          <w:lang w:val="en-US" w:eastAsia="zh-CN"/>
+        </w:rPr>
+        <w:t>统一集群管理</w:t>
+      </w:r>
+    </w:p>
+    <w:p>
+      <w:pPr>
+        <w:ind w:firstLine="420" w:firstLineChars="0"/>
+        <w:rPr>
+          <w:rFonts w:hint="eastAsia"/>
+          <w:lang w:val="en-US" w:eastAsia="zh-CN"/>
+        </w:rPr>
+      </w:pPr>
+      <w:r>
+        <w:rPr>
+          <w:rFonts w:hint="eastAsia"/>
+          <w:lang w:val="en-US" w:eastAsia="zh-CN"/>
+        </w:rPr>
+        <w:t>在分布式环境中，实时掌握每个节点的状态是必要的，可以根据节点实时状态做出一些调整。</w:t>
+      </w:r>
+    </w:p>
+    <w:p>
+      <w:pPr>
+        <w:ind w:firstLine="420" w:firstLineChars="0"/>
+        <w:rPr>
+          <w:rFonts w:hint="eastAsia"/>
+          <w:lang w:val="en-US" w:eastAsia="zh-CN"/>
+        </w:rPr>
+      </w:pPr>
+      <w:r>
+        <w:rPr>
+          <w:rFonts w:hint="eastAsia"/>
+          <w:lang w:val="en-US" w:eastAsia="zh-CN"/>
+        </w:rPr>
+        <w:t>Zookeeper可以实现实时监控节点状态变化：</w:t>
+      </w:r>
+    </w:p>
+    <w:p>
+      <w:pPr>
+        <w:numPr>
+          <w:ilvl w:val="0"/>
+          <w:numId w:val="4"/>
+        </w:numPr>
+        <w:ind w:firstLine="420" w:firstLineChars="0"/>
+        <w:rPr>
+          <w:rFonts w:hint="eastAsia"/>
+          <w:lang w:val="en-US" w:eastAsia="zh-CN"/>
+        </w:rPr>
+      </w:pPr>
+      <w:r>
+        <w:rPr>
+          <w:rFonts w:hint="eastAsia"/>
+          <w:lang w:val="en-US" w:eastAsia="zh-CN"/>
+        </w:rPr>
+        <w:t>可将节点信息写入zookeeper上的一个ZNode；</w:t>
+      </w:r>
+    </w:p>
+    <w:p>
+      <w:pPr>
+        <w:numPr>
+          <w:ilvl w:val="0"/>
+          <w:numId w:val="4"/>
+        </w:numPr>
+        <w:ind w:firstLine="420" w:firstLineChars="0"/>
+        <w:rPr>
+          <w:rFonts w:hint="default"/>
+          <w:lang w:val="en-US" w:eastAsia="zh-CN"/>
+        </w:rPr>
+      </w:pPr>
+      <w:r>
+        <w:rPr>
+          <w:rFonts w:hint="eastAsia"/>
+          <w:lang w:val="en-US" w:eastAsia="zh-CN"/>
+        </w:rPr>
+        <w:t>监听这个ZNode可获取它的实时状态变化。</w:t>
+      </w:r>
+    </w:p>
+    <w:p>
+      <w:pPr>
+        <w:numPr>
+          <w:numId w:val="0"/>
+        </w:numPr>
+        <w:jc w:val="center"/>
+        <w:rPr>
+          <w:rFonts w:hint="default"/>
+          <w:lang w:val="en-US" w:eastAsia="zh-CN"/>
+        </w:rPr>
+      </w:pPr>
+      <w:r>
+        <w:rPr>
+          <w:rFonts w:hint="default"/>
+          <w:lang w:val="en-US" w:eastAsia="zh-CN"/>
+        </w:rPr>
+        <w:drawing>
+          <wp:inline distT="0" distB="0" distL="114300" distR="114300">
+            <wp:extent cx="3915410" cy="2390140"/>
+            <wp:effectExtent l="0" t="0" r="8890" b="10160"/>
+            <wp:docPr id="8" name="图片 8"/>
+            <wp:cNvGraphicFramePr>
+              <a:graphicFrameLocks xmlns:a="http://schemas.openxmlformats.org/drawingml/2006/main" noChangeAspect="1"/>
+            </wp:cNvGraphicFramePr>
+            <a:graphic xmlns:a="http://schemas.openxmlformats.org/drawingml/2006/main">
+              <a:graphicData uri="http://schemas.openxmlformats.org/drawingml/2006/picture">
+                <pic:pic xmlns:pic="http://schemas.openxmlformats.org/drawingml/2006/picture">
+                  <pic:nvPicPr>
+                    <pic:cNvPr id="8" name="图片 8"/>
+                    <pic:cNvPicPr>
+                      <a:picLocks noChangeAspect="1"/>
+                    </pic:cNvPicPr>
+                  </pic:nvPicPr>
+                  <pic:blipFill>
+                    <a:blip r:embed="rId8"/>
+                    <a:stretch>
+                      <a:fillRect/>
+                    </a:stretch>
+                  </pic:blipFill>
+                  <pic:spPr>
+                    <a:xfrm>
+                      <a:off x="0" y="0"/>
+                      <a:ext cx="3915410" cy="2390140"/>
+                    </a:xfrm>
+                    <a:prstGeom prst="rect">
+                      <a:avLst/>
+                    </a:prstGeom>
+                    <a:noFill/>
+                    <a:ln>
+                      <a:noFill/>
+                    </a:ln>
+                  </pic:spPr>
+                </pic:pic>
+              </a:graphicData>
+            </a:graphic>
+          </wp:inline>
+        </w:drawing>
+      </w:r>
+    </w:p>
+    <w:p>
+      <w:pPr>
+        <w:pStyle w:val="4"/>
+        <w:bidi w:val="0"/>
+        <w:rPr>
+          <w:rFonts w:hint="default"/>
+          <w:lang w:val="en-US" w:eastAsia="zh-CN"/>
+        </w:rPr>
+      </w:pPr>
+      <w:r>
+        <w:rPr>
+          <w:rFonts w:hint="default"/>
+          <w:lang w:val="en-US" w:eastAsia="zh-CN"/>
+        </w:rPr>
+        <w:t>服务器节点动态上下线</w:t>
+      </w:r>
+    </w:p>
+    <w:p>
+      <w:pPr>
+        <w:jc w:val="both"/>
+        <w:rPr>
+          <w:rFonts w:hint="default"/>
+          <w:lang w:val="en-US" w:eastAsia="zh-CN"/>
+        </w:rPr>
+      </w:pPr>
+      <w:r>
+        <w:rPr>
+          <w:rFonts w:hint="default"/>
+          <w:lang w:val="en-US" w:eastAsia="zh-CN"/>
+        </w:rPr>
+        <w:drawing>
+          <wp:inline distT="0" distB="0" distL="114300" distR="114300">
+            <wp:extent cx="5274310" cy="2570480"/>
+            <wp:effectExtent l="0" t="0" r="8890" b="7620"/>
+            <wp:docPr id="10" name="图片 10"/>
+            <wp:cNvGraphicFramePr>
+              <a:graphicFrameLocks xmlns:a="http://schemas.openxmlformats.org/drawingml/2006/main" noChangeAspect="1"/>
+            </wp:cNvGraphicFramePr>
+            <a:graphic xmlns:a="http://schemas.openxmlformats.org/drawingml/2006/main">
+              <a:graphicData uri="http://schemas.openxmlformats.org/drawingml/2006/picture">
+                <pic:pic xmlns:pic="http://schemas.openxmlformats.org/drawingml/2006/picture">
+                  <pic:nvPicPr>
+                    <pic:cNvPr id="10" name="图片 10"/>
+                    <pic:cNvPicPr>
+                      <a:picLocks noChangeAspect="1"/>
+                    </pic:cNvPicPr>
+                  </pic:nvPicPr>
+                  <pic:blipFill>
+                    <a:blip r:embed="rId9"/>
+                    <a:stretch>
+                      <a:fillRect/>
+                    </a:stretch>
+                  </pic:blipFill>
+                  <pic:spPr>
+                    <a:xfrm>
+                      <a:off x="0" y="0"/>
+                      <a:ext cx="5274310" cy="2570480"/>
+                    </a:xfrm>
+                    <a:prstGeom prst="rect">
+                      <a:avLst/>
+                    </a:prstGeom>
+                    <a:noFill/>
+                    <a:ln>
+                      <a:noFill/>
+                    </a:ln>
+                  </pic:spPr>
+                </pic:pic>
+              </a:graphicData>
+            </a:graphic>
+          </wp:inline>
+        </w:drawing>
+      </w:r>
+    </w:p>
+    <w:p>
+      <w:pPr>
+        <w:pStyle w:val="4"/>
+        <w:bidi w:val="0"/>
+        <w:rPr>
+          <w:rFonts w:hint="default"/>
+          <w:lang w:val="en-US" w:eastAsia="zh-CN"/>
+        </w:rPr>
+      </w:pPr>
+      <w:r>
+        <w:rPr>
+          <w:rFonts w:hint="default"/>
+          <w:lang w:val="en-US" w:eastAsia="zh-CN"/>
+        </w:rPr>
+        <w:t>软负载均衡</w:t>
+      </w:r>
+    </w:p>
+    <w:p>
+      <w:pPr>
+        <w:ind w:firstLine="420" w:firstLineChars="0"/>
+        <w:rPr>
+          <w:rFonts w:hint="default"/>
+          <w:lang w:val="en-US" w:eastAsia="zh-CN"/>
+        </w:rPr>
+      </w:pPr>
+      <w:r>
+        <w:rPr>
+          <w:rFonts w:hint="eastAsia"/>
+          <w:lang w:val="en-US" w:eastAsia="zh-CN"/>
+        </w:rPr>
+        <w:t>在zookeeper中记录每台服务器的访问数，让访问数最少的服务器去处理最新的客户端请求。</w:t>
+      </w:r>
+    </w:p>
+    <w:p>
+      <w:pPr>
+        <w:jc w:val="center"/>
+        <w:rPr>
+          <w:rFonts w:hint="default"/>
+          <w:lang w:val="en-US" w:eastAsia="zh-CN"/>
+        </w:rPr>
+      </w:pPr>
+      <w:r>
+        <w:rPr>
+          <w:rFonts w:hint="default"/>
+          <w:lang w:val="en-US" w:eastAsia="zh-CN"/>
+        </w:rPr>
+        <w:drawing>
+          <wp:inline distT="0" distB="0" distL="114300" distR="114300">
+            <wp:extent cx="5266055" cy="2721610"/>
+            <wp:effectExtent l="0" t="0" r="4445" b="8890"/>
+            <wp:docPr id="11" name="图片 11"/>
+            <wp:cNvGraphicFramePr>
+              <a:graphicFrameLocks xmlns:a="http://schemas.openxmlformats.org/drawingml/2006/main" noChangeAspect="1"/>
+            </wp:cNvGraphicFramePr>
+            <a:graphic xmlns:a="http://schemas.openxmlformats.org/drawingml/2006/main">
+              <a:graphicData uri="http://schemas.openxmlformats.org/drawingml/2006/picture">
+                <pic:pic xmlns:pic="http://schemas.openxmlformats.org/drawingml/2006/picture">
+                  <pic:nvPicPr>
+                    <pic:cNvPr id="11" name="图片 11"/>
+                    <pic:cNvPicPr>
+                      <a:picLocks noChangeAspect="1"/>
+                    </pic:cNvPicPr>
+                  </pic:nvPicPr>
+                  <pic:blipFill>
+                    <a:blip r:embed="rId10"/>
+                    <a:stretch>
+                      <a:fillRect/>
+                    </a:stretch>
+                  </pic:blipFill>
+                  <pic:spPr>
+                    <a:xfrm>
+                      <a:off x="0" y="0"/>
+                      <a:ext cx="5266055" cy="2721610"/>
+                    </a:xfrm>
+                    <a:prstGeom prst="rect">
+                      <a:avLst/>
+                    </a:prstGeom>
+                    <a:noFill/>
+                    <a:ln>
+                      <a:noFill/>
+                    </a:ln>
+                  </pic:spPr>
+                </pic:pic>
+              </a:graphicData>
+            </a:graphic>
+          </wp:inline>
+        </w:drawing>
+      </w:r>
+    </w:p>
+    <w:p>
+      <w:pPr>
+        <w:pStyle w:val="2"/>
+        <w:bidi w:val="0"/>
+        <w:rPr>
+          <w:rFonts w:hint="eastAsia"/>
+          <w:lang w:val="en-US" w:eastAsia="zh-CN"/>
+        </w:rPr>
+      </w:pPr>
+      <w:r>
+        <w:rPr>
+          <w:rFonts w:hint="eastAsia"/>
+          <w:lang w:val="en-US" w:eastAsia="zh-CN"/>
+        </w:rPr>
+        <w:t>安装配置</w:t>
+      </w:r>
+    </w:p>
+    <w:p>
+      <w:pPr>
+        <w:pStyle w:val="3"/>
+        <w:bidi w:val="0"/>
+        <w:rPr>
+          <w:rFonts w:hint="eastAsia"/>
+          <w:lang w:val="en-US" w:eastAsia="zh-CN"/>
+        </w:rPr>
+      </w:pPr>
+      <w:r>
+        <w:rPr>
+          <w:rFonts w:hint="eastAsia"/>
+          <w:lang w:val="en-US" w:eastAsia="zh-CN"/>
+        </w:rPr>
+        <w:t>本地模式安装部署</w:t>
+      </w:r>
+    </w:p>
+    <w:p>
+      <w:pPr>
+        <w:pStyle w:val="3"/>
+        <w:bidi w:val="0"/>
+        <w:rPr>
+          <w:rFonts w:hint="default"/>
+          <w:lang w:val="en-US" w:eastAsia="zh-CN"/>
+        </w:rPr>
+      </w:pPr>
+      <w:r>
+        <w:rPr>
+          <w:rFonts w:hint="eastAsia"/>
+          <w:lang w:val="en-US" w:eastAsia="zh-CN"/>
+        </w:rPr>
+        <w:t>配置参数</w:t>
+      </w:r>
+    </w:p>
+    <w:p>
+      <w:pPr>
+        <w:pStyle w:val="2"/>
+        <w:bidi w:val="0"/>
+        <w:rPr>
+          <w:rFonts w:hint="default"/>
+          <w:lang w:val="en-US" w:eastAsia="zh-CN"/>
+        </w:rPr>
+      </w:pPr>
+      <w:r>
+        <w:rPr>
+          <w:rFonts w:hint="eastAsia"/>
+          <w:lang w:val="en-US" w:eastAsia="zh-CN"/>
+        </w:rPr>
+        <w:t>原理</w:t>
+      </w:r>
+    </w:p>
+    <w:p>
+      <w:pPr>
+        <w:pStyle w:val="3"/>
+        <w:bidi w:val="0"/>
+        <w:rPr>
+          <w:rFonts w:hint="default"/>
+          <w:lang w:val="en-US" w:eastAsia="zh-CN"/>
+        </w:rPr>
+      </w:pPr>
+      <w:r>
+        <w:rPr>
+          <w:rFonts w:hint="eastAsia"/>
+          <w:lang w:val="en-US" w:eastAsia="zh-CN"/>
+        </w:rPr>
+        <w:t>选举机制</w:t>
+      </w:r>
+    </w:p>
+    <w:p>
+      <w:pPr>
+        <w:pStyle w:val="3"/>
+        <w:bidi w:val="0"/>
+        <w:rPr>
+          <w:rFonts w:hint="eastAsia"/>
+          <w:lang w:val="en-US" w:eastAsia="zh-CN"/>
+        </w:rPr>
+      </w:pPr>
+      <w:r>
+        <w:rPr>
+          <w:rFonts w:hint="eastAsia"/>
+          <w:lang w:val="en-US" w:eastAsia="zh-CN"/>
+        </w:rPr>
+        <w:t>节点类型</w:t>
+      </w:r>
+    </w:p>
+    <w:p>
+      <w:pPr>
+        <w:jc w:val="center"/>
+        <w:rPr>
+          <w:rFonts w:hint="default"/>
+          <w:lang w:val="en-US" w:eastAsia="zh-CN"/>
+        </w:rPr>
+      </w:pPr>
+      <w:r>
+        <w:rPr>
+          <w:rFonts w:hint="default"/>
+          <w:lang w:val="en-US" w:eastAsia="zh-CN"/>
+        </w:rPr>
+        <w:drawing>
+          <wp:inline distT="0" distB="0" distL="114300" distR="114300">
+            <wp:extent cx="5273675" cy="2427605"/>
+            <wp:effectExtent l="0" t="0" r="9525" b="10795"/>
+            <wp:docPr id="2" name="图片 2"/>
+            <wp:cNvGraphicFramePr>
+              <a:graphicFrameLocks xmlns:a="http://schemas.openxmlformats.org/drawingml/2006/main" noChangeAspect="1"/>
+            </wp:cNvGraphicFramePr>
+            <a:graphic xmlns:a="http://schemas.openxmlformats.org/drawingml/2006/main">
+              <a:graphicData uri="http://schemas.openxmlformats.org/drawingml/2006/picture">
+                <pic:pic xmlns:pic="http://schemas.openxmlformats.org/drawingml/2006/picture">
+                  <pic:nvPicPr>
+                    <pic:cNvPr id="2" name="图片 2"/>
+                    <pic:cNvPicPr>
+                      <a:picLocks noChangeAspect="1"/>
+                    </pic:cNvPicPr>
+                  </pic:nvPicPr>
+                  <pic:blipFill>
+                    <a:blip r:embed="rId11"/>
+                    <a:stretch>
+                      <a:fillRect/>
+                    </a:stretch>
+                  </pic:blipFill>
+                  <pic:spPr>
+                    <a:xfrm>
+                      <a:off x="0" y="0"/>
+                      <a:ext cx="5273675" cy="2427605"/>
+                    </a:xfrm>
+                    <a:prstGeom prst="rect">
+                      <a:avLst/>
+                    </a:prstGeom>
+                    <a:noFill/>
+                    <a:ln>
+                      <a:noFill/>
+                    </a:ln>
+                  </pic:spPr>
+                </pic:pic>
+              </a:graphicData>
+            </a:graphic>
+          </wp:inline>
+        </w:drawing>
+      </w:r>
+    </w:p>
+    <w:p>
+      <w:pPr>
+        <w:jc w:val="both"/>
+        <w:rPr>
+          <w:rFonts w:hint="default"/>
+          <w:lang w:val="en-US" w:eastAsia="zh-CN"/>
+        </w:rPr>
+      </w:pPr>
+      <w:r>
+        <w:rPr>
+          <w:rFonts w:hint="default"/>
+          <w:lang w:val="en-US" w:eastAsia="zh-CN"/>
+        </w:rPr>
+        <w:drawing>
+          <wp:inline distT="0" distB="0" distL="114300" distR="114300">
+            <wp:extent cx="5273040" cy="2687320"/>
+            <wp:effectExtent l="0" t="0" r="10160" b="5080"/>
+            <wp:docPr id="12" name="图片 12"/>
+            <wp:cNvGraphicFramePr>
+              <a:graphicFrameLocks xmlns:a="http://schemas.openxmlformats.org/drawingml/2006/main" noChangeAspect="1"/>
+            </wp:cNvGraphicFramePr>
+            <a:graphic xmlns:a="http://schemas.openxmlformats.org/drawingml/2006/main">
+              <a:graphicData uri="http://schemas.openxmlformats.org/drawingml/2006/picture">
+                <pic:pic xmlns:pic="http://schemas.openxmlformats.org/drawingml/2006/picture">
+                  <pic:nvPicPr>
+                    <pic:cNvPr id="12" name="图片 12"/>
+                    <pic:cNvPicPr>
+                      <a:picLocks noChangeAspect="1"/>
+                    </pic:cNvPicPr>
+                  </pic:nvPicPr>
+                  <pic:blipFill>
+                    <a:blip r:embed="rId12"/>
+                    <a:stretch>
+                      <a:fillRect/>
+                    </a:stretch>
+                  </pic:blipFill>
+                  <pic:spPr>
+                    <a:xfrm>
+                      <a:off x="0" y="0"/>
+                      <a:ext cx="5273040" cy="2687320"/>
+                    </a:xfrm>
+                    <a:prstGeom prst="rect">
+                      <a:avLst/>
+                    </a:prstGeom>
+                    <a:noFill/>
+                    <a:ln>
+                      <a:noFill/>
+                    </a:ln>
+                  </pic:spPr>
+                </pic:pic>
+              </a:graphicData>
+            </a:graphic>
+          </wp:inline>
+        </w:drawing>
+      </w:r>
+    </w:p>
+    <w:p>
+      <w:pPr>
+        <w:pStyle w:val="3"/>
+        <w:bidi w:val="0"/>
+        <w:rPr>
+          <w:rFonts w:hint="eastAsia"/>
+          <w:lang w:val="en-US" w:eastAsia="zh-CN"/>
+        </w:rPr>
+      </w:pPr>
+      <w:r>
+        <w:rPr>
+          <w:rFonts w:hint="eastAsia"/>
+          <w:lang w:val="en-US" w:eastAsia="zh-CN"/>
+        </w:rPr>
+        <w:t>Stat结构体</w:t>
+      </w:r>
+    </w:p>
+    <w:p>
+      <w:pPr>
+        <w:pStyle w:val="3"/>
+        <w:bidi w:val="0"/>
+        <w:rPr>
+          <w:rFonts w:hint="eastAsia"/>
+          <w:lang w:val="en-US" w:eastAsia="zh-CN"/>
+        </w:rPr>
+      </w:pPr>
+      <w:r>
+        <w:rPr>
+          <w:rFonts w:hint="eastAsia"/>
+          <w:lang w:val="en-US" w:eastAsia="zh-CN"/>
+        </w:rPr>
+        <w:t>监听器原理</w:t>
+      </w:r>
+    </w:p>
+    <w:p>
+      <w:pPr>
+        <w:pStyle w:val="3"/>
+        <w:bidi w:val="0"/>
+        <w:rPr>
+          <w:rFonts w:hint="default"/>
+          <w:lang w:val="en-US" w:eastAsia="zh-CN"/>
+        </w:rPr>
+      </w:pPr>
+      <w:r>
+        <w:rPr>
+          <w:rFonts w:hint="eastAsia"/>
+          <w:lang w:val="en-US" w:eastAsia="zh-CN"/>
+        </w:rPr>
+        <w:t>写数据流程</w:t>
+      </w:r>
+    </w:p>
+    <w:p>
+      <w:pPr>
+        <w:pStyle w:val="2"/>
+        <w:rPr>
+          <w:rFonts w:hint="default"/>
+          <w:lang w:val="en-US" w:eastAsia="zh-CN"/>
+        </w:rPr>
+      </w:pPr>
+      <w:r>
+        <w:rPr>
+          <w:rFonts w:hint="eastAsia"/>
+          <w:lang w:val="en-US" w:eastAsia="zh-CN"/>
+        </w:rPr>
+        <w:t>部署方式</w:t>
+      </w:r>
+    </w:p>
+    <w:p>
+      <w:pPr>
+        <w:pStyle w:val="2"/>
+        <w:rPr>
+          <w:rFonts w:hint="eastAsia"/>
+          <w:lang w:val="en-US" w:eastAsia="zh-CN"/>
+        </w:rPr>
+      </w:pPr>
+      <w:r>
+        <w:rPr>
+          <w:rFonts w:hint="eastAsia"/>
+          <w:lang w:val="en-US" w:eastAsia="zh-CN"/>
+        </w:rPr>
+        <w:t>ZAB协议</w:t>
+      </w:r>
+    </w:p>
+    <w:p>
+      <w:pPr>
+        <w:pStyle w:val="2"/>
+        <w:bidi w:val="0"/>
+        <w:rPr>
+          <w:rFonts w:hint="eastAsia"/>
+          <w:lang w:val="en-US" w:eastAsia="zh-CN"/>
+        </w:rPr>
+      </w:pPr>
+      <w:r>
+        <w:rPr>
+          <w:rFonts w:hint="eastAsia"/>
+          <w:lang w:val="en-US" w:eastAsia="zh-CN"/>
+        </w:rPr>
+        <w:t>常用指令</w:t>
+      </w:r>
+    </w:p>
+    <w:p>
+      <w:pPr>
+        <w:pStyle w:val="3"/>
+        <w:bidi w:val="0"/>
+        <w:rPr>
+          <w:rFonts w:hint="eastAsia"/>
+          <w:lang w:val="en-US" w:eastAsia="zh-CN"/>
+        </w:rPr>
+      </w:pPr>
+      <w:r>
+        <w:rPr>
+          <w:rFonts w:hint="eastAsia"/>
+          <w:lang w:val="en-US" w:eastAsia="zh-CN"/>
+        </w:rPr>
+        <w:t>创建一个节点</w:t>
+      </w:r>
+    </w:p>
+    <w:p>
+      <w:pPr>
+        <w:pStyle w:val="3"/>
+        <w:bidi w:val="0"/>
+        <w:rPr>
+          <w:rFonts w:hint="eastAsia"/>
+          <w:lang w:val="en-US" w:eastAsia="zh-CN"/>
+        </w:rPr>
+      </w:pPr>
+      <w:r>
+        <w:rPr>
+          <w:rFonts w:hint="eastAsia"/>
+          <w:lang w:val="en-US" w:eastAsia="zh-CN"/>
+        </w:rPr>
+        <w:t>获取子节点并监听数据变化</w:t>
+      </w:r>
+    </w:p>
+    <w:p>
+      <w:pPr>
+        <w:pStyle w:val="3"/>
+        <w:bidi w:val="0"/>
+        <w:rPr>
+          <w:rFonts w:hint="default"/>
+          <w:lang w:val="en-US" w:eastAsia="zh-CN"/>
+        </w:rPr>
+      </w:pPr>
+      <w:r>
+        <w:rPr>
+          <w:rFonts w:hint="eastAsia"/>
+          <w:lang w:val="en-US" w:eastAsia="zh-CN"/>
+        </w:rPr>
+        <w:t>判断ZNode是否存在</w:t>
+      </w:r>
       <w:bookmarkStart w:id="0" w:name="_GoBack"/>
       <w:bookmarkEnd w:id="0"/>
     </w:p>
     <w:p>
       <w:pPr>
-        <w:pStyle w:val="2"/>
-        <w:rPr>
-          <w:rFonts w:hint="eastAsia"/>
-          <w:lang w:val="en-US" w:eastAsia="zh-CN"/>
-        </w:rPr>
-      </w:pPr>
-      <w:r>
-        <w:rPr>
-          <w:rFonts w:hint="eastAsia"/>
-          <w:lang w:val="en-US" w:eastAsia="zh-CN"/>
-        </w:rPr>
-        <w:t>分布式锁</w:t>
-      </w:r>
-    </w:p>
-    <w:p>
-      <w:pPr>
-        <w:pStyle w:val="2"/>
-        <w:rPr>
-          <w:rFonts w:hint="eastAsia"/>
-          <w:lang w:val="en-US" w:eastAsia="zh-CN"/>
-        </w:rPr>
-      </w:pPr>
-      <w:r>
-        <w:rPr>
-          <w:rFonts w:hint="eastAsia"/>
-          <w:lang w:val="en-US" w:eastAsia="zh-CN"/>
-        </w:rPr>
-        <w:t>分布式配置</w:t>
-      </w:r>
-    </w:p>
-    <w:p>
-      <w:pPr>
-        <w:pStyle w:val="2"/>
-        <w:rPr>
-          <w:rFonts w:hint="eastAsia"/>
-          <w:lang w:val="en-US" w:eastAsia="zh-CN"/>
-        </w:rPr>
-      </w:pPr>
-      <w:r>
-        <w:rPr>
-          <w:rFonts w:hint="eastAsia"/>
-          <w:lang w:val="en-US" w:eastAsia="zh-CN"/>
-        </w:rPr>
-        <w:t>选举机制</w:t>
-      </w:r>
-    </w:p>
-    <w:p>
-      <w:pPr>
-        <w:pStyle w:val="2"/>
-        <w:rPr>
-          <w:rFonts w:hint="eastAsia"/>
-          <w:lang w:val="en-US" w:eastAsia="zh-CN"/>
-        </w:rPr>
-      </w:pPr>
-      <w:r>
-        <w:rPr>
-          <w:rFonts w:hint="eastAsia"/>
-          <w:lang w:val="en-US" w:eastAsia="zh-CN"/>
-        </w:rPr>
-        <w:t>ZAB协议</w:t>
-      </w:r>
+        <w:rPr>
+          <w:rFonts w:hint="default"/>
+          <w:lang w:val="en-US" w:eastAsia="zh-CN"/>
+        </w:rPr>
+      </w:pPr>
     </w:p>
     <w:sectPr>
       <w:pgSz w:w="11906" w:h="16838"/>
@@ -100,6 +1420,71 @@
     </w:sectPr>
   </w:body>
 </w:document>
+</file>
+
+<file path=word/numbering.xml><?xml version="1.0" encoding="utf-8"?>
+<w:numbering xmlns:wpc="http://schemas.microsoft.com/office/word/2010/wordprocessingCanvas" xmlns:mc="http://schemas.openxmlformats.org/markup-compatibility/2006" xmlns:o="urn:schemas-microsoft-com:office:office" xmlns:r="http://schemas.openxmlformats.org/officeDocument/2006/relationships" xmlns:m="http://schemas.openxmlformats.org/officeDocument/2006/math" xmlns:v="urn:schemas-microsoft-com:vml" xmlns:wp14="http://schemas.microsoft.com/office/word/2010/wordprocessingDrawing" xmlns:wp="http://schemas.openxmlformats.org/drawingml/2006/wordprocessingDrawing" xmlns:w10="urn:schemas-microsoft-com:office:word" xmlns:w="http://schemas.openxmlformats.org/wordprocessingml/2006/main" xmlns:w14="http://schemas.microsoft.com/office/word/2010/wordml" xmlns:wpg="http://schemas.microsoft.com/office/word/2010/wordprocessingGroup" xmlns:wpi="http://schemas.microsoft.com/office/word/2010/wordprocessingInk" xmlns:wne="http://schemas.microsoft.com/office/word/2006/wordml" xmlns:wps="http://schemas.microsoft.com/office/word/2010/wordprocessingShape" mc:Ignorable="w14 wp14">
+  <w:abstractNum w:abstractNumId="0">
+    <w:nsid w:val="BA4C997D"/>
+    <w:multiLevelType w:val="singleLevel"/>
+    <w:tmpl w:val="BA4C997D"/>
+    <w:lvl w:ilvl="0" w:tentative="0">
+      <w:start w:val="1"/>
+      <w:numFmt w:val="decimal"/>
+      <w:suff w:val="nothing"/>
+      <w:lvlText w:val="%1、"/>
+      <w:lvlJc w:val="left"/>
+    </w:lvl>
+  </w:abstractNum>
+  <w:abstractNum w:abstractNumId="1">
+    <w:nsid w:val="F4375736"/>
+    <w:multiLevelType w:val="singleLevel"/>
+    <w:tmpl w:val="F4375736"/>
+    <w:lvl w:ilvl="0" w:tentative="0">
+      <w:start w:val="1"/>
+      <w:numFmt w:val="decimal"/>
+      <w:suff w:val="nothing"/>
+      <w:lvlText w:val="%1、"/>
+      <w:lvlJc w:val="left"/>
+    </w:lvl>
+  </w:abstractNum>
+  <w:abstractNum w:abstractNumId="2">
+    <w:nsid w:val="52B552C9"/>
+    <w:multiLevelType w:val="singleLevel"/>
+    <w:tmpl w:val="52B552C9"/>
+    <w:lvl w:ilvl="0" w:tentative="0">
+      <w:start w:val="1"/>
+      <w:numFmt w:val="decimal"/>
+      <w:suff w:val="nothing"/>
+      <w:lvlText w:val="%1、"/>
+      <w:lvlJc w:val="left"/>
+    </w:lvl>
+  </w:abstractNum>
+  <w:abstractNum w:abstractNumId="3">
+    <w:nsid w:val="6105A75C"/>
+    <w:multiLevelType w:val="singleLevel"/>
+    <w:tmpl w:val="6105A75C"/>
+    <w:lvl w:ilvl="0" w:tentative="0">
+      <w:start w:val="1"/>
+      <w:numFmt w:val="decimal"/>
+      <w:suff w:val="nothing"/>
+      <w:lvlText w:val="%1、"/>
+      <w:lvlJc w:val="left"/>
+    </w:lvl>
+  </w:abstractNum>
+  <w:num w:numId="1">
+    <w:abstractNumId w:val="3"/>
+  </w:num>
+  <w:num w:numId="2">
+    <w:abstractNumId w:val="0"/>
+  </w:num>
+  <w:num w:numId="3">
+    <w:abstractNumId w:val="1"/>
+  </w:num>
+  <w:num w:numId="4">
+    <w:abstractNumId w:val="2"/>
+  </w:num>
+</w:numbering>
 </file>
 
 <file path=word/styles.xml><?xml version="1.0" encoding="utf-8"?>
@@ -429,22 +1814,21 @@
     </w:pPr>
     <w:rPr>
       <w:b/>
-      <w:sz w:val="28"/>
+      <w:sz w:val="24"/>
     </w:rPr>
   </w:style>
-  <w:style w:type="character" w:default="1" w:styleId="5">
+  <w:style w:type="character" w:default="1" w:styleId="6">
     <w:name w:val="Default Paragraph Font"/>
     <w:semiHidden/>
     <w:qFormat/>
     <w:uiPriority w:val="0"/>
   </w:style>
-  <w:style w:type="table" w:default="1" w:styleId="6">
+  <w:style w:type="table" w:default="1" w:styleId="5">
     <w:name w:val="Normal Table"/>
     <w:semiHidden/>
     <w:qFormat/>
     <w:uiPriority w:val="0"/>
     <w:tblPr>
-      <w:tblLayout w:type="fixed"/>
       <w:tblCellMar>
         <w:top w:w="0" w:type="dxa"/>
         <w:left w:w="108" w:type="dxa"/>
@@ -708,7 +2092,6 @@
     </a:fmtScheme>
   </a:themeElements>
   <a:objectDefaults/>
-  <a:extraClrSchemeLst/>
 </a:theme>
 </file>
 

--- a/9. MQ/4. Zookeeper原理.docx
+++ b/9. MQ/4. Zookeeper原理.docx
@@ -20,6 +20,22 @@
     </w:p>
     <w:p>
       <w:pPr>
+        <w:ind w:firstLine="420" w:firstLineChars="0"/>
+        <w:rPr>
+          <w:rFonts w:hint="default"/>
+          <w:lang w:val="en-US" w:eastAsia="zh-CN"/>
+        </w:rPr>
+      </w:pPr>
+      <w:r>
+        <w:rPr>
+          <w:rFonts w:hint="eastAsia"/>
+          <w:lang w:val="en-US" w:eastAsia="zh-CN"/>
+        </w:rPr>
+        <w:t>Zookeeper是由雅虎研究院开发，是Google Chubby的开源实现，后者托管到Apache。</w:t>
+      </w:r>
+    </w:p>
+    <w:p>
+      <w:pPr>
         <w:pStyle w:val="3"/>
         <w:bidi w:val="0"/>
         <w:rPr>
@@ -55,7 +71,7 @@
       <w:pPr>
         <w:ind w:firstLine="420" w:firstLineChars="0"/>
         <w:rPr>
-          <w:rFonts w:hint="default"/>
+          <w:rFonts w:hint="eastAsia"/>
           <w:lang w:val="en-US" w:eastAsia="zh-CN"/>
         </w:rPr>
       </w:pPr>
@@ -65,6 +81,62 @@
           <w:lang w:val="en-US" w:eastAsia="zh-CN"/>
         </w:rPr>
         <w:t>客户端注册监听它关心的目录节点，当目录节点发生变化（数据改变、被删除、子目录节点增加删除）时，zookeeper会通知客户端。</w:t>
+      </w:r>
+    </w:p>
+    <w:p>
+      <w:pPr>
+        <w:jc w:val="center"/>
+        <w:rPr>
+          <w:rFonts w:hint="default"/>
+          <w:lang w:val="en-US" w:eastAsia="zh-CN"/>
+        </w:rPr>
+      </w:pPr>
+      <w:r>
+        <w:rPr>
+          <w:rFonts w:hint="default"/>
+          <w:lang w:val="en-US" w:eastAsia="zh-CN"/>
+        </w:rPr>
+        <w:drawing>
+          <wp:inline distT="0" distB="0" distL="114300" distR="114300">
+            <wp:extent cx="4379595" cy="2182495"/>
+            <wp:effectExtent l="0" t="0" r="1905" b="1905"/>
+            <wp:docPr id="1" name="图片 1"/>
+            <wp:cNvGraphicFramePr>
+              <a:graphicFrameLocks xmlns:a="http://schemas.openxmlformats.org/drawingml/2006/main" noChangeAspect="1"/>
+            </wp:cNvGraphicFramePr>
+            <a:graphic xmlns:a="http://schemas.openxmlformats.org/drawingml/2006/main">
+              <a:graphicData uri="http://schemas.openxmlformats.org/drawingml/2006/picture">
+                <pic:pic xmlns:pic="http://schemas.openxmlformats.org/drawingml/2006/picture">
+                  <pic:nvPicPr>
+                    <pic:cNvPr id="1" name="图片 1"/>
+                    <pic:cNvPicPr>
+                      <a:picLocks noChangeAspect="1"/>
+                    </pic:cNvPicPr>
+                  </pic:nvPicPr>
+                  <pic:blipFill>
+                    <a:blip r:embed="rId4"/>
+                    <a:stretch>
+                      <a:fillRect/>
+                    </a:stretch>
+                  </pic:blipFill>
+                  <pic:spPr>
+                    <a:xfrm>
+                      <a:off x="0" y="0"/>
+                      <a:ext cx="4379595" cy="2182495"/>
+                    </a:xfrm>
+                    <a:prstGeom prst="rect">
+                      <a:avLst/>
+                    </a:prstGeom>
+                    <a:noFill/>
+                    <a:ln>
+                      <a:noFill/>
+                    </a:ln>
+                  </pic:spPr>
+                </pic:pic>
+              </a:graphicData>
+            </a:graphic>
+          </wp:inline>
+        </w:drawing>
       </w:r>
     </w:p>
     <w:p>
@@ -156,7 +228,7 @@
                     </pic:cNvPicPr>
                   </pic:nvPicPr>
                   <pic:blipFill>
-                    <a:blip r:embed="rId4"/>
+                    <a:blip r:embed="rId5"/>
                     <a:stretch>
                       <a:fillRect/>
                     </a:stretch>
@@ -216,9 +288,17 @@
       <w:r>
         <w:rPr>
           <w:rFonts w:hint="eastAsia"/>
-          <w:lang w:val="en-US" w:eastAsia="zh-CN"/>
-        </w:rPr>
-        <w:t>集群只要有半数以上节点存活，zookeeper集群就能正常服务；</w:t>
+          <w:color w:val="FF0000"/>
+          <w:lang w:val="en-US" w:eastAsia="zh-CN"/>
+        </w:rPr>
+        <w:t>集群只要有半数以上节点存活，zookeeper集群就能正常服务</w:t>
+      </w:r>
+      <w:r>
+        <w:rPr>
+          <w:rFonts w:hint="eastAsia"/>
+          <w:lang w:val="en-US" w:eastAsia="zh-CN"/>
+        </w:rPr>
+        <w:t>；</w:t>
       </w:r>
     </w:p>
     <w:p>
@@ -256,9 +336,17 @@
       <w:r>
         <w:rPr>
           <w:rFonts w:hint="eastAsia"/>
-          <w:lang w:val="en-US" w:eastAsia="zh-CN"/>
-        </w:rPr>
-        <w:t>更新请求顺序进行，来自同一个client的更新请求按其发送顺序依次执行；</w:t>
+          <w:color w:val="FF0000"/>
+          <w:lang w:val="en-US" w:eastAsia="zh-CN"/>
+        </w:rPr>
+        <w:t>更新请求顺序进行，来自同一个client的更新请求按其发送顺序依次执行</w:t>
+      </w:r>
+      <w:r>
+        <w:rPr>
+          <w:rFonts w:hint="eastAsia"/>
+          <w:lang w:val="en-US" w:eastAsia="zh-CN"/>
+        </w:rPr>
+        <w:t>；</w:t>
       </w:r>
     </w:p>
     <w:p>
@@ -296,9 +384,17 @@
       <w:r>
         <w:rPr>
           <w:rFonts w:hint="eastAsia"/>
-          <w:lang w:val="en-US" w:eastAsia="zh-CN"/>
-        </w:rPr>
-        <w:t>实时性，在一定时间范围内，client能读到最新数据。</w:t>
+          <w:color w:val="FF0000"/>
+          <w:lang w:val="en-US" w:eastAsia="zh-CN"/>
+        </w:rPr>
+        <w:t>实时性，在一定时间范围内，client能读到最新数据</w:t>
+      </w:r>
+      <w:r>
+        <w:rPr>
+          <w:rFonts w:hint="eastAsia"/>
+          <w:lang w:val="en-US" w:eastAsia="zh-CN"/>
+        </w:rPr>
+        <w:t>。</w:t>
       </w:r>
     </w:p>
     <w:p>
@@ -338,7 +434,40 @@
           <w:rFonts w:hint="eastAsia"/>
           <w:lang w:val="en-US" w:eastAsia="zh-CN"/>
         </w:rPr>
-        <w:t>Zookeeper数据模型的结构与Unix文件系统很相似，整体上可以看作是一棵树，每个节点称作一个ZNode。每一个ZNode默认能够存储1MB的数据，每个ZNode都可以通过其路径唯一标识。</w:t>
+        <w:t>Zookeeper数据模型的结构</w:t>
+      </w:r>
+      <w:r>
+        <w:rPr>
+          <w:rFonts w:hint="eastAsia"/>
+          <w:color w:val="FF0000"/>
+          <w:lang w:val="en-US" w:eastAsia="zh-CN"/>
+        </w:rPr>
+        <w:t>与Unix文件系统很相似</w:t>
+      </w:r>
+      <w:r>
+        <w:rPr>
+          <w:rFonts w:hint="eastAsia"/>
+          <w:lang w:val="en-US" w:eastAsia="zh-CN"/>
+        </w:rPr>
+        <w:t>，整体上可以看作是一棵树，每个节点称作一个ZNode。</w:t>
+      </w:r>
+      <w:r>
+        <w:rPr>
+          <w:rFonts w:hint="eastAsia"/>
+          <w:b/>
+          <w:bCs/>
+          <w:color w:val="FF0000"/>
+          <w:u w:val="single"/>
+          <w:lang w:val="en-US" w:eastAsia="zh-CN"/>
+        </w:rPr>
+        <w:t>每一个ZNode默认能够存储1MB的数据，每个ZNode都可以通过其路径唯一标识</w:t>
+      </w:r>
+      <w:r>
+        <w:rPr>
+          <w:rFonts w:hint="eastAsia"/>
+          <w:lang w:val="en-US" w:eastAsia="zh-CN"/>
+        </w:rPr>
+        <w:t>。</w:t>
       </w:r>
     </w:p>
     <w:p>
@@ -372,7 +501,7 @@
                     </pic:cNvPicPr>
                   </pic:nvPicPr>
                   <pic:blipFill>
-                    <a:blip r:embed="rId5"/>
+                    <a:blip r:embed="rId6"/>
                     <a:stretch>
                       <a:fillRect/>
                     </a:stretch>
@@ -411,6 +540,156 @@
           <w:rFonts w:hint="eastAsia"/>
           <w:lang w:val="en-US" w:eastAsia="zh-CN"/>
         </w:rPr>
+        <w:t>设计目标</w:t>
+      </w:r>
+    </w:p>
+    <w:p>
+      <w:pPr>
+        <w:ind w:firstLine="420" w:firstLineChars="0"/>
+        <w:rPr>
+          <w:rFonts w:hint="eastAsia"/>
+          <w:lang w:val="en-US" w:eastAsia="zh-CN"/>
+        </w:rPr>
+      </w:pPr>
+      <w:r>
+        <w:rPr>
+          <w:rFonts w:hint="eastAsia"/>
+          <w:lang w:val="en-US" w:eastAsia="zh-CN"/>
+        </w:rPr>
+        <w:t>Zookeeper致力于为分布式应用提供一个高性能、高可用，并且具有严格顺序访问控制能力的分布式协调服务。</w:t>
+      </w:r>
+    </w:p>
+    <w:p>
+      <w:pPr>
+        <w:numPr>
+          <w:ilvl w:val="0"/>
+          <w:numId w:val="2"/>
+        </w:numPr>
+        <w:ind w:firstLine="420" w:firstLineChars="0"/>
+        <w:rPr>
+          <w:rFonts w:hint="eastAsia"/>
+          <w:lang w:val="en-US" w:eastAsia="zh-CN"/>
+        </w:rPr>
+      </w:pPr>
+      <w:r>
+        <w:rPr>
+          <w:rFonts w:hint="eastAsia"/>
+          <w:lang w:val="en-US" w:eastAsia="zh-CN"/>
+        </w:rPr>
+        <w:t>高性能</w:t>
+      </w:r>
+    </w:p>
+    <w:p>
+      <w:pPr>
+        <w:numPr>
+          <w:numId w:val="0"/>
+        </w:numPr>
+        <w:ind w:firstLine="420" w:firstLineChars="0"/>
+        <w:rPr>
+          <w:rFonts w:hint="default"/>
+          <w:lang w:val="en-US" w:eastAsia="zh-CN"/>
+        </w:rPr>
+      </w:pPr>
+      <w:r>
+        <w:rPr>
+          <w:rFonts w:hint="eastAsia"/>
+          <w:lang w:val="en-US" w:eastAsia="zh-CN"/>
+        </w:rPr>
+        <w:t>Zookeeper将全量数据存储在内存中，并直接服务于客户端的所有非事务请求，尤其适用于以读为主的应用场景。</w:t>
+      </w:r>
+    </w:p>
+    <w:p>
+      <w:pPr>
+        <w:numPr>
+          <w:ilvl w:val="0"/>
+          <w:numId w:val="2"/>
+        </w:numPr>
+        <w:ind w:firstLine="420" w:firstLineChars="0"/>
+        <w:rPr>
+          <w:rFonts w:hint="default"/>
+          <w:lang w:val="en-US" w:eastAsia="zh-CN"/>
+        </w:rPr>
+      </w:pPr>
+      <w:r>
+        <w:rPr>
+          <w:rFonts w:hint="eastAsia"/>
+          <w:lang w:val="en-US" w:eastAsia="zh-CN"/>
+        </w:rPr>
+        <w:t>高可用</w:t>
+      </w:r>
+    </w:p>
+    <w:p>
+      <w:pPr>
+        <w:numPr>
+          <w:numId w:val="0"/>
+        </w:numPr>
+        <w:ind w:firstLine="420" w:firstLineChars="0"/>
+        <w:rPr>
+          <w:rFonts w:hint="default"/>
+          <w:lang w:val="en-US" w:eastAsia="zh-CN"/>
+        </w:rPr>
+      </w:pPr>
+      <w:r>
+        <w:rPr>
+          <w:rFonts w:hint="eastAsia"/>
+          <w:lang w:val="en-US" w:eastAsia="zh-CN"/>
+        </w:rPr>
+        <w:t>Zookeeper一般以集群的方式对外提供服务，一般3~5台机器就可以组成一个可用的zookeeper集群，没台机器都会在内存中维护当前的服务器状态，并且每台机器之间都相互保持着通信。只要集群中超过一半的机器都能够正常工作，那么整个集群就能够正常对外服务。</w:t>
+      </w:r>
+    </w:p>
+    <w:p>
+      <w:pPr>
+        <w:numPr>
+          <w:ilvl w:val="0"/>
+          <w:numId w:val="2"/>
+        </w:numPr>
+        <w:ind w:firstLine="420" w:firstLineChars="0"/>
+        <w:rPr>
+          <w:rFonts w:hint="default"/>
+          <w:lang w:val="en-US" w:eastAsia="zh-CN"/>
+        </w:rPr>
+      </w:pPr>
+      <w:r>
+        <w:rPr>
+          <w:rFonts w:hint="eastAsia"/>
+          <w:lang w:val="en-US" w:eastAsia="zh-CN"/>
+        </w:rPr>
+        <w:t>严格顺序访问</w:t>
+      </w:r>
+    </w:p>
+    <w:p>
+      <w:pPr>
+        <w:numPr>
+          <w:numId w:val="0"/>
+        </w:numPr>
+        <w:ind w:firstLine="420" w:firstLineChars="0"/>
+        <w:rPr>
+          <w:rFonts w:hint="default"/>
+          <w:lang w:val="en-US" w:eastAsia="zh-CN"/>
+        </w:rPr>
+      </w:pPr>
+      <w:r>
+        <w:rPr>
+          <w:rFonts w:hint="eastAsia"/>
+          <w:lang w:val="en-US" w:eastAsia="zh-CN"/>
+        </w:rPr>
+        <w:t>对于来自客户端的每个更新请求，zookeeper都会分配一个全局唯一的递增编号，这个编号反映了所有事务操作的先后顺序。</w:t>
+      </w:r>
+    </w:p>
+    <w:p>
+      <w:pPr>
+        <w:pStyle w:val="3"/>
+        <w:bidi w:val="0"/>
+        <w:rPr>
+          <w:rFonts w:hint="eastAsia"/>
+          <w:lang w:val="en-US" w:eastAsia="zh-CN"/>
+        </w:rPr>
+      </w:pPr>
+      <w:r>
+        <w:rPr>
+          <w:rFonts w:hint="eastAsia"/>
+          <w:lang w:val="en-US" w:eastAsia="zh-CN"/>
+        </w:rPr>
         <w:t>应用场景</w:t>
       </w:r>
     </w:p>
@@ -427,7 +706,7 @@
           <w:rFonts w:hint="eastAsia"/>
           <w:lang w:val="en-US" w:eastAsia="zh-CN"/>
         </w:rPr>
-        <w:t>提供服务包括：统一命名服务、统一配置管理、统一集群管理、服务器节点动态上下线、软负载均衡等。</w:t>
+        <w:t>提供服务包括：统一命名服务、统一配置管理、统一集群管理、服务器节点动态上下线、软负载均衡、分布式锁、分布式唯一ID等。</w:t>
       </w:r>
     </w:p>
     <w:p>
@@ -460,7 +739,22 @@
           <w:rFonts w:hint="eastAsia"/>
           <w:lang w:val="en-US" w:eastAsia="zh-CN"/>
         </w:rPr>
-        <w:t>在分布式环境下，经常需要对应用/服务进行统一命名，便于识别。例如：IP不容易记住，而域名容易记住。</w:t>
+        <w:t>在分布式环境下，经常需要</w:t>
+      </w:r>
+      <w:r>
+        <w:rPr>
+          <w:rFonts w:hint="eastAsia"/>
+          <w:color w:val="FF0000"/>
+          <w:lang w:val="en-US" w:eastAsia="zh-CN"/>
+        </w:rPr>
+        <w:t>对应用/服务进行统一命名，便于识别</w:t>
+      </w:r>
+      <w:r>
+        <w:rPr>
+          <w:rFonts w:hint="eastAsia"/>
+          <w:lang w:val="en-US" w:eastAsia="zh-CN"/>
+        </w:rPr>
+        <w:t>。例如：IP不容易记住，而域名容易记住。</w:t>
       </w:r>
     </w:p>
     <w:p>
@@ -494,7 +788,7 @@
                     </pic:cNvPicPr>
                   </pic:nvPicPr>
                   <pic:blipFill>
-                    <a:blip r:embed="rId6"/>
+                    <a:blip r:embed="rId7"/>
                     <a:stretch>
                       <a:fillRect/>
                     </a:stretch>
@@ -556,7 +850,7 @@
       <w:pPr>
         <w:numPr>
           <w:ilvl w:val="0"/>
-          <w:numId w:val="2"/>
+          <w:numId w:val="3"/>
         </w:numPr>
         <w:ind w:firstLine="420" w:firstLineChars="0"/>
         <w:rPr>
@@ -576,7 +870,7 @@
       <w:pPr>
         <w:numPr>
           <w:ilvl w:val="0"/>
-          <w:numId w:val="2"/>
+          <w:numId w:val="3"/>
         </w:numPr>
         <w:ind w:firstLine="420" w:firstLineChars="0"/>
         <w:rPr>
@@ -595,6 +889,7 @@
     <w:p>
       <w:pPr>
         <w:numPr>
+          <w:ilvl w:val="0"/>
           <w:numId w:val="0"/>
         </w:numPr>
         <w:ind w:firstLine="420" w:firstLineChars="0"/>
@@ -615,7 +910,7 @@
       <w:pPr>
         <w:numPr>
           <w:ilvl w:val="0"/>
-          <w:numId w:val="3"/>
+          <w:numId w:val="4"/>
         </w:numPr>
         <w:ind w:firstLine="420" w:firstLineChars="0"/>
         <w:rPr>
@@ -635,7 +930,7 @@
       <w:pPr>
         <w:numPr>
           <w:ilvl w:val="0"/>
-          <w:numId w:val="3"/>
+          <w:numId w:val="4"/>
         </w:numPr>
         <w:ind w:firstLine="420" w:firstLineChars="0"/>
         <w:rPr>
@@ -655,7 +950,7 @@
       <w:pPr>
         <w:numPr>
           <w:ilvl w:val="0"/>
-          <w:numId w:val="3"/>
+          <w:numId w:val="4"/>
         </w:numPr>
         <w:ind w:firstLine="420" w:firstLineChars="0"/>
         <w:rPr>
@@ -702,7 +997,7 @@
                     </pic:cNvPicPr>
                   </pic:nvPicPr>
                   <pic:blipFill>
-                    <a:blip r:embed="rId7"/>
+                    <a:blip r:embed="rId8"/>
                     <a:stretch>
                       <a:fillRect/>
                     </a:stretch>
@@ -771,16 +1066,24 @@
       <w:r>
         <w:rPr>
           <w:rFonts w:hint="eastAsia"/>
-          <w:lang w:val="en-US" w:eastAsia="zh-CN"/>
-        </w:rPr>
-        <w:t>Zookeeper可以实现实时监控节点状态变化：</w:t>
-      </w:r>
-    </w:p>
-    <w:p>
-      <w:pPr>
-        <w:numPr>
-          <w:ilvl w:val="0"/>
-          <w:numId w:val="4"/>
+          <w:color w:val="FF0000"/>
+          <w:lang w:val="en-US" w:eastAsia="zh-CN"/>
+        </w:rPr>
+        <w:t>Zookeeper可以实现实时监控节点状态变化</w:t>
+      </w:r>
+      <w:r>
+        <w:rPr>
+          <w:rFonts w:hint="eastAsia"/>
+          <w:lang w:val="en-US" w:eastAsia="zh-CN"/>
+        </w:rPr>
+        <w:t>：</w:t>
+      </w:r>
+    </w:p>
+    <w:p>
+      <w:pPr>
+        <w:numPr>
+          <w:ilvl w:val="0"/>
+          <w:numId w:val="5"/>
         </w:numPr>
         <w:ind w:firstLine="420" w:firstLineChars="0"/>
         <w:rPr>
@@ -800,7 +1103,7 @@
       <w:pPr>
         <w:numPr>
           <w:ilvl w:val="0"/>
-          <w:numId w:val="4"/>
+          <w:numId w:val="5"/>
         </w:numPr>
         <w:ind w:firstLine="420" w:firstLineChars="0"/>
         <w:rPr>
@@ -819,6 +1122,7 @@
     <w:p>
       <w:pPr>
         <w:numPr>
+          <w:ilvl w:val="0"/>
           <w:numId w:val="0"/>
         </w:numPr>
         <w:jc w:val="center"/>
@@ -850,7 +1154,7 @@
                     </pic:cNvPicPr>
                   </pic:nvPicPr>
                   <pic:blipFill>
-                    <a:blip r:embed="rId8"/>
+                    <a:blip r:embed="rId9"/>
                     <a:stretch>
                       <a:fillRect/>
                     </a:stretch>
@@ -923,7 +1227,7 @@
                     </pic:cNvPicPr>
                   </pic:nvPicPr>
                   <pic:blipFill>
-                    <a:blip r:embed="rId9"/>
+                    <a:blip r:embed="rId10"/>
                     <a:stretch>
                       <a:fillRect/>
                     </a:stretch>
@@ -1012,7 +1316,7 @@
                     </pic:cNvPicPr>
                   </pic:nvPicPr>
                   <pic:blipFill>
-                    <a:blip r:embed="rId10"/>
+                    <a:blip r:embed="rId11"/>
                     <a:stretch>
                       <a:fillRect/>
                     </a:stretch>
@@ -1039,7 +1343,7 @@
     </w:p>
     <w:p>
       <w:pPr>
-        <w:pStyle w:val="2"/>
+        <w:pStyle w:val="4"/>
         <w:bidi w:val="0"/>
         <w:rPr>
           <w:rFonts w:hint="eastAsia"/>
@@ -1051,92 +1355,23 @@
           <w:rFonts w:hint="eastAsia"/>
           <w:lang w:val="en-US" w:eastAsia="zh-CN"/>
         </w:rPr>
-        <w:t>安装配置</w:t>
-      </w:r>
-    </w:p>
-    <w:p>
-      <w:pPr>
-        <w:pStyle w:val="3"/>
-        <w:bidi w:val="0"/>
-        <w:rPr>
-          <w:rFonts w:hint="eastAsia"/>
-          <w:lang w:val="en-US" w:eastAsia="zh-CN"/>
-        </w:rPr>
-      </w:pPr>
-      <w:r>
-        <w:rPr>
-          <w:rFonts w:hint="eastAsia"/>
-          <w:lang w:val="en-US" w:eastAsia="zh-CN"/>
-        </w:rPr>
-        <w:t>本地模式安装部署</w:t>
-      </w:r>
-    </w:p>
-    <w:p>
-      <w:pPr>
-        <w:pStyle w:val="3"/>
-        <w:bidi w:val="0"/>
-        <w:rPr>
-          <w:rFonts w:hint="default"/>
-          <w:lang w:val="en-US" w:eastAsia="zh-CN"/>
-        </w:rPr>
-      </w:pPr>
-      <w:r>
-        <w:rPr>
-          <w:rFonts w:hint="eastAsia"/>
-          <w:lang w:val="en-US" w:eastAsia="zh-CN"/>
-        </w:rPr>
-        <w:t>配置参数</w:t>
-      </w:r>
-    </w:p>
-    <w:p>
-      <w:pPr>
-        <w:pStyle w:val="2"/>
-        <w:bidi w:val="0"/>
-        <w:rPr>
-          <w:rFonts w:hint="default"/>
-          <w:lang w:val="en-US" w:eastAsia="zh-CN"/>
-        </w:rPr>
-      </w:pPr>
-      <w:r>
-        <w:rPr>
-          <w:rFonts w:hint="eastAsia"/>
-          <w:lang w:val="en-US" w:eastAsia="zh-CN"/>
-        </w:rPr>
-        <w:t>原理</w:t>
-      </w:r>
-    </w:p>
-    <w:p>
-      <w:pPr>
-        <w:pStyle w:val="3"/>
-        <w:bidi w:val="0"/>
-        <w:rPr>
-          <w:rFonts w:hint="default"/>
-          <w:lang w:val="en-US" w:eastAsia="zh-CN"/>
-        </w:rPr>
-      </w:pPr>
-      <w:r>
-        <w:rPr>
-          <w:rFonts w:hint="eastAsia"/>
-          <w:lang w:val="en-US" w:eastAsia="zh-CN"/>
-        </w:rPr>
-        <w:t>选举机制</w:t>
-      </w:r>
-    </w:p>
-    <w:p>
-      <w:pPr>
-        <w:pStyle w:val="3"/>
-        <w:bidi w:val="0"/>
-        <w:rPr>
-          <w:rFonts w:hint="eastAsia"/>
-          <w:lang w:val="en-US" w:eastAsia="zh-CN"/>
-        </w:rPr>
-      </w:pPr>
-      <w:r>
-        <w:rPr>
-          <w:rFonts w:hint="eastAsia"/>
-          <w:lang w:val="en-US" w:eastAsia="zh-CN"/>
-        </w:rPr>
-        <w:t>节点类型</w:t>
+        <w:t>分布式锁</w:t>
+      </w:r>
+    </w:p>
+    <w:p>
+      <w:pPr>
+        <w:ind w:firstLine="420" w:firstLineChars="0"/>
+        <w:rPr>
+          <w:rFonts w:hint="eastAsia"/>
+          <w:lang w:val="en-US" w:eastAsia="zh-CN"/>
+        </w:rPr>
+      </w:pPr>
+      <w:r>
+        <w:rPr>
+          <w:rFonts w:hint="eastAsia"/>
+          <w:lang w:val="en-US" w:eastAsia="zh-CN"/>
+        </w:rPr>
+        <w:t>一个集群是一个分布式系统，由堕胎服务器组成。为了提高并发度和可靠性，多台服务器上运行着同一服务。当多个服务在运行时就需要协调各个服务的进度，有时候需要保证某个服务在运行某个操作时，其他的服务都不能进行该操作，即对该操作进行加锁，如果当前机器挂掉后，释放锁并fail over到其他的机器继续执行该服务。</w:t>
       </w:r>
     </w:p>
     <w:p>
@@ -1154,9 +1389,9 @@
         </w:rPr>
         <w:drawing>
           <wp:inline distT="0" distB="0" distL="114300" distR="114300">
-            <wp:extent cx="5273675" cy="2427605"/>
-            <wp:effectExtent l="0" t="0" r="9525" b="10795"/>
-            <wp:docPr id="2" name="图片 2"/>
+            <wp:extent cx="3771900" cy="2451100"/>
+            <wp:effectExtent l="0" t="0" r="0" b="0"/>
+            <wp:docPr id="14" name="图片 5"/>
             <wp:cNvGraphicFramePr>
               <a:graphicFrameLocks xmlns:a="http://schemas.openxmlformats.org/drawingml/2006/main" noChangeAspect="1"/>
             </wp:cNvGraphicFramePr>
@@ -1164,13 +1399,13 @@
               <a:graphicData uri="http://schemas.openxmlformats.org/drawingml/2006/picture">
                 <pic:pic xmlns:pic="http://schemas.openxmlformats.org/drawingml/2006/picture">
                   <pic:nvPicPr>
-                    <pic:cNvPr id="2" name="图片 2"/>
+                    <pic:cNvPr id="14" name="图片 5"/>
                     <pic:cNvPicPr>
                       <a:picLocks noChangeAspect="1"/>
                     </pic:cNvPicPr>
                   </pic:nvPicPr>
                   <pic:blipFill>
-                    <a:blip r:embed="rId11"/>
+                    <a:blip r:embed="rId12"/>
                     <a:stretch>
                       <a:fillRect/>
                     </a:stretch>
@@ -1178,7 +1413,7 @@
                   <pic:spPr>
                     <a:xfrm>
                       <a:off x="0" y="0"/>
-                      <a:ext cx="5273675" cy="2427605"/>
+                      <a:ext cx="3771900" cy="2451100"/>
                     </a:xfrm>
                     <a:prstGeom prst="rect">
                       <a:avLst/>
@@ -1193,6 +1428,1165 @@
             </a:graphic>
           </wp:inline>
         </w:drawing>
+      </w:r>
+    </w:p>
+    <w:p>
+      <w:pPr>
+        <w:pStyle w:val="4"/>
+        <w:bidi w:val="0"/>
+        <w:rPr>
+          <w:rFonts w:hint="eastAsia"/>
+          <w:lang w:val="en-US" w:eastAsia="zh-CN"/>
+        </w:rPr>
+      </w:pPr>
+      <w:r>
+        <w:rPr>
+          <w:rFonts w:hint="eastAsia"/>
+          <w:lang w:val="en-US" w:eastAsia="zh-CN"/>
+        </w:rPr>
+        <w:t>分布式唯一ID</w:t>
+      </w:r>
+    </w:p>
+    <w:p>
+      <w:pPr>
+        <w:ind w:firstLine="420" w:firstLineChars="0"/>
+        <w:rPr>
+          <w:rFonts w:hint="eastAsia"/>
+          <w:lang w:val="en-US" w:eastAsia="zh-CN"/>
+        </w:rPr>
+      </w:pPr>
+      <w:r>
+        <w:rPr>
+          <w:rFonts w:hint="eastAsia"/>
+          <w:lang w:val="en-US" w:eastAsia="zh-CN"/>
+        </w:rPr>
+        <w:t>在过去的单库单表型系统中，通常可以使用数据库字段自带的suto_increment属性来自动为每条记录生成一个唯一的ID。但是分库分表后，就无法依靠数据库的auto_increment属性来唯一标识一条记录了。此时，我们就可以用zookeeper的分布式环境下生成全局唯一ID。</w:t>
+      </w:r>
+    </w:p>
+    <w:p>
+      <w:pPr>
+        <w:ind w:firstLine="420" w:firstLineChars="0"/>
+        <w:rPr>
+          <w:rFonts w:hint="default"/>
+          <w:lang w:val="en-US" w:eastAsia="zh-CN"/>
+        </w:rPr>
+      </w:pPr>
+      <w:r>
+        <w:rPr>
+          <w:rFonts w:hint="eastAsia"/>
+          <w:lang w:val="en-US" w:eastAsia="zh-CN"/>
+        </w:rPr>
+        <w:t>做法如下：</w:t>
+      </w:r>
+      <w:r>
+        <w:rPr>
+          <w:rFonts w:hint="eastAsia"/>
+          <w:color w:val="FF0000"/>
+          <w:lang w:val="en-US" w:eastAsia="zh-CN"/>
+        </w:rPr>
+        <w:t>每次要生成一个新的ID时，创建一个持久顺序节点，创建操作返回的节点序号，即为新ID，然后把比自己节点小的删除即可</w:t>
+      </w:r>
+      <w:r>
+        <w:rPr>
+          <w:rFonts w:hint="eastAsia"/>
+          <w:lang w:val="en-US" w:eastAsia="zh-CN"/>
+        </w:rPr>
+        <w:t>。</w:t>
+      </w:r>
+    </w:p>
+    <w:p>
+      <w:pPr>
+        <w:pStyle w:val="2"/>
+        <w:bidi w:val="0"/>
+        <w:rPr>
+          <w:rFonts w:hint="eastAsia"/>
+          <w:lang w:val="en-US" w:eastAsia="zh-CN"/>
+        </w:rPr>
+      </w:pPr>
+      <w:r>
+        <w:rPr>
+          <w:rFonts w:hint="eastAsia"/>
+          <w:lang w:val="en-US" w:eastAsia="zh-CN"/>
+        </w:rPr>
+        <w:t>安装配置</w:t>
+      </w:r>
+    </w:p>
+    <w:p>
+      <w:pPr>
+        <w:pStyle w:val="3"/>
+        <w:bidi w:val="0"/>
+        <w:rPr>
+          <w:rFonts w:hint="eastAsia"/>
+          <w:lang w:val="en-US" w:eastAsia="zh-CN"/>
+        </w:rPr>
+      </w:pPr>
+      <w:r>
+        <w:rPr>
+          <w:rFonts w:hint="eastAsia"/>
+          <w:lang w:val="en-US" w:eastAsia="zh-CN"/>
+        </w:rPr>
+        <w:t>本地模式安装部署</w:t>
+      </w:r>
+    </w:p>
+    <w:p>
+      <w:pPr>
+        <w:numPr>
+          <w:ilvl w:val="0"/>
+          <w:numId w:val="6"/>
+        </w:numPr>
+        <w:ind w:firstLine="420" w:firstLineChars="0"/>
+        <w:rPr>
+          <w:rFonts w:hint="eastAsia"/>
+          <w:lang w:val="en-US" w:eastAsia="zh-CN"/>
+        </w:rPr>
+      </w:pPr>
+      <w:r>
+        <w:rPr>
+          <w:rFonts w:hint="eastAsia"/>
+          <w:lang w:val="en-US" w:eastAsia="zh-CN"/>
+        </w:rPr>
+        <w:t>安装前准备</w:t>
+      </w:r>
+    </w:p>
+    <w:p>
+      <w:pPr>
+        <w:numPr>
+          <w:ilvl w:val="0"/>
+          <w:numId w:val="7"/>
+        </w:numPr>
+        <w:ind w:firstLine="420" w:firstLineChars="0"/>
+        <w:rPr>
+          <w:rFonts w:hint="eastAsia"/>
+          <w:lang w:val="en-US" w:eastAsia="zh-CN"/>
+        </w:rPr>
+      </w:pPr>
+      <w:r>
+        <w:rPr>
+          <w:rFonts w:hint="eastAsia"/>
+          <w:lang w:val="en-US" w:eastAsia="zh-CN"/>
+        </w:rPr>
+        <w:t>安装JDK</w:t>
+      </w:r>
+    </w:p>
+    <w:p>
+      <w:pPr>
+        <w:numPr>
+          <w:ilvl w:val="0"/>
+          <w:numId w:val="7"/>
+        </w:numPr>
+        <w:ind w:firstLine="420" w:firstLineChars="0"/>
+        <w:rPr>
+          <w:rFonts w:hint="default"/>
+          <w:lang w:val="en-US" w:eastAsia="zh-CN"/>
+        </w:rPr>
+      </w:pPr>
+      <w:r>
+        <w:rPr>
+          <w:rFonts w:hint="eastAsia"/>
+          <w:lang w:val="en-US" w:eastAsia="zh-CN"/>
+        </w:rPr>
+        <w:t>拷贝zookeeper安装包到Linux目录，并解压到指定目录</w:t>
+      </w:r>
+    </w:p>
+    <w:p>
+      <w:pPr>
+        <w:numPr>
+          <w:ilvl w:val="0"/>
+          <w:numId w:val="6"/>
+        </w:numPr>
+        <w:ind w:firstLine="420" w:firstLineChars="0"/>
+        <w:rPr>
+          <w:rFonts w:hint="default"/>
+          <w:lang w:val="en-US" w:eastAsia="zh-CN"/>
+        </w:rPr>
+      </w:pPr>
+      <w:r>
+        <w:rPr>
+          <w:rFonts w:hint="eastAsia"/>
+          <w:lang w:val="en-US" w:eastAsia="zh-CN"/>
+        </w:rPr>
+        <w:t>配置修改</w:t>
+      </w:r>
+    </w:p>
+    <w:p>
+      <w:pPr>
+        <w:numPr>
+          <w:ilvl w:val="0"/>
+          <w:numId w:val="8"/>
+        </w:numPr>
+        <w:ind w:firstLine="420" w:firstLineChars="0"/>
+        <w:rPr>
+          <w:rFonts w:hint="eastAsia"/>
+          <w:lang w:val="en-US" w:eastAsia="zh-CN"/>
+        </w:rPr>
+      </w:pPr>
+      <w:r>
+        <w:rPr>
+          <w:rFonts w:hint="eastAsia"/>
+          <w:lang w:val="en-US" w:eastAsia="zh-CN"/>
+        </w:rPr>
+        <w:t>将/opt/mudule/zookeeper-*/conf路径下的zoo_sample.cfg修改为zoo.cfg</w:t>
+      </w:r>
+    </w:p>
+    <w:p>
+      <w:pPr>
+        <w:numPr>
+          <w:ilvl w:val="0"/>
+          <w:numId w:val="8"/>
+        </w:numPr>
+        <w:ind w:firstLine="420" w:firstLineChars="0"/>
+        <w:rPr>
+          <w:rFonts w:hint="default"/>
+          <w:lang w:val="en-US" w:eastAsia="zh-CN"/>
+        </w:rPr>
+      </w:pPr>
+      <w:r>
+        <w:rPr>
+          <w:rFonts w:hint="eastAsia"/>
+          <w:lang w:val="en-US" w:eastAsia="zh-CN"/>
+        </w:rPr>
+        <w:t>打开zoo.cfg，修改dataDir路径</w:t>
+      </w:r>
+    </w:p>
+    <w:p>
+      <w:pPr>
+        <w:numPr>
+          <w:numId w:val="0"/>
+        </w:numPr>
+        <w:ind w:firstLine="420" w:firstLineChars="0"/>
+        <w:rPr>
+          <w:rFonts w:hint="default"/>
+          <w:lang w:val="en-US" w:eastAsia="zh-CN"/>
+        </w:rPr>
+      </w:pPr>
+      <w:r>
+        <w:rPr>
+          <w:rFonts w:hint="eastAsia"/>
+          <w:lang w:val="en-US" w:eastAsia="zh-CN"/>
+        </w:rPr>
+        <w:t>dataDir=/opt/module/zookeeper-*/zkData</w:t>
+      </w:r>
+    </w:p>
+    <w:p>
+      <w:pPr>
+        <w:numPr>
+          <w:ilvl w:val="0"/>
+          <w:numId w:val="8"/>
+        </w:numPr>
+        <w:ind w:firstLine="420" w:firstLineChars="0"/>
+        <w:rPr>
+          <w:rFonts w:hint="default"/>
+          <w:lang w:val="en-US" w:eastAsia="zh-CN"/>
+        </w:rPr>
+      </w:pPr>
+      <w:r>
+        <w:rPr>
+          <w:rFonts w:hint="eastAsia"/>
+          <w:lang w:val="en-US" w:eastAsia="zh-CN"/>
+        </w:rPr>
+        <w:t>在/opt/mudule/zookeeper-*目录下创建zkData文件夹</w:t>
+      </w:r>
+    </w:p>
+    <w:p>
+      <w:pPr>
+        <w:numPr>
+          <w:ilvl w:val="0"/>
+          <w:numId w:val="6"/>
+        </w:numPr>
+        <w:ind w:firstLine="420" w:firstLineChars="0"/>
+        <w:rPr>
+          <w:rFonts w:hint="default"/>
+          <w:lang w:val="en-US" w:eastAsia="zh-CN"/>
+        </w:rPr>
+      </w:pPr>
+      <w:r>
+        <w:rPr>
+          <w:rFonts w:hint="eastAsia"/>
+          <w:lang w:val="en-US" w:eastAsia="zh-CN"/>
+        </w:rPr>
+        <w:t>操作zookeeper</w:t>
+      </w:r>
+    </w:p>
+    <w:p>
+      <w:pPr>
+        <w:numPr>
+          <w:ilvl w:val="0"/>
+          <w:numId w:val="9"/>
+        </w:numPr>
+        <w:ind w:firstLine="420" w:firstLineChars="0"/>
+        <w:rPr>
+          <w:rFonts w:hint="default"/>
+          <w:lang w:val="en-US" w:eastAsia="zh-CN"/>
+        </w:rPr>
+      </w:pPr>
+      <w:r>
+        <w:rPr>
+          <w:rFonts w:hint="eastAsia"/>
+          <w:lang w:val="en-US" w:eastAsia="zh-CN"/>
+        </w:rPr>
+        <w:t>启动zookeeper：bin/zkServer.sh start</w:t>
+      </w:r>
+    </w:p>
+    <w:p>
+      <w:pPr>
+        <w:numPr>
+          <w:ilvl w:val="0"/>
+          <w:numId w:val="9"/>
+        </w:numPr>
+        <w:ind w:firstLine="420" w:firstLineChars="0"/>
+        <w:rPr>
+          <w:rFonts w:hint="default"/>
+          <w:lang w:val="en-US" w:eastAsia="zh-CN"/>
+        </w:rPr>
+      </w:pPr>
+      <w:r>
+        <w:rPr>
+          <w:rFonts w:hint="eastAsia"/>
+          <w:lang w:val="en-US" w:eastAsia="zh-CN"/>
+        </w:rPr>
+        <w:t>查看进程是否启动：jps</w:t>
+      </w:r>
+    </w:p>
+    <w:p>
+      <w:pPr>
+        <w:numPr>
+          <w:ilvl w:val="0"/>
+          <w:numId w:val="9"/>
+        </w:numPr>
+        <w:ind w:firstLine="420" w:firstLineChars="0"/>
+        <w:rPr>
+          <w:rFonts w:hint="default"/>
+          <w:lang w:val="en-US" w:eastAsia="zh-CN"/>
+        </w:rPr>
+      </w:pPr>
+      <w:r>
+        <w:rPr>
+          <w:rFonts w:hint="eastAsia"/>
+          <w:lang w:val="en-US" w:eastAsia="zh-CN"/>
+        </w:rPr>
+        <w:t>查看状态：bin/zkServer.sh status</w:t>
+      </w:r>
+    </w:p>
+    <w:p>
+      <w:pPr>
+        <w:numPr>
+          <w:ilvl w:val="0"/>
+          <w:numId w:val="9"/>
+        </w:numPr>
+        <w:ind w:firstLine="420" w:firstLineChars="0"/>
+        <w:rPr>
+          <w:rFonts w:hint="default"/>
+          <w:lang w:val="en-US" w:eastAsia="zh-CN"/>
+        </w:rPr>
+      </w:pPr>
+      <w:r>
+        <w:rPr>
+          <w:rFonts w:hint="eastAsia"/>
+          <w:lang w:val="en-US" w:eastAsia="zh-CN"/>
+        </w:rPr>
+        <w:t>启动客户端：bin/zkCli.sh</w:t>
+      </w:r>
+    </w:p>
+    <w:p>
+      <w:pPr>
+        <w:numPr>
+          <w:ilvl w:val="0"/>
+          <w:numId w:val="9"/>
+        </w:numPr>
+        <w:ind w:firstLine="420" w:firstLineChars="0"/>
+        <w:rPr>
+          <w:rFonts w:hint="default"/>
+          <w:lang w:val="en-US" w:eastAsia="zh-CN"/>
+        </w:rPr>
+      </w:pPr>
+      <w:r>
+        <w:rPr>
+          <w:rFonts w:hint="eastAsia"/>
+          <w:lang w:val="en-US" w:eastAsia="zh-CN"/>
+        </w:rPr>
+        <w:t>退出客户端：quit</w:t>
+      </w:r>
+    </w:p>
+    <w:p>
+      <w:pPr>
+        <w:numPr>
+          <w:ilvl w:val="0"/>
+          <w:numId w:val="9"/>
+        </w:numPr>
+        <w:ind w:firstLine="420" w:firstLineChars="0"/>
+        <w:rPr>
+          <w:rFonts w:hint="default"/>
+          <w:lang w:val="en-US" w:eastAsia="zh-CN"/>
+        </w:rPr>
+      </w:pPr>
+      <w:r>
+        <w:rPr>
+          <w:rFonts w:hint="eastAsia"/>
+          <w:lang w:val="en-US" w:eastAsia="zh-CN"/>
+        </w:rPr>
+        <w:t>停止zookeeper：bin/zkServer.sh stop</w:t>
+      </w:r>
+    </w:p>
+    <w:p>
+      <w:pPr>
+        <w:pStyle w:val="3"/>
+        <w:bidi w:val="0"/>
+        <w:rPr>
+          <w:rFonts w:hint="eastAsia"/>
+          <w:lang w:val="en-US" w:eastAsia="zh-CN"/>
+        </w:rPr>
+      </w:pPr>
+      <w:r>
+        <w:rPr>
+          <w:rFonts w:hint="eastAsia"/>
+          <w:lang w:val="en-US" w:eastAsia="zh-CN"/>
+        </w:rPr>
+        <w:t>配置参数</w:t>
+      </w:r>
+    </w:p>
+    <w:p>
+      <w:pPr>
+        <w:ind w:firstLine="420" w:firstLineChars="0"/>
+        <w:rPr>
+          <w:rFonts w:hint="eastAsia"/>
+          <w:lang w:val="en-US" w:eastAsia="zh-CN"/>
+        </w:rPr>
+      </w:pPr>
+      <w:r>
+        <w:rPr>
+          <w:rFonts w:hint="eastAsia"/>
+          <w:lang w:val="en-US" w:eastAsia="zh-CN"/>
+        </w:rPr>
+        <w:t>Zookeeper中的配置文件zoo.cfg中参数含义：</w:t>
+      </w:r>
+    </w:p>
+    <w:p>
+      <w:pPr>
+        <w:numPr>
+          <w:ilvl w:val="0"/>
+          <w:numId w:val="10"/>
+        </w:numPr>
+        <w:ind w:firstLine="420" w:firstLineChars="0"/>
+        <w:rPr>
+          <w:rFonts w:hint="eastAsia"/>
+          <w:lang w:val="en-US" w:eastAsia="zh-CN"/>
+        </w:rPr>
+      </w:pPr>
+      <w:r>
+        <w:rPr>
+          <w:rFonts w:hint="eastAsia"/>
+          <w:lang w:val="en-US" w:eastAsia="zh-CN"/>
+        </w:rPr>
+        <w:t>tickTime=2000：通信心跳数，zookeeper服务器与客户端心跳时间，单位毫秒</w:t>
+      </w:r>
+    </w:p>
+    <w:p>
+      <w:pPr>
+        <w:numPr>
+          <w:numId w:val="0"/>
+        </w:numPr>
+        <w:ind w:firstLine="420" w:firstLineChars="0"/>
+        <w:rPr>
+          <w:rFonts w:hint="eastAsia"/>
+          <w:lang w:val="en-US" w:eastAsia="zh-CN"/>
+        </w:rPr>
+      </w:pPr>
+      <w:r>
+        <w:rPr>
+          <w:rFonts w:hint="eastAsia"/>
+          <w:lang w:val="en-US" w:eastAsia="zh-CN"/>
+        </w:rPr>
+        <w:t>Zookeeper使用的基本时间，服务器之间或者客户端与服务器之间维持心跳的时间间隔，也就是每个tickTime时间就会发送一次心跳，时间单位为毫秒。</w:t>
+      </w:r>
+    </w:p>
+    <w:p>
+      <w:pPr>
+        <w:numPr>
+          <w:numId w:val="0"/>
+        </w:numPr>
+        <w:ind w:firstLine="420" w:firstLineChars="0"/>
+        <w:rPr>
+          <w:rFonts w:hint="default"/>
+          <w:lang w:val="en-US" w:eastAsia="zh-CN"/>
+        </w:rPr>
+      </w:pPr>
+      <w:r>
+        <w:rPr>
+          <w:rFonts w:hint="eastAsia"/>
+          <w:lang w:val="en-US" w:eastAsia="zh-CN"/>
+        </w:rPr>
+        <w:t>它用于心跳机制，并且设置最小的session超时时间为两倍心跳时间（session的最小超时时间是2*tickTime）。</w:t>
+      </w:r>
+    </w:p>
+    <w:p>
+      <w:pPr>
+        <w:numPr>
+          <w:ilvl w:val="0"/>
+          <w:numId w:val="10"/>
+        </w:numPr>
+        <w:ind w:firstLine="420" w:firstLineChars="0"/>
+        <w:rPr>
+          <w:rFonts w:hint="default"/>
+          <w:lang w:val="en-US" w:eastAsia="zh-CN"/>
+        </w:rPr>
+      </w:pPr>
+      <w:r>
+        <w:rPr>
+          <w:rFonts w:hint="eastAsia"/>
+          <w:lang w:val="en-US" w:eastAsia="zh-CN"/>
+        </w:rPr>
+        <w:t>initLimit=10：LF初始通信时限</w:t>
+      </w:r>
+    </w:p>
+    <w:p>
+      <w:pPr>
+        <w:numPr>
+          <w:numId w:val="0"/>
+        </w:numPr>
+        <w:ind w:firstLine="420" w:firstLineChars="0"/>
+        <w:rPr>
+          <w:rFonts w:hint="default"/>
+          <w:lang w:val="en-US" w:eastAsia="zh-CN"/>
+        </w:rPr>
+      </w:pPr>
+      <w:r>
+        <w:rPr>
+          <w:rFonts w:hint="eastAsia"/>
+          <w:lang w:val="en-US" w:eastAsia="zh-CN"/>
+        </w:rPr>
+        <w:t>集群中的Fellower跟随者服务器与Leader领导者服务器之间初始连接时能容忍的最多心跳数（tickTime的数量），用它来限定集群中的zookeeper服务器连接到Leader的时限。</w:t>
+      </w:r>
+    </w:p>
+    <w:p>
+      <w:pPr>
+        <w:numPr>
+          <w:ilvl w:val="0"/>
+          <w:numId w:val="10"/>
+        </w:numPr>
+        <w:ind w:firstLine="420" w:firstLineChars="0"/>
+        <w:rPr>
+          <w:rFonts w:hint="default"/>
+          <w:lang w:val="en-US" w:eastAsia="zh-CN"/>
+        </w:rPr>
+      </w:pPr>
+      <w:r>
+        <w:rPr>
+          <w:rFonts w:hint="eastAsia"/>
+          <w:lang w:val="en-US" w:eastAsia="zh-CN"/>
+        </w:rPr>
+        <w:t>syncLimit=5：LF同步通信时限</w:t>
+      </w:r>
+    </w:p>
+    <w:p>
+      <w:pPr>
+        <w:numPr>
+          <w:numId w:val="0"/>
+        </w:numPr>
+        <w:ind w:firstLine="420" w:firstLineChars="0"/>
+        <w:rPr>
+          <w:rFonts w:hint="default"/>
+          <w:lang w:val="en-US" w:eastAsia="zh-CN"/>
+        </w:rPr>
+      </w:pPr>
+      <w:r>
+        <w:rPr>
+          <w:rFonts w:hint="eastAsia"/>
+          <w:lang w:val="en-US" w:eastAsia="zh-CN"/>
+        </w:rPr>
+        <w:t>集群中Leader与Fellower之间的最大响应时间单位，假如响应时间超过syncLimit*tickTime，Leader认为Fellower死掉，从服务器列表中删除Fellower。</w:t>
+      </w:r>
+    </w:p>
+    <w:p>
+      <w:pPr>
+        <w:numPr>
+          <w:ilvl w:val="0"/>
+          <w:numId w:val="10"/>
+        </w:numPr>
+        <w:ind w:firstLine="420" w:firstLineChars="0"/>
+        <w:rPr>
+          <w:rFonts w:hint="default"/>
+          <w:lang w:val="en-US" w:eastAsia="zh-CN"/>
+        </w:rPr>
+      </w:pPr>
+      <w:r>
+        <w:rPr>
+          <w:rFonts w:hint="eastAsia"/>
+          <w:lang w:val="en-US" w:eastAsia="zh-CN"/>
+        </w:rPr>
+        <w:t>dataDir：数据文件目录+数据持久化路径</w:t>
+      </w:r>
+    </w:p>
+    <w:p>
+      <w:pPr>
+        <w:numPr>
+          <w:numId w:val="0"/>
+        </w:numPr>
+        <w:ind w:firstLine="420" w:firstLineChars="0"/>
+        <w:rPr>
+          <w:rFonts w:hint="default"/>
+          <w:lang w:val="en-US" w:eastAsia="zh-CN"/>
+        </w:rPr>
+      </w:pPr>
+      <w:r>
+        <w:rPr>
+          <w:rFonts w:hint="eastAsia"/>
+          <w:lang w:val="en-US" w:eastAsia="zh-CN"/>
+        </w:rPr>
+        <w:t>主要用于保存zookeeper中的数据。</w:t>
+      </w:r>
+    </w:p>
+    <w:p>
+      <w:pPr>
+        <w:numPr>
+          <w:ilvl w:val="0"/>
+          <w:numId w:val="10"/>
+        </w:numPr>
+        <w:ind w:firstLine="420" w:firstLineChars="0"/>
+        <w:rPr>
+          <w:rFonts w:hint="default"/>
+          <w:lang w:val="en-US" w:eastAsia="zh-CN"/>
+        </w:rPr>
+      </w:pPr>
+      <w:r>
+        <w:rPr>
+          <w:rFonts w:hint="eastAsia"/>
+          <w:lang w:val="en-US" w:eastAsia="zh-CN"/>
+        </w:rPr>
+        <w:t>clientPort=2181：客户端连接端口</w:t>
+      </w:r>
+    </w:p>
+    <w:p>
+      <w:pPr>
+        <w:numPr>
+          <w:numId w:val="0"/>
+        </w:numPr>
+        <w:ind w:firstLine="420" w:firstLineChars="0"/>
+        <w:rPr>
+          <w:rFonts w:hint="default"/>
+          <w:lang w:val="en-US" w:eastAsia="zh-CN"/>
+        </w:rPr>
+      </w:pPr>
+      <w:r>
+        <w:rPr>
+          <w:rFonts w:hint="eastAsia"/>
+          <w:lang w:val="en-US" w:eastAsia="zh-CN"/>
+        </w:rPr>
+        <w:t>监听客户端连接的端口。</w:t>
+      </w:r>
+    </w:p>
+    <w:p>
+      <w:pPr>
+        <w:pStyle w:val="2"/>
+        <w:bidi w:val="0"/>
+        <w:rPr>
+          <w:rFonts w:hint="default"/>
+          <w:lang w:val="en-US" w:eastAsia="zh-CN"/>
+        </w:rPr>
+      </w:pPr>
+      <w:r>
+        <w:rPr>
+          <w:rFonts w:hint="eastAsia"/>
+          <w:lang w:val="en-US" w:eastAsia="zh-CN"/>
+        </w:rPr>
+        <w:t>原理</w:t>
+      </w:r>
+    </w:p>
+    <w:p>
+      <w:pPr>
+        <w:pStyle w:val="3"/>
+        <w:bidi w:val="0"/>
+        <w:rPr>
+          <w:rFonts w:hint="eastAsia"/>
+          <w:lang w:val="en-US" w:eastAsia="zh-CN"/>
+        </w:rPr>
+      </w:pPr>
+      <w:r>
+        <w:rPr>
+          <w:rFonts w:hint="eastAsia"/>
+          <w:lang w:val="en-US" w:eastAsia="zh-CN"/>
+        </w:rPr>
+        <w:t>选举机制</w:t>
+      </w:r>
+    </w:p>
+    <w:p>
+      <w:pPr>
+        <w:numPr>
+          <w:ilvl w:val="0"/>
+          <w:numId w:val="11"/>
+        </w:numPr>
+        <w:ind w:firstLine="420" w:firstLineChars="0"/>
+        <w:rPr>
+          <w:rFonts w:hint="eastAsia"/>
+          <w:lang w:val="en-US" w:eastAsia="zh-CN"/>
+        </w:rPr>
+      </w:pPr>
+      <w:r>
+        <w:rPr>
+          <w:rFonts w:hint="eastAsia"/>
+          <w:lang w:val="en-US" w:eastAsia="zh-CN"/>
+        </w:rPr>
+        <w:t>半数机制：</w:t>
+      </w:r>
+      <w:r>
+        <w:rPr>
+          <w:rFonts w:hint="eastAsia"/>
+          <w:color w:val="FF0000"/>
+          <w:lang w:val="en-US" w:eastAsia="zh-CN"/>
+        </w:rPr>
+        <w:t>集群中半数以上机器存活，集群可用，所以zookeeper适合安装奇数台服务器</w:t>
+      </w:r>
+      <w:r>
+        <w:rPr>
+          <w:rFonts w:hint="eastAsia"/>
+          <w:lang w:val="en-US" w:eastAsia="zh-CN"/>
+        </w:rPr>
+        <w:t>。</w:t>
+      </w:r>
+    </w:p>
+    <w:p>
+      <w:pPr>
+        <w:numPr>
+          <w:ilvl w:val="0"/>
+          <w:numId w:val="11"/>
+        </w:numPr>
+        <w:ind w:firstLine="420" w:firstLineChars="0"/>
+        <w:rPr>
+          <w:rFonts w:hint="default"/>
+          <w:lang w:val="en-US" w:eastAsia="zh-CN"/>
+        </w:rPr>
+      </w:pPr>
+      <w:r>
+        <w:rPr>
+          <w:rFonts w:hint="eastAsia"/>
+          <w:lang w:val="en-US" w:eastAsia="zh-CN"/>
+        </w:rPr>
+        <w:t>Zookeeper虽然在配置文件中并没有制定master和slave，但是zookeeper工作时，是有一个节点为Leader，其他则为Fellower，Leader是通过内部的选举机制临时产生的。</w:t>
+      </w:r>
+    </w:p>
+    <w:p>
+      <w:pPr>
+        <w:numPr>
+          <w:numId w:val="0"/>
+        </w:numPr>
+        <w:ind w:firstLine="420" w:firstLineChars="0"/>
+        <w:rPr>
+          <w:rFonts w:hint="eastAsia"/>
+          <w:lang w:val="en-US" w:eastAsia="zh-CN"/>
+        </w:rPr>
+      </w:pPr>
+      <w:r>
+        <w:rPr>
+          <w:rFonts w:hint="eastAsia"/>
+          <w:lang w:val="en-US" w:eastAsia="zh-CN"/>
+        </w:rPr>
+        <w:t>举例：</w:t>
+      </w:r>
+    </w:p>
+    <w:p>
+      <w:pPr>
+        <w:numPr>
+          <w:numId w:val="0"/>
+        </w:numPr>
+        <w:ind w:firstLine="420" w:firstLineChars="0"/>
+        <w:rPr>
+          <w:rFonts w:hint="eastAsia"/>
+          <w:lang w:val="en-US" w:eastAsia="zh-CN"/>
+        </w:rPr>
+      </w:pPr>
+      <w:r>
+        <w:rPr>
+          <w:rFonts w:hint="eastAsia"/>
+          <w:lang w:val="en-US" w:eastAsia="zh-CN"/>
+        </w:rPr>
+        <w:t>假设有五台服务器组成的zookeeper集群，它们的id从1~5，同时它们都是最新启动的，也就是没有历史数据，在存放数据量这一点上，都是一样的。假设这些服务器依次启动，观察会发生什么：</w:t>
+      </w:r>
+    </w:p>
+    <w:p>
+      <w:pPr>
+        <w:numPr>
+          <w:numId w:val="0"/>
+        </w:numPr>
+        <w:jc w:val="center"/>
+        <w:rPr>
+          <w:rFonts w:hint="default"/>
+          <w:lang w:val="en-US" w:eastAsia="zh-CN"/>
+        </w:rPr>
+      </w:pPr>
+      <w:r>
+        <w:rPr>
+          <w:rFonts w:hint="default"/>
+          <w:lang w:val="en-US" w:eastAsia="zh-CN"/>
+        </w:rPr>
+        <w:drawing>
+          <wp:inline distT="0" distB="0" distL="114300" distR="114300">
+            <wp:extent cx="5268595" cy="1842770"/>
+            <wp:effectExtent l="0" t="0" r="1905" b="11430"/>
+            <wp:docPr id="3" name="图片 2"/>
+            <wp:cNvGraphicFramePr>
+              <a:graphicFrameLocks xmlns:a="http://schemas.openxmlformats.org/drawingml/2006/main" noChangeAspect="1"/>
+            </wp:cNvGraphicFramePr>
+            <a:graphic xmlns:a="http://schemas.openxmlformats.org/drawingml/2006/main">
+              <a:graphicData uri="http://schemas.openxmlformats.org/drawingml/2006/picture">
+                <pic:pic xmlns:pic="http://schemas.openxmlformats.org/drawingml/2006/picture">
+                  <pic:nvPicPr>
+                    <pic:cNvPr id="3" name="图片 2"/>
+                    <pic:cNvPicPr>
+                      <a:picLocks noChangeAspect="1"/>
+                    </pic:cNvPicPr>
+                  </pic:nvPicPr>
+                  <pic:blipFill>
+                    <a:blip r:embed="rId13"/>
+                    <a:stretch>
+                      <a:fillRect/>
+                    </a:stretch>
+                  </pic:blipFill>
+                  <pic:spPr>
+                    <a:xfrm>
+                      <a:off x="0" y="0"/>
+                      <a:ext cx="5268595" cy="1842770"/>
+                    </a:xfrm>
+                    <a:prstGeom prst="rect">
+                      <a:avLst/>
+                    </a:prstGeom>
+                    <a:noFill/>
+                    <a:ln>
+                      <a:noFill/>
+                    </a:ln>
+                  </pic:spPr>
+                </pic:pic>
+              </a:graphicData>
+            </a:graphic>
+          </wp:inline>
+        </w:drawing>
+      </w:r>
+    </w:p>
+    <w:p>
+      <w:pPr>
+        <w:numPr>
+          <w:ilvl w:val="0"/>
+          <w:numId w:val="12"/>
+        </w:numPr>
+        <w:ind w:firstLine="420" w:firstLineChars="0"/>
+        <w:jc w:val="both"/>
+        <w:rPr>
+          <w:rFonts w:hint="eastAsia"/>
+          <w:lang w:val="en-US" w:eastAsia="zh-CN"/>
+        </w:rPr>
+      </w:pPr>
+      <w:r>
+        <w:rPr>
+          <w:rFonts w:hint="eastAsia"/>
+          <w:lang w:val="en-US" w:eastAsia="zh-CN"/>
+        </w:rPr>
+        <w:t>服务器1启动，此时只有它一台服务器启动了，它发出去的报文没有任何响应，所以它的选举状态一直是LOOKING状态。</w:t>
+      </w:r>
+    </w:p>
+    <w:p>
+      <w:pPr>
+        <w:numPr>
+          <w:ilvl w:val="0"/>
+          <w:numId w:val="12"/>
+        </w:numPr>
+        <w:ind w:firstLine="420" w:firstLineChars="0"/>
+        <w:jc w:val="both"/>
+        <w:rPr>
+          <w:rFonts w:hint="default"/>
+          <w:lang w:val="en-US" w:eastAsia="zh-CN"/>
+        </w:rPr>
+      </w:pPr>
+      <w:r>
+        <w:rPr>
+          <w:rFonts w:hint="eastAsia"/>
+          <w:lang w:val="en-US" w:eastAsia="zh-CN"/>
+        </w:rPr>
+        <w:t>服务器2启动，它与最开始启动的服务器1进行通信，互相交换自己的选举结果，由于两者都没有历史数据，所以id值较大的服务器2胜出，但是由于没有达到超过半数以上的投票。</w:t>
+      </w:r>
+    </w:p>
+    <w:p>
+      <w:pPr>
+        <w:numPr>
+          <w:ilvl w:val="0"/>
+          <w:numId w:val="12"/>
+        </w:numPr>
+        <w:ind w:firstLine="420" w:firstLineChars="0"/>
+        <w:jc w:val="both"/>
+        <w:rPr>
+          <w:rFonts w:hint="default"/>
+          <w:lang w:val="en-US" w:eastAsia="zh-CN"/>
+        </w:rPr>
+      </w:pPr>
+      <w:r>
+        <w:rPr>
+          <w:rFonts w:hint="eastAsia"/>
+          <w:lang w:val="en-US" w:eastAsia="zh-CN"/>
+        </w:rPr>
+        <w:t>服务器3启动，同样投票给自己，id值较大的服务器3胜出，此时达到半数以上的投票，产生Leader。</w:t>
+      </w:r>
+    </w:p>
+    <w:p>
+      <w:pPr>
+        <w:numPr>
+          <w:ilvl w:val="0"/>
+          <w:numId w:val="12"/>
+        </w:numPr>
+        <w:ind w:firstLine="420" w:firstLineChars="0"/>
+        <w:jc w:val="both"/>
+        <w:rPr>
+          <w:rFonts w:hint="default"/>
+          <w:lang w:val="en-US" w:eastAsia="zh-CN"/>
+        </w:rPr>
+      </w:pPr>
+      <w:r>
+        <w:rPr>
+          <w:rFonts w:hint="eastAsia"/>
+          <w:lang w:val="en-US" w:eastAsia="zh-CN"/>
+        </w:rPr>
+        <w:t>服务器4启动，但是此时已经产生Leader，作为Fellower。</w:t>
+      </w:r>
+    </w:p>
+    <w:p>
+      <w:pPr>
+        <w:numPr>
+          <w:ilvl w:val="0"/>
+          <w:numId w:val="12"/>
+        </w:numPr>
+        <w:ind w:firstLine="420" w:firstLineChars="0"/>
+        <w:jc w:val="both"/>
+        <w:rPr>
+          <w:rFonts w:hint="default"/>
+          <w:lang w:val="en-US" w:eastAsia="zh-CN"/>
+        </w:rPr>
+      </w:pPr>
+      <w:r>
+        <w:rPr>
+          <w:rFonts w:hint="eastAsia"/>
+          <w:lang w:val="en-US" w:eastAsia="zh-CN"/>
+        </w:rPr>
+        <w:t>服务器5启动，同样为Fellower。</w:t>
+      </w:r>
+    </w:p>
+    <w:p>
+      <w:pPr>
+        <w:pStyle w:val="3"/>
+        <w:bidi w:val="0"/>
+        <w:rPr>
+          <w:rFonts w:hint="default"/>
+          <w:lang w:val="en-US" w:eastAsia="zh-CN"/>
+        </w:rPr>
+      </w:pPr>
+      <w:r>
+        <w:rPr>
+          <w:rFonts w:hint="eastAsia"/>
+          <w:lang w:val="en-US" w:eastAsia="zh-CN"/>
+        </w:rPr>
+        <w:t>数据模型</w:t>
+      </w:r>
+    </w:p>
+    <w:p>
+      <w:pPr>
+        <w:pStyle w:val="4"/>
+        <w:bidi w:val="0"/>
+        <w:rPr>
+          <w:rFonts w:hint="eastAsia"/>
+          <w:lang w:val="en-US" w:eastAsia="zh-CN"/>
+        </w:rPr>
+      </w:pPr>
+      <w:r>
+        <w:rPr>
+          <w:rFonts w:hint="eastAsia"/>
+          <w:lang w:val="en-US" w:eastAsia="zh-CN"/>
+        </w:rPr>
+        <w:t>节点类型</w:t>
+      </w:r>
+    </w:p>
+    <w:p>
+      <w:pPr>
+        <w:numPr>
+          <w:ilvl w:val="0"/>
+          <w:numId w:val="13"/>
+        </w:numPr>
+        <w:ind w:firstLine="420" w:firstLineChars="0"/>
+        <w:rPr>
+          <w:rFonts w:hint="eastAsia"/>
+          <w:lang w:val="en-US" w:eastAsia="zh-CN"/>
+        </w:rPr>
+      </w:pPr>
+      <w:r>
+        <w:rPr>
+          <w:rFonts w:hint="eastAsia"/>
+          <w:lang w:val="en-US" w:eastAsia="zh-CN"/>
+        </w:rPr>
+        <w:t>PERSISTENT：持久化目录节点</w:t>
+      </w:r>
+    </w:p>
+    <w:p>
+      <w:pPr>
+        <w:numPr>
+          <w:numId w:val="0"/>
+        </w:numPr>
+        <w:ind w:firstLine="420" w:firstLineChars="0"/>
+        <w:rPr>
+          <w:rFonts w:hint="default"/>
+          <w:lang w:val="en-US" w:eastAsia="zh-CN"/>
+        </w:rPr>
+      </w:pPr>
+      <w:r>
+        <w:rPr>
+          <w:rFonts w:hint="eastAsia"/>
+          <w:lang w:val="en-US" w:eastAsia="zh-CN"/>
+        </w:rPr>
+        <w:t>客户端与zookeeper断开连接后，该节点依旧存在</w:t>
+      </w:r>
+    </w:p>
+    <w:p>
+      <w:pPr>
+        <w:numPr>
+          <w:ilvl w:val="0"/>
+          <w:numId w:val="13"/>
+        </w:numPr>
+        <w:ind w:firstLine="420" w:firstLineChars="0"/>
+        <w:rPr>
+          <w:rFonts w:hint="default"/>
+          <w:lang w:val="en-US" w:eastAsia="zh-CN"/>
+        </w:rPr>
+      </w:pPr>
+      <w:r>
+        <w:rPr>
+          <w:rFonts w:hint="eastAsia"/>
+          <w:lang w:val="en-US" w:eastAsia="zh-CN"/>
+        </w:rPr>
+        <w:t>PERSISTENT_SEQUENTIAL：持久阿虎顺序编号目录节点</w:t>
+      </w:r>
+    </w:p>
+    <w:p>
+      <w:pPr>
+        <w:numPr>
+          <w:numId w:val="0"/>
+        </w:numPr>
+        <w:ind w:firstLine="420" w:firstLineChars="0"/>
+        <w:rPr>
+          <w:rFonts w:hint="default"/>
+          <w:lang w:val="en-US" w:eastAsia="zh-CN"/>
+        </w:rPr>
+      </w:pPr>
+      <w:r>
+        <w:rPr>
+          <w:rFonts w:hint="eastAsia"/>
+          <w:lang w:val="en-US" w:eastAsia="zh-CN"/>
+        </w:rPr>
+        <w:t>客户端与zookee断开连接后，该节点依旧存在，只是zookeeper给该节点名称进行顺序编号</w:t>
+      </w:r>
+    </w:p>
+    <w:p>
+      <w:pPr>
+        <w:numPr>
+          <w:ilvl w:val="0"/>
+          <w:numId w:val="13"/>
+        </w:numPr>
+        <w:ind w:firstLine="420" w:firstLineChars="0"/>
+        <w:rPr>
+          <w:rFonts w:hint="default"/>
+          <w:lang w:val="en-US" w:eastAsia="zh-CN"/>
+        </w:rPr>
+      </w:pPr>
+      <w:r>
+        <w:rPr>
+          <w:rFonts w:hint="eastAsia"/>
+          <w:lang w:val="en-US" w:eastAsia="zh-CN"/>
+        </w:rPr>
+        <w:t>EPHEMERAL：临时目录节点</w:t>
+      </w:r>
+    </w:p>
+    <w:p>
+      <w:pPr>
+        <w:numPr>
+          <w:numId w:val="0"/>
+        </w:numPr>
+        <w:ind w:firstLine="420" w:firstLineChars="0"/>
+        <w:rPr>
+          <w:rFonts w:hint="default"/>
+          <w:lang w:val="en-US" w:eastAsia="zh-CN"/>
+        </w:rPr>
+      </w:pPr>
+      <w:r>
+        <w:rPr>
+          <w:rFonts w:hint="eastAsia"/>
+          <w:lang w:val="en-US" w:eastAsia="zh-CN"/>
+        </w:rPr>
+        <w:t>客户端与zookeeper断开连接后，该节点被删除</w:t>
+      </w:r>
+    </w:p>
+    <w:p>
+      <w:pPr>
+        <w:numPr>
+          <w:ilvl w:val="0"/>
+          <w:numId w:val="13"/>
+        </w:numPr>
+        <w:ind w:firstLine="420" w:firstLineChars="0"/>
+        <w:rPr>
+          <w:rFonts w:hint="default"/>
+          <w:lang w:val="en-US" w:eastAsia="zh-CN"/>
+        </w:rPr>
+      </w:pPr>
+      <w:r>
+        <w:rPr>
+          <w:rFonts w:hint="eastAsia"/>
+          <w:lang w:val="en-US" w:eastAsia="zh-CN"/>
+        </w:rPr>
+        <w:t>EPHEMERAL_SEQUENTIAL：临时顺序编号目录节点</w:t>
+      </w:r>
+    </w:p>
+    <w:p>
+      <w:pPr>
+        <w:numPr>
+          <w:numId w:val="0"/>
+        </w:numPr>
+        <w:ind w:firstLine="420" w:firstLineChars="0"/>
+        <w:rPr>
+          <w:rFonts w:hint="eastAsia"/>
+          <w:lang w:val="en-US" w:eastAsia="zh-CN"/>
+        </w:rPr>
+      </w:pPr>
+      <w:r>
+        <w:rPr>
+          <w:rFonts w:hint="eastAsia"/>
+          <w:lang w:val="en-US" w:eastAsia="zh-CN"/>
+        </w:rPr>
+        <w:t>客户端与zookeeper断开连接后，该节点被删除，只是zookeeper给该节点名称进行顺序编号</w:t>
+      </w:r>
+    </w:p>
+    <w:p>
+      <w:pPr>
+        <w:numPr>
+          <w:numId w:val="0"/>
+        </w:numPr>
+        <w:ind w:firstLine="420" w:firstLineChars="0"/>
+        <w:rPr>
+          <w:rFonts w:hint="default"/>
+          <w:lang w:val="en-US" w:eastAsia="zh-CN"/>
+        </w:rPr>
+      </w:pPr>
+      <w:r>
+        <w:rPr>
+          <w:rFonts w:hint="eastAsia"/>
+          <w:lang w:val="en-US" w:eastAsia="zh-CN"/>
+        </w:rPr>
+        <w:t>注：</w:t>
+      </w:r>
+      <w:r>
+        <w:rPr>
+          <w:rFonts w:hint="eastAsia"/>
+          <w:color w:val="FF0000"/>
+          <w:lang w:val="en-US" w:eastAsia="zh-CN"/>
+        </w:rPr>
+        <w:t>对于持久节点和临时节点，同一个znode下，节点的名称是唯一的</w:t>
+      </w:r>
+      <w:r>
+        <w:rPr>
+          <w:rFonts w:hint="eastAsia"/>
+          <w:lang w:val="en-US" w:eastAsia="zh-CN"/>
+        </w:rPr>
+        <w:t>。</w:t>
       </w:r>
     </w:p>
     <w:p>
@@ -1226,7 +2620,7 @@
                     </pic:cNvPicPr>
                   </pic:nvPicPr>
                   <pic:blipFill>
-                    <a:blip r:embed="rId12"/>
+                    <a:blip r:embed="rId14"/>
                     <a:stretch>
                       <a:fillRect/>
                     </a:stretch>
@@ -1253,6 +2647,243 @@
     </w:p>
     <w:p>
       <w:pPr>
+        <w:pStyle w:val="4"/>
+        <w:bidi w:val="0"/>
+        <w:rPr>
+          <w:rFonts w:hint="eastAsia"/>
+          <w:lang w:val="en-US" w:eastAsia="zh-CN"/>
+        </w:rPr>
+      </w:pPr>
+      <w:r>
+        <w:rPr>
+          <w:rFonts w:hint="eastAsia"/>
+          <w:lang w:val="en-US" w:eastAsia="zh-CN"/>
+        </w:rPr>
+        <w:t>Stat结构体</w:t>
+      </w:r>
+    </w:p>
+    <w:p>
+      <w:pPr>
+        <w:numPr>
+          <w:ilvl w:val="0"/>
+          <w:numId w:val="14"/>
+        </w:numPr>
+        <w:ind w:firstLine="420" w:firstLineChars="0"/>
+        <w:rPr>
+          <w:rFonts w:hint="eastAsia"/>
+          <w:lang w:val="en-US" w:eastAsia="zh-CN"/>
+        </w:rPr>
+      </w:pPr>
+      <w:r>
+        <w:rPr>
+          <w:rFonts w:hint="eastAsia"/>
+          <w:lang w:val="en-US" w:eastAsia="zh-CN"/>
+        </w:rPr>
+        <w:t>czxid - 引起这个znode创建的zxid，创建节点的事务的zxid</w:t>
+      </w:r>
+    </w:p>
+    <w:p>
+      <w:pPr>
+        <w:numPr>
+          <w:ilvl w:val="0"/>
+          <w:numId w:val="14"/>
+        </w:numPr>
+        <w:ind w:firstLine="420" w:firstLineChars="0"/>
+        <w:rPr>
+          <w:rFonts w:hint="eastAsia"/>
+          <w:lang w:val="en-US" w:eastAsia="zh-CN"/>
+        </w:rPr>
+      </w:pPr>
+      <w:r>
+        <w:rPr>
+          <w:rFonts w:hint="eastAsia"/>
+          <w:lang w:val="en-US" w:eastAsia="zh-CN"/>
+        </w:rPr>
+        <w:t>ctime - znode被创建的毫秒数(从1970年开始)</w:t>
+      </w:r>
+    </w:p>
+    <w:p>
+      <w:pPr>
+        <w:numPr>
+          <w:ilvl w:val="0"/>
+          <w:numId w:val="14"/>
+        </w:numPr>
+        <w:ind w:firstLine="420" w:firstLineChars="0"/>
+        <w:rPr>
+          <w:rFonts w:hint="eastAsia"/>
+          <w:lang w:val="en-US" w:eastAsia="zh-CN"/>
+        </w:rPr>
+      </w:pPr>
+      <w:r>
+        <w:rPr>
+          <w:rFonts w:hint="eastAsia"/>
+          <w:lang w:val="en-US" w:eastAsia="zh-CN"/>
+        </w:rPr>
+        <w:t>mzxid - znode最后更新的zxid</w:t>
+      </w:r>
+    </w:p>
+    <w:p>
+      <w:pPr>
+        <w:numPr>
+          <w:ilvl w:val="0"/>
+          <w:numId w:val="14"/>
+        </w:numPr>
+        <w:ind w:firstLine="420" w:firstLineChars="0"/>
+        <w:rPr>
+          <w:rFonts w:hint="eastAsia"/>
+          <w:lang w:val="en-US" w:eastAsia="zh-CN"/>
+        </w:rPr>
+      </w:pPr>
+      <w:r>
+        <w:rPr>
+          <w:rFonts w:hint="eastAsia"/>
+          <w:lang w:val="en-US" w:eastAsia="zh-CN"/>
+        </w:rPr>
+        <w:t>mtime - znode最后修改的毫秒数(从1970年开始)</w:t>
+      </w:r>
+    </w:p>
+    <w:p>
+      <w:pPr>
+        <w:numPr>
+          <w:ilvl w:val="0"/>
+          <w:numId w:val="14"/>
+        </w:numPr>
+        <w:ind w:firstLine="420" w:firstLineChars="0"/>
+        <w:rPr>
+          <w:rFonts w:hint="eastAsia"/>
+          <w:lang w:val="en-US" w:eastAsia="zh-CN"/>
+        </w:rPr>
+      </w:pPr>
+      <w:r>
+        <w:rPr>
+          <w:rFonts w:hint="eastAsia"/>
+          <w:lang w:val="en-US" w:eastAsia="zh-CN"/>
+        </w:rPr>
+        <w:t>pZxid-znode - 最后更新的子节点zxid</w:t>
+      </w:r>
+    </w:p>
+    <w:p>
+      <w:pPr>
+        <w:numPr>
+          <w:ilvl w:val="0"/>
+          <w:numId w:val="14"/>
+        </w:numPr>
+        <w:ind w:firstLine="420" w:firstLineChars="0"/>
+        <w:rPr>
+          <w:rFonts w:hint="eastAsia"/>
+          <w:lang w:val="en-US" w:eastAsia="zh-CN"/>
+        </w:rPr>
+      </w:pPr>
+      <w:r>
+        <w:rPr>
+          <w:rFonts w:hint="eastAsia"/>
+          <w:lang w:val="en-US" w:eastAsia="zh-CN"/>
+        </w:rPr>
+        <w:t>cversion - znode子节点变化号，znode子节点修改次数</w:t>
+      </w:r>
+    </w:p>
+    <w:p>
+      <w:pPr>
+        <w:numPr>
+          <w:ilvl w:val="0"/>
+          <w:numId w:val="14"/>
+        </w:numPr>
+        <w:ind w:firstLine="420" w:firstLineChars="0"/>
+        <w:rPr>
+          <w:rFonts w:hint="eastAsia"/>
+          <w:lang w:val="en-US" w:eastAsia="zh-CN"/>
+        </w:rPr>
+      </w:pPr>
+      <w:r>
+        <w:rPr>
+          <w:rFonts w:hint="eastAsia"/>
+          <w:lang w:val="en-US" w:eastAsia="zh-CN"/>
+        </w:rPr>
+        <w:t>dataversion - znode数据变化号</w:t>
+      </w:r>
+    </w:p>
+    <w:p>
+      <w:pPr>
+        <w:numPr>
+          <w:ilvl w:val="0"/>
+          <w:numId w:val="14"/>
+        </w:numPr>
+        <w:ind w:firstLine="420" w:firstLineChars="0"/>
+        <w:rPr>
+          <w:rFonts w:hint="eastAsia"/>
+          <w:lang w:val="en-US" w:eastAsia="zh-CN"/>
+        </w:rPr>
+      </w:pPr>
+      <w:r>
+        <w:rPr>
+          <w:rFonts w:hint="eastAsia"/>
+          <w:lang w:val="en-US" w:eastAsia="zh-CN"/>
+        </w:rPr>
+        <w:t>aclVersion - znode访问控制列表的变化号</w:t>
+      </w:r>
+    </w:p>
+    <w:p>
+      <w:pPr>
+        <w:numPr>
+          <w:ilvl w:val="0"/>
+          <w:numId w:val="14"/>
+        </w:numPr>
+        <w:ind w:firstLine="420" w:firstLineChars="0"/>
+        <w:rPr>
+          <w:rFonts w:hint="eastAsia"/>
+          <w:lang w:val="en-US" w:eastAsia="zh-CN"/>
+        </w:rPr>
+      </w:pPr>
+      <w:r>
+        <w:rPr>
+          <w:rFonts w:hint="eastAsia"/>
+          <w:lang w:val="en-US" w:eastAsia="zh-CN"/>
+        </w:rPr>
+        <w:t>ephemeralOwner - 如果是临时节点，这个是znode拥有者的session id。如果不是临时节点则是0</w:t>
+      </w:r>
+    </w:p>
+    <w:p>
+      <w:pPr>
+        <w:numPr>
+          <w:ilvl w:val="0"/>
+          <w:numId w:val="14"/>
+        </w:numPr>
+        <w:ind w:firstLine="420" w:firstLineChars="0"/>
+        <w:rPr>
+          <w:rFonts w:hint="eastAsia"/>
+          <w:lang w:val="en-US" w:eastAsia="zh-CN"/>
+        </w:rPr>
+      </w:pPr>
+      <w:r>
+        <w:rPr>
+          <w:rFonts w:hint="eastAsia"/>
+          <w:lang w:val="en-US" w:eastAsia="zh-CN"/>
+        </w:rPr>
+        <w:t>dataLength - znode的数据长度</w:t>
+      </w:r>
+    </w:p>
+    <w:p>
+      <w:pPr>
+        <w:numPr>
+          <w:ilvl w:val="0"/>
+          <w:numId w:val="14"/>
+        </w:numPr>
+        <w:ind w:firstLine="420" w:firstLineChars="0"/>
+        <w:rPr>
+          <w:rFonts w:hint="eastAsia"/>
+          <w:lang w:val="en-US" w:eastAsia="zh-CN"/>
+        </w:rPr>
+      </w:pPr>
+      <w:r>
+        <w:rPr>
+          <w:rFonts w:hint="eastAsia"/>
+          <w:lang w:val="en-US" w:eastAsia="zh-CN"/>
+        </w:rPr>
+        <w:t>numChildren - znode子节点数量</w:t>
+      </w:r>
+    </w:p>
+    <w:p>
+      <w:pPr>
         <w:pStyle w:val="3"/>
         <w:bidi w:val="0"/>
         <w:rPr>
@@ -1265,7 +2896,457 @@
           <w:rFonts w:hint="eastAsia"/>
           <w:lang w:val="en-US" w:eastAsia="zh-CN"/>
         </w:rPr>
-        <w:t>Stat结构体</w:t>
+        <w:t>监听器/watcher</w:t>
+      </w:r>
+    </w:p>
+    <w:p>
+      <w:pPr>
+        <w:bidi w:val="0"/>
+        <w:ind w:firstLine="420" w:firstLineChars="0"/>
+        <w:rPr>
+          <w:rFonts w:hint="default"/>
+          <w:b/>
+          <w:bCs/>
+          <w:lang w:val="en-US" w:eastAsia="zh-CN"/>
+        </w:rPr>
+      </w:pPr>
+      <w:r>
+        <w:rPr>
+          <w:rFonts w:hint="eastAsia"/>
+          <w:b/>
+          <w:bCs/>
+          <w:lang w:val="en-US" w:eastAsia="zh-CN"/>
+        </w:rPr>
+        <w:t>原理：</w:t>
+      </w:r>
+    </w:p>
+    <w:p>
+      <w:pPr>
+        <w:jc w:val="center"/>
+        <w:rPr>
+          <w:rFonts w:hint="eastAsia"/>
+          <w:lang w:val="en-US" w:eastAsia="zh-CN"/>
+        </w:rPr>
+      </w:pPr>
+      <w:r>
+        <w:rPr>
+          <w:rFonts w:hint="eastAsia"/>
+          <w:lang w:val="en-US" w:eastAsia="zh-CN"/>
+        </w:rPr>
+        <w:drawing>
+          <wp:inline distT="0" distB="0" distL="114300" distR="114300">
+            <wp:extent cx="5269865" cy="1106805"/>
+            <wp:effectExtent l="0" t="0" r="635" b="10795"/>
+            <wp:docPr id="9" name="图片 3"/>
+            <wp:cNvGraphicFramePr>
+              <a:graphicFrameLocks xmlns:a="http://schemas.openxmlformats.org/drawingml/2006/main" noChangeAspect="1"/>
+            </wp:cNvGraphicFramePr>
+            <a:graphic xmlns:a="http://schemas.openxmlformats.org/drawingml/2006/main">
+              <a:graphicData uri="http://schemas.openxmlformats.org/drawingml/2006/picture">
+                <pic:pic xmlns:pic="http://schemas.openxmlformats.org/drawingml/2006/picture">
+                  <pic:nvPicPr>
+                    <pic:cNvPr id="9" name="图片 3"/>
+                    <pic:cNvPicPr>
+                      <a:picLocks noChangeAspect="1"/>
+                    </pic:cNvPicPr>
+                  </pic:nvPicPr>
+                  <pic:blipFill>
+                    <a:blip r:embed="rId15"/>
+                    <a:stretch>
+                      <a:fillRect/>
+                    </a:stretch>
+                  </pic:blipFill>
+                  <pic:spPr>
+                    <a:xfrm>
+                      <a:off x="0" y="0"/>
+                      <a:ext cx="5269865" cy="1106805"/>
+                    </a:xfrm>
+                    <a:prstGeom prst="rect">
+                      <a:avLst/>
+                    </a:prstGeom>
+                    <a:noFill/>
+                    <a:ln>
+                      <a:noFill/>
+                    </a:ln>
+                  </pic:spPr>
+                </pic:pic>
+              </a:graphicData>
+            </a:graphic>
+          </wp:inline>
+        </w:drawing>
+      </w:r>
+    </w:p>
+    <w:p>
+      <w:pPr>
+        <w:numPr>
+          <w:ilvl w:val="0"/>
+          <w:numId w:val="15"/>
+        </w:numPr>
+        <w:ind w:firstLine="420" w:firstLineChars="0"/>
+        <w:jc w:val="both"/>
+        <w:rPr>
+          <w:rFonts w:hint="eastAsia"/>
+          <w:b/>
+          <w:bCs/>
+          <w:lang w:val="en-US" w:eastAsia="zh-CN"/>
+        </w:rPr>
+      </w:pPr>
+      <w:r>
+        <w:rPr>
+          <w:rFonts w:hint="eastAsia"/>
+          <w:b/>
+          <w:bCs/>
+          <w:lang w:val="en-US" w:eastAsia="zh-CN"/>
+        </w:rPr>
+        <w:t>监听原理：</w:t>
+      </w:r>
+    </w:p>
+    <w:p>
+      <w:pPr>
+        <w:numPr>
+          <w:ilvl w:val="0"/>
+          <w:numId w:val="16"/>
+        </w:numPr>
+        <w:ind w:firstLine="420" w:firstLineChars="0"/>
+        <w:jc w:val="both"/>
+        <w:rPr>
+          <w:rFonts w:hint="eastAsia"/>
+          <w:lang w:val="en-US" w:eastAsia="zh-CN"/>
+        </w:rPr>
+      </w:pPr>
+      <w:r>
+        <w:rPr>
+          <w:rFonts w:hint="eastAsia"/>
+          <w:lang w:val="en-US" w:eastAsia="zh-CN"/>
+        </w:rPr>
+        <w:t>首先要有一个main线程；</w:t>
+      </w:r>
+    </w:p>
+    <w:p>
+      <w:pPr>
+        <w:numPr>
+          <w:ilvl w:val="0"/>
+          <w:numId w:val="16"/>
+        </w:numPr>
+        <w:ind w:firstLine="420" w:firstLineChars="0"/>
+        <w:jc w:val="both"/>
+        <w:rPr>
+          <w:rFonts w:hint="default"/>
+          <w:lang w:val="en-US" w:eastAsia="zh-CN"/>
+        </w:rPr>
+      </w:pPr>
+      <w:r>
+        <w:rPr>
+          <w:rFonts w:hint="eastAsia"/>
+          <w:lang w:val="en-US" w:eastAsia="zh-CN"/>
+        </w:rPr>
+        <w:t>在main线程中创建zookeeper客户端，这时就会创建两个线程，</w:t>
+      </w:r>
+      <w:r>
+        <w:rPr>
+          <w:rFonts w:hint="eastAsia"/>
+          <w:color w:val="FF0000"/>
+          <w:lang w:val="en-US" w:eastAsia="zh-CN"/>
+        </w:rPr>
+        <w:t>一个负责网络连接通信（connect），一个负责监听（listener）</w:t>
+      </w:r>
+      <w:r>
+        <w:rPr>
+          <w:rFonts w:hint="eastAsia"/>
+          <w:lang w:val="en-US" w:eastAsia="zh-CN"/>
+        </w:rPr>
+        <w:t>；</w:t>
+      </w:r>
+    </w:p>
+    <w:p>
+      <w:pPr>
+        <w:numPr>
+          <w:ilvl w:val="0"/>
+          <w:numId w:val="16"/>
+        </w:numPr>
+        <w:ind w:firstLine="420" w:firstLineChars="0"/>
+        <w:jc w:val="both"/>
+        <w:rPr>
+          <w:rFonts w:hint="default"/>
+          <w:lang w:val="en-US" w:eastAsia="zh-CN"/>
+        </w:rPr>
+      </w:pPr>
+      <w:r>
+        <w:rPr>
+          <w:rFonts w:hint="eastAsia"/>
+          <w:lang w:val="en-US" w:eastAsia="zh-CN"/>
+        </w:rPr>
+        <w:t>通过connect线程将注册的监听事件发送给zookeeper；</w:t>
+      </w:r>
+    </w:p>
+    <w:p>
+      <w:pPr>
+        <w:numPr>
+          <w:ilvl w:val="0"/>
+          <w:numId w:val="16"/>
+        </w:numPr>
+        <w:ind w:firstLine="420" w:firstLineChars="0"/>
+        <w:jc w:val="both"/>
+        <w:rPr>
+          <w:rFonts w:hint="default"/>
+          <w:lang w:val="en-US" w:eastAsia="zh-CN"/>
+        </w:rPr>
+      </w:pPr>
+      <w:r>
+        <w:rPr>
+          <w:rFonts w:hint="eastAsia"/>
+          <w:lang w:val="en-US" w:eastAsia="zh-CN"/>
+        </w:rPr>
+        <w:t>在zookeeper的注册监听器列表中将注册的监听事件添加到列表中；</w:t>
+      </w:r>
+    </w:p>
+    <w:p>
+      <w:pPr>
+        <w:numPr>
+          <w:ilvl w:val="0"/>
+          <w:numId w:val="16"/>
+        </w:numPr>
+        <w:ind w:firstLine="420" w:firstLineChars="0"/>
+        <w:jc w:val="both"/>
+        <w:rPr>
+          <w:rFonts w:hint="default"/>
+          <w:lang w:val="en-US" w:eastAsia="zh-CN"/>
+        </w:rPr>
+      </w:pPr>
+      <w:r>
+        <w:rPr>
+          <w:rFonts w:hint="eastAsia"/>
+          <w:lang w:val="en-US" w:eastAsia="zh-CN"/>
+        </w:rPr>
+        <w:t>Zookeeper监听到有效数据或路径变化，就会将这个消息发送给listener线程；</w:t>
+      </w:r>
+    </w:p>
+    <w:p>
+      <w:pPr>
+        <w:numPr>
+          <w:ilvl w:val="0"/>
+          <w:numId w:val="16"/>
+        </w:numPr>
+        <w:ind w:firstLine="420" w:firstLineChars="0"/>
+        <w:jc w:val="both"/>
+        <w:rPr>
+          <w:rFonts w:hint="default"/>
+          <w:lang w:val="en-US" w:eastAsia="zh-CN"/>
+        </w:rPr>
+      </w:pPr>
+      <w:r>
+        <w:rPr>
+          <w:rFonts w:hint="eastAsia"/>
+          <w:lang w:val="en-US" w:eastAsia="zh-CN"/>
+        </w:rPr>
+        <w:t>listener线程内部调用了process()方法。</w:t>
+      </w:r>
+    </w:p>
+    <w:p>
+      <w:pPr>
+        <w:numPr>
+          <w:ilvl w:val="0"/>
+          <w:numId w:val="15"/>
+        </w:numPr>
+        <w:ind w:firstLine="420" w:firstLineChars="0"/>
+        <w:jc w:val="both"/>
+        <w:rPr>
+          <w:rFonts w:hint="default"/>
+          <w:b/>
+          <w:bCs/>
+          <w:lang w:val="en-US" w:eastAsia="zh-CN"/>
+        </w:rPr>
+      </w:pPr>
+      <w:r>
+        <w:rPr>
+          <w:rFonts w:hint="eastAsia"/>
+          <w:b/>
+          <w:bCs/>
+          <w:lang w:val="en-US" w:eastAsia="zh-CN"/>
+        </w:rPr>
+        <w:t>常见监听：</w:t>
+      </w:r>
+    </w:p>
+    <w:p>
+      <w:pPr>
+        <w:numPr>
+          <w:ilvl w:val="0"/>
+          <w:numId w:val="17"/>
+        </w:numPr>
+        <w:ind w:firstLine="420" w:firstLineChars="0"/>
+        <w:jc w:val="both"/>
+        <w:rPr>
+          <w:rFonts w:hint="eastAsia"/>
+          <w:lang w:val="en-US" w:eastAsia="zh-CN"/>
+        </w:rPr>
+      </w:pPr>
+      <w:r>
+        <w:rPr>
+          <w:rFonts w:hint="eastAsia"/>
+          <w:lang w:val="en-US" w:eastAsia="zh-CN"/>
+        </w:rPr>
+        <w:t>监听节点数据的变化：</w:t>
+      </w:r>
+    </w:p>
+    <w:p>
+      <w:pPr>
+        <w:numPr>
+          <w:numId w:val="0"/>
+        </w:numPr>
+        <w:ind w:firstLine="420" w:firstLineChars="0"/>
+        <w:jc w:val="both"/>
+        <w:rPr>
+          <w:rFonts w:hint="default"/>
+          <w:color w:val="FF0000"/>
+          <w:lang w:val="en-US" w:eastAsia="zh-CN"/>
+        </w:rPr>
+      </w:pPr>
+      <w:r>
+        <w:rPr>
+          <w:rFonts w:hint="eastAsia"/>
+          <w:color w:val="FF0000"/>
+          <w:lang w:val="en-US" w:eastAsia="zh-CN"/>
+        </w:rPr>
+        <w:t>get path [watch]</w:t>
+      </w:r>
+    </w:p>
+    <w:p>
+      <w:pPr>
+        <w:numPr>
+          <w:ilvl w:val="0"/>
+          <w:numId w:val="17"/>
+        </w:numPr>
+        <w:ind w:firstLine="420" w:firstLineChars="0"/>
+        <w:jc w:val="both"/>
+        <w:rPr>
+          <w:rFonts w:hint="default"/>
+          <w:lang w:val="en-US" w:eastAsia="zh-CN"/>
+        </w:rPr>
+      </w:pPr>
+      <w:r>
+        <w:rPr>
+          <w:rFonts w:hint="eastAsia"/>
+          <w:lang w:val="en-US" w:eastAsia="zh-CN"/>
+        </w:rPr>
+        <w:t>监听子节点增减的变化：</w:t>
+      </w:r>
+    </w:p>
+    <w:p>
+      <w:pPr>
+        <w:numPr>
+          <w:numId w:val="0"/>
+        </w:numPr>
+        <w:ind w:firstLine="420" w:firstLineChars="0"/>
+        <w:jc w:val="both"/>
+        <w:rPr>
+          <w:rFonts w:hint="default"/>
+          <w:color w:val="FF0000"/>
+          <w:lang w:val="en-US" w:eastAsia="zh-CN"/>
+        </w:rPr>
+      </w:pPr>
+      <w:r>
+        <w:rPr>
+          <w:rFonts w:hint="eastAsia"/>
+          <w:color w:val="FF0000"/>
+          <w:lang w:val="en-US" w:eastAsia="zh-CN"/>
+        </w:rPr>
+        <w:t>ls path [watch]</w:t>
+      </w:r>
+    </w:p>
+    <w:p>
+      <w:pPr>
+        <w:numPr>
+          <w:numId w:val="0"/>
+        </w:numPr>
+        <w:ind w:firstLine="420" w:firstLineChars="0"/>
+        <w:jc w:val="both"/>
+        <w:rPr>
+          <w:rFonts w:hint="default"/>
+          <w:lang w:val="en-US" w:eastAsia="zh-CN"/>
+        </w:rPr>
+      </w:pPr>
+    </w:p>
+    <w:p>
+      <w:pPr>
+        <w:numPr>
+          <w:numId w:val="0"/>
+        </w:numPr>
+        <w:ind w:firstLine="420" w:firstLineChars="0"/>
+        <w:jc w:val="both"/>
+        <w:rPr>
+          <w:rFonts w:hint="eastAsia"/>
+          <w:b/>
+          <w:bCs/>
+          <w:lang w:val="en-US" w:eastAsia="zh-CN"/>
+        </w:rPr>
+      </w:pPr>
+      <w:r>
+        <w:rPr>
+          <w:rFonts w:hint="eastAsia"/>
+          <w:b/>
+          <w:bCs/>
+          <w:lang w:val="en-US" w:eastAsia="zh-CN"/>
+        </w:rPr>
+        <w:t>特性：</w:t>
+      </w:r>
+    </w:p>
+    <w:p>
+      <w:pPr>
+        <w:numPr>
+          <w:numId w:val="0"/>
+        </w:numPr>
+        <w:jc w:val="center"/>
+        <w:rPr>
+          <w:rFonts w:hint="default"/>
+          <w:lang w:val="en-US" w:eastAsia="zh-CN"/>
+        </w:rPr>
+      </w:pPr>
+      <w:r>
+        <w:rPr>
+          <w:rFonts w:hint="default"/>
+          <w:lang w:val="en-US" w:eastAsia="zh-CN"/>
+        </w:rPr>
+        <w:drawing>
+          <wp:inline distT="0" distB="0" distL="114300" distR="114300">
+            <wp:extent cx="4575810" cy="1512570"/>
+            <wp:effectExtent l="0" t="0" r="8890" b="11430"/>
+            <wp:docPr id="18" name="图片 9"/>
+            <wp:cNvGraphicFramePr>
+              <a:graphicFrameLocks xmlns:a="http://schemas.openxmlformats.org/drawingml/2006/main" noChangeAspect="1"/>
+            </wp:cNvGraphicFramePr>
+            <a:graphic xmlns:a="http://schemas.openxmlformats.org/drawingml/2006/main">
+              <a:graphicData uri="http://schemas.openxmlformats.org/drawingml/2006/picture">
+                <pic:pic xmlns:pic="http://schemas.openxmlformats.org/drawingml/2006/picture">
+                  <pic:nvPicPr>
+                    <pic:cNvPr id="18" name="图片 9"/>
+                    <pic:cNvPicPr>
+                      <a:picLocks noChangeAspect="1"/>
+                    </pic:cNvPicPr>
+                  </pic:nvPicPr>
+                  <pic:blipFill>
+                    <a:blip r:embed="rId16"/>
+                    <a:stretch>
+                      <a:fillRect/>
+                    </a:stretch>
+                  </pic:blipFill>
+                  <pic:spPr>
+                    <a:xfrm>
+                      <a:off x="0" y="0"/>
+                      <a:ext cx="4575810" cy="1512570"/>
+                    </a:xfrm>
+                    <a:prstGeom prst="rect">
+                      <a:avLst/>
+                    </a:prstGeom>
+                    <a:noFill/>
+                    <a:ln>
+                      <a:noFill/>
+                    </a:ln>
+                  </pic:spPr>
+                </pic:pic>
+              </a:graphicData>
+            </a:graphic>
+          </wp:inline>
+        </w:drawing>
       </w:r>
     </w:p>
     <w:p>
@@ -1282,7 +3363,95 @@
           <w:rFonts w:hint="eastAsia"/>
           <w:lang w:val="en-US" w:eastAsia="zh-CN"/>
         </w:rPr>
-        <w:t>监听器原理</w:t>
+        <w:t>写数据流程</w:t>
+      </w:r>
+    </w:p>
+    <w:p>
+      <w:pPr>
+        <w:jc w:val="center"/>
+        <w:rPr>
+          <w:rFonts w:hint="default"/>
+          <w:lang w:val="en-US" w:eastAsia="zh-CN"/>
+        </w:rPr>
+      </w:pPr>
+      <w:r>
+        <w:rPr>
+          <w:rFonts w:hint="default"/>
+          <w:lang w:val="en-US" w:eastAsia="zh-CN"/>
+        </w:rPr>
+        <w:drawing>
+          <wp:inline distT="0" distB="0" distL="114300" distR="114300">
+            <wp:extent cx="5269230" cy="2401570"/>
+            <wp:effectExtent l="0" t="0" r="1270" b="11430"/>
+            <wp:docPr id="13" name="图片 4"/>
+            <wp:cNvGraphicFramePr>
+              <a:graphicFrameLocks xmlns:a="http://schemas.openxmlformats.org/drawingml/2006/main" noChangeAspect="1"/>
+            </wp:cNvGraphicFramePr>
+            <a:graphic xmlns:a="http://schemas.openxmlformats.org/drawingml/2006/main">
+              <a:graphicData uri="http://schemas.openxmlformats.org/drawingml/2006/picture">
+                <pic:pic xmlns:pic="http://schemas.openxmlformats.org/drawingml/2006/picture">
+                  <pic:nvPicPr>
+                    <pic:cNvPr id="13" name="图片 4"/>
+                    <pic:cNvPicPr>
+                      <a:picLocks noChangeAspect="1"/>
+                    </pic:cNvPicPr>
+                  </pic:nvPicPr>
+                  <pic:blipFill>
+                    <a:blip r:embed="rId17"/>
+                    <a:stretch>
+                      <a:fillRect/>
+                    </a:stretch>
+                  </pic:blipFill>
+                  <pic:spPr>
+                    <a:xfrm>
+                      <a:off x="0" y="0"/>
+                      <a:ext cx="5269230" cy="2401570"/>
+                    </a:xfrm>
+                    <a:prstGeom prst="rect">
+                      <a:avLst/>
+                    </a:prstGeom>
+                    <a:noFill/>
+                    <a:ln>
+                      <a:noFill/>
+                    </a:ln>
+                  </pic:spPr>
+                </pic:pic>
+              </a:graphicData>
+            </a:graphic>
+          </wp:inline>
+        </w:drawing>
+      </w:r>
+    </w:p>
+    <w:p>
+      <w:pPr>
+        <w:pStyle w:val="2"/>
+        <w:rPr>
+          <w:rFonts w:hint="default"/>
+          <w:lang w:val="en-US" w:eastAsia="zh-CN"/>
+        </w:rPr>
+      </w:pPr>
+      <w:r>
+        <w:rPr>
+          <w:rFonts w:hint="eastAsia"/>
+          <w:lang w:val="en-US" w:eastAsia="zh-CN"/>
+        </w:rPr>
+        <w:t>部署方式</w:t>
+      </w:r>
+    </w:p>
+    <w:p>
+      <w:pPr>
+        <w:pStyle w:val="2"/>
+        <w:rPr>
+          <w:rFonts w:hint="eastAsia"/>
+          <w:lang w:val="en-US" w:eastAsia="zh-CN"/>
+        </w:rPr>
+      </w:pPr>
+      <w:r>
+        <w:rPr>
+          <w:rFonts w:hint="eastAsia"/>
+          <w:lang w:val="en-US" w:eastAsia="zh-CN"/>
+        </w:rPr>
+        <w:t>ACL权限控制</w:t>
       </w:r>
     </w:p>
     <w:p>
@@ -1290,32 +3459,686 @@
         <w:pStyle w:val="3"/>
         <w:bidi w:val="0"/>
         <w:rPr>
-          <w:rFonts w:hint="default"/>
-          <w:lang w:val="en-US" w:eastAsia="zh-CN"/>
-        </w:rPr>
-      </w:pPr>
-      <w:r>
-        <w:rPr>
-          <w:rFonts w:hint="eastAsia"/>
-          <w:lang w:val="en-US" w:eastAsia="zh-CN"/>
-        </w:rPr>
-        <w:t>写数据流程</w:t>
-      </w:r>
-    </w:p>
-    <w:p>
-      <w:pPr>
-        <w:pStyle w:val="2"/>
-        <w:rPr>
-          <w:rFonts w:hint="default"/>
-          <w:lang w:val="en-US" w:eastAsia="zh-CN"/>
-        </w:rPr>
-      </w:pPr>
-      <w:r>
-        <w:rPr>
-          <w:rFonts w:hint="eastAsia"/>
-          <w:lang w:val="en-US" w:eastAsia="zh-CN"/>
-        </w:rPr>
-        <w:t>部署方式</w:t>
+          <w:rFonts w:hint="eastAsia"/>
+          <w:lang w:val="en-US" w:eastAsia="zh-CN"/>
+        </w:rPr>
+      </w:pPr>
+      <w:r>
+        <w:rPr>
+          <w:rFonts w:hint="eastAsia"/>
+          <w:lang w:val="en-US" w:eastAsia="zh-CN"/>
+        </w:rPr>
+        <w:t>概述</w:t>
+      </w:r>
+    </w:p>
+    <w:p>
+      <w:pPr>
+        <w:ind w:firstLine="420" w:firstLineChars="0"/>
+        <w:rPr>
+          <w:rFonts w:hint="eastAsia"/>
+          <w:lang w:val="en-US" w:eastAsia="zh-CN"/>
+        </w:rPr>
+      </w:pPr>
+      <w:r>
+        <w:rPr>
+          <w:rFonts w:hint="eastAsia"/>
+          <w:lang w:val="en-US" w:eastAsia="zh-CN"/>
+        </w:rPr>
+        <w:t>Zookeeper类似文件系统，client可以创建节点、更新节点、删除节点，那么如何做到节点的权限 控制呢？Zookeeper的access control list访问控制列表可以做到这一点。</w:t>
+      </w:r>
+    </w:p>
+    <w:p>
+      <w:pPr>
+        <w:ind w:firstLine="420" w:firstLineChars="0"/>
+        <w:rPr>
+          <w:rFonts w:hint="eastAsia"/>
+          <w:lang w:val="en-US" w:eastAsia="zh-CN"/>
+        </w:rPr>
+      </w:pPr>
+      <w:r>
+        <w:rPr>
+          <w:rFonts w:hint="eastAsia"/>
+          <w:lang w:val="en-US" w:eastAsia="zh-CN"/>
+        </w:rPr>
+        <w:t>ACL权限控制，使用scheme:id:permission来标识，主要涵盖三个方面：</w:t>
+      </w:r>
+    </w:p>
+    <w:p>
+      <w:pPr>
+        <w:ind w:firstLine="420" w:firstLineChars="0"/>
+        <w:rPr>
+          <w:rFonts w:hint="eastAsia"/>
+          <w:lang w:val="en-US" w:eastAsia="zh-CN"/>
+        </w:rPr>
+      </w:pPr>
+      <w:r>
+        <w:rPr>
+          <w:rFonts w:hint="eastAsia"/>
+          <w:lang w:val="en-US" w:eastAsia="zh-CN"/>
+        </w:rPr>
+        <w:t>权限模式（scheme）：授权的策略</w:t>
+      </w:r>
+    </w:p>
+    <w:p>
+      <w:pPr>
+        <w:ind w:firstLine="420" w:firstLineChars="0"/>
+        <w:rPr>
+          <w:rFonts w:hint="eastAsia"/>
+          <w:lang w:val="en-US" w:eastAsia="zh-CN"/>
+        </w:rPr>
+      </w:pPr>
+      <w:r>
+        <w:rPr>
+          <w:rFonts w:hint="eastAsia"/>
+          <w:lang w:val="en-US" w:eastAsia="zh-CN"/>
+        </w:rPr>
+        <w:t>授权对象（id）：授权的对象</w:t>
+      </w:r>
+    </w:p>
+    <w:p>
+      <w:pPr>
+        <w:ind w:firstLine="420" w:firstLineChars="0"/>
+        <w:rPr>
+          <w:rFonts w:hint="eastAsia"/>
+          <w:lang w:val="en-US" w:eastAsia="zh-CN"/>
+        </w:rPr>
+      </w:pPr>
+      <w:r>
+        <w:rPr>
+          <w:rFonts w:hint="eastAsia"/>
+          <w:lang w:val="en-US" w:eastAsia="zh-CN"/>
+        </w:rPr>
+        <w:t>权限（permission）：授予的权限</w:t>
+      </w:r>
+    </w:p>
+    <w:p>
+      <w:pPr>
+        <w:ind w:firstLine="420" w:firstLineChars="0"/>
+        <w:rPr>
+          <w:rFonts w:hint="eastAsia"/>
+          <w:lang w:val="en-US" w:eastAsia="zh-CN"/>
+        </w:rPr>
+      </w:pPr>
+      <w:r>
+        <w:rPr>
+          <w:rFonts w:hint="eastAsia"/>
+          <w:lang w:val="en-US" w:eastAsia="zh-CN"/>
+        </w:rPr>
+        <w:t>其特征如下：</w:t>
+      </w:r>
+    </w:p>
+    <w:p>
+      <w:pPr>
+        <w:numPr>
+          <w:ilvl w:val="0"/>
+          <w:numId w:val="18"/>
+        </w:numPr>
+        <w:ind w:firstLine="420" w:firstLineChars="0"/>
+        <w:rPr>
+          <w:rFonts w:hint="eastAsia"/>
+          <w:lang w:val="en-US" w:eastAsia="zh-CN"/>
+        </w:rPr>
+      </w:pPr>
+      <w:r>
+        <w:rPr>
+          <w:rFonts w:hint="eastAsia"/>
+          <w:lang w:val="en-US" w:eastAsia="zh-CN"/>
+        </w:rPr>
+        <w:t>zookeeper的权限控制是基于每个znode节点的，需要对每个节点设置权限</w:t>
+      </w:r>
+    </w:p>
+    <w:p>
+      <w:pPr>
+        <w:numPr>
+          <w:ilvl w:val="0"/>
+          <w:numId w:val="18"/>
+        </w:numPr>
+        <w:ind w:firstLine="420" w:firstLineChars="0"/>
+        <w:rPr>
+          <w:rFonts w:hint="default"/>
+          <w:lang w:val="en-US" w:eastAsia="zh-CN"/>
+        </w:rPr>
+      </w:pPr>
+      <w:r>
+        <w:rPr>
+          <w:rFonts w:hint="eastAsia"/>
+          <w:lang w:val="en-US" w:eastAsia="zh-CN"/>
+        </w:rPr>
+        <w:t>每个znode支持设置多种权限控制方案和多个权限</w:t>
+      </w:r>
+    </w:p>
+    <w:p>
+      <w:pPr>
+        <w:numPr>
+          <w:ilvl w:val="0"/>
+          <w:numId w:val="18"/>
+        </w:numPr>
+        <w:ind w:firstLine="420" w:firstLineChars="0"/>
+        <w:rPr>
+          <w:rFonts w:hint="default"/>
+          <w:lang w:val="en-US" w:eastAsia="zh-CN"/>
+        </w:rPr>
+      </w:pPr>
+      <w:r>
+        <w:rPr>
+          <w:rFonts w:hint="eastAsia"/>
+          <w:lang w:val="en-US" w:eastAsia="zh-CN"/>
+        </w:rPr>
+        <w:t>子节点不会继承父节点的权限，客户端无权访问某节点，但可能可以访问它的子节点</w:t>
+      </w:r>
+    </w:p>
+    <w:p>
+      <w:pPr>
+        <w:pStyle w:val="3"/>
+        <w:bidi w:val="0"/>
+        <w:rPr>
+          <w:rFonts w:hint="eastAsia"/>
+          <w:lang w:val="en-US" w:eastAsia="zh-CN"/>
+        </w:rPr>
+      </w:pPr>
+      <w:r>
+        <w:rPr>
+          <w:rFonts w:hint="eastAsia"/>
+          <w:lang w:val="en-US" w:eastAsia="zh-CN"/>
+        </w:rPr>
+        <w:t>权限模式</w:t>
+      </w:r>
+    </w:p>
+    <w:p>
+      <w:pPr>
+        <w:jc w:val="center"/>
+        <w:rPr>
+          <w:rFonts w:hint="eastAsia"/>
+          <w:lang w:val="en-US" w:eastAsia="zh-CN"/>
+        </w:rPr>
+      </w:pPr>
+      <w:r>
+        <w:rPr>
+          <w:rFonts w:hint="eastAsia"/>
+          <w:lang w:val="en-US" w:eastAsia="zh-CN"/>
+        </w:rPr>
+        <w:drawing>
+          <wp:inline distT="0" distB="0" distL="114300" distR="114300">
+            <wp:extent cx="5273675" cy="1275715"/>
+            <wp:effectExtent l="0" t="0" r="9525" b="6985"/>
+            <wp:docPr id="15" name="图片 6"/>
+            <wp:cNvGraphicFramePr>
+              <a:graphicFrameLocks xmlns:a="http://schemas.openxmlformats.org/drawingml/2006/main" noChangeAspect="1"/>
+            </wp:cNvGraphicFramePr>
+            <a:graphic xmlns:a="http://schemas.openxmlformats.org/drawingml/2006/main">
+              <a:graphicData uri="http://schemas.openxmlformats.org/drawingml/2006/picture">
+                <pic:pic xmlns:pic="http://schemas.openxmlformats.org/drawingml/2006/picture">
+                  <pic:nvPicPr>
+                    <pic:cNvPr id="15" name="图片 6"/>
+                    <pic:cNvPicPr>
+                      <a:picLocks noChangeAspect="1"/>
+                    </pic:cNvPicPr>
+                  </pic:nvPicPr>
+                  <pic:blipFill>
+                    <a:blip r:embed="rId18"/>
+                    <a:stretch>
+                      <a:fillRect/>
+                    </a:stretch>
+                  </pic:blipFill>
+                  <pic:spPr>
+                    <a:xfrm>
+                      <a:off x="0" y="0"/>
+                      <a:ext cx="5273675" cy="1275715"/>
+                    </a:xfrm>
+                    <a:prstGeom prst="rect">
+                      <a:avLst/>
+                    </a:prstGeom>
+                    <a:noFill/>
+                    <a:ln>
+                      <a:noFill/>
+                    </a:ln>
+                  </pic:spPr>
+                </pic:pic>
+              </a:graphicData>
+            </a:graphic>
+          </wp:inline>
+        </w:drawing>
+      </w:r>
+    </w:p>
+    <w:p>
+      <w:pPr>
+        <w:pStyle w:val="4"/>
+        <w:bidi w:val="0"/>
+        <w:rPr>
+          <w:rFonts w:hint="eastAsia"/>
+          <w:lang w:val="en-US" w:eastAsia="zh-CN"/>
+        </w:rPr>
+      </w:pPr>
+      <w:r>
+        <w:rPr>
+          <w:rFonts w:hint="eastAsia"/>
+          <w:lang w:val="en-US" w:eastAsia="zh-CN"/>
+        </w:rPr>
+        <w:t>world授权模式</w:t>
+      </w:r>
+    </w:p>
+    <w:p>
+      <w:pPr>
+        <w:ind w:firstLine="420" w:firstLineChars="0"/>
+        <w:rPr>
+          <w:rFonts w:hint="eastAsia"/>
+          <w:lang w:val="en-US" w:eastAsia="zh-CN"/>
+        </w:rPr>
+      </w:pPr>
+      <w:r>
+        <w:rPr>
+          <w:rFonts w:hint="eastAsia"/>
+          <w:lang w:val="en-US" w:eastAsia="zh-CN"/>
+        </w:rPr>
+        <w:t>命令：</w:t>
+      </w:r>
+      <w:r>
+        <w:rPr>
+          <w:rFonts w:hint="eastAsia"/>
+          <w:color w:val="FF0000"/>
+          <w:lang w:val="en-US" w:eastAsia="zh-CN"/>
+        </w:rPr>
+        <w:t>setAcl &lt;path&gt; world:anyone:&lt;acl&gt;</w:t>
+      </w:r>
+    </w:p>
+    <w:p>
+      <w:pPr>
+        <w:ind w:firstLine="420" w:firstLineChars="0"/>
+        <w:rPr>
+          <w:rFonts w:hint="default"/>
+          <w:lang w:val="en-US" w:eastAsia="zh-CN"/>
+        </w:rPr>
+      </w:pPr>
+    </w:p>
+    <w:p>
+      <w:pPr>
+        <w:pStyle w:val="4"/>
+        <w:bidi w:val="0"/>
+        <w:rPr>
+          <w:rFonts w:hint="eastAsia"/>
+          <w:lang w:val="en-US" w:eastAsia="zh-CN"/>
+        </w:rPr>
+      </w:pPr>
+      <w:r>
+        <w:rPr>
+          <w:rFonts w:hint="eastAsia"/>
+          <w:lang w:val="en-US" w:eastAsia="zh-CN"/>
+        </w:rPr>
+        <w:t>ip授权模式</w:t>
+      </w:r>
+    </w:p>
+    <w:p>
+      <w:pPr>
+        <w:ind w:firstLine="420" w:firstLineChars="0"/>
+        <w:rPr>
+          <w:rFonts w:hint="default"/>
+          <w:color w:val="FF0000"/>
+          <w:lang w:val="en-US" w:eastAsia="zh-CN"/>
+        </w:rPr>
+      </w:pPr>
+      <w:r>
+        <w:rPr>
+          <w:rFonts w:hint="eastAsia"/>
+          <w:lang w:val="en-US" w:eastAsia="zh-CN"/>
+        </w:rPr>
+        <w:t>命令：</w:t>
+      </w:r>
+      <w:r>
+        <w:rPr>
+          <w:rFonts w:hint="eastAsia"/>
+          <w:color w:val="FF0000"/>
+          <w:lang w:val="en-US" w:eastAsia="zh-CN"/>
+        </w:rPr>
+        <w:t>setAcl &lt;path&gt; ip:&lt;ip&gt;:&lt;acl&gt;</w:t>
+      </w:r>
+    </w:p>
+    <w:p>
+      <w:pPr>
+        <w:ind w:firstLine="420" w:firstLineChars="0"/>
+        <w:rPr>
+          <w:rFonts w:hint="eastAsia"/>
+          <w:lang w:val="en-US" w:eastAsia="zh-CN"/>
+        </w:rPr>
+      </w:pPr>
+    </w:p>
+    <w:p>
+      <w:pPr>
+        <w:pStyle w:val="4"/>
+        <w:bidi w:val="0"/>
+        <w:rPr>
+          <w:rFonts w:hint="eastAsia"/>
+          <w:lang w:val="en-US" w:eastAsia="zh-CN"/>
+        </w:rPr>
+      </w:pPr>
+      <w:r>
+        <w:rPr>
+          <w:rFonts w:hint="eastAsia"/>
+          <w:lang w:val="en-US" w:eastAsia="zh-CN"/>
+        </w:rPr>
+        <w:t>auth授权模式</w:t>
+      </w:r>
+    </w:p>
+    <w:p>
+      <w:pPr>
+        <w:ind w:firstLine="420" w:firstLineChars="0"/>
+        <w:rPr>
+          <w:rFonts w:hint="eastAsia"/>
+          <w:lang w:val="en-US" w:eastAsia="zh-CN"/>
+        </w:rPr>
+      </w:pPr>
+      <w:r>
+        <w:rPr>
+          <w:rFonts w:hint="eastAsia"/>
+          <w:lang w:val="en-US" w:eastAsia="zh-CN"/>
+        </w:rPr>
+        <w:t>命令：</w:t>
+      </w:r>
+    </w:p>
+    <w:p>
+      <w:pPr>
+        <w:ind w:firstLine="420" w:firstLineChars="0"/>
+        <w:rPr>
+          <w:rFonts w:hint="eastAsia"/>
+          <w:color w:val="FF0000"/>
+          <w:lang w:val="en-US" w:eastAsia="zh-CN"/>
+        </w:rPr>
+      </w:pPr>
+      <w:r>
+        <w:rPr>
+          <w:rFonts w:hint="eastAsia"/>
+          <w:color w:val="FF0000"/>
+          <w:lang w:val="en-US" w:eastAsia="zh-CN"/>
+        </w:rPr>
+        <w:t>addauth digest &lt;user&gt;:&lt;password&gt; #添加认证用户</w:t>
+      </w:r>
+    </w:p>
+    <w:p>
+      <w:pPr>
+        <w:ind w:firstLine="420" w:firstLineChars="0"/>
+        <w:rPr>
+          <w:rFonts w:hint="default"/>
+          <w:color w:val="FF0000"/>
+          <w:lang w:val="en-US" w:eastAsia="zh-CN"/>
+        </w:rPr>
+      </w:pPr>
+      <w:r>
+        <w:rPr>
+          <w:rFonts w:hint="eastAsia"/>
+          <w:color w:val="FF0000"/>
+          <w:lang w:val="en-US" w:eastAsia="zh-CN"/>
+        </w:rPr>
+        <w:t>setAcl &lt;path&gt; auth:&lt;user&gt;:&lt;acl&gt;</w:t>
+      </w:r>
+    </w:p>
+    <w:p>
+      <w:pPr>
+        <w:ind w:firstLine="420" w:firstLineChars="0"/>
+        <w:rPr>
+          <w:rFonts w:hint="default"/>
+          <w:lang w:val="en-US" w:eastAsia="zh-CN"/>
+        </w:rPr>
+      </w:pPr>
+    </w:p>
+    <w:p>
+      <w:pPr>
+        <w:pStyle w:val="4"/>
+        <w:bidi w:val="0"/>
+        <w:rPr>
+          <w:rFonts w:hint="eastAsia"/>
+          <w:lang w:val="en-US" w:eastAsia="zh-CN"/>
+        </w:rPr>
+      </w:pPr>
+      <w:r>
+        <w:rPr>
+          <w:rFonts w:hint="eastAsia"/>
+          <w:lang w:val="en-US" w:eastAsia="zh-CN"/>
+        </w:rPr>
+        <w:t>digest授权模式</w:t>
+      </w:r>
+    </w:p>
+    <w:p>
+      <w:pPr>
+        <w:ind w:firstLine="420" w:firstLineChars="0"/>
+        <w:rPr>
+          <w:rFonts w:hint="eastAsia"/>
+          <w:lang w:val="en-US" w:eastAsia="zh-CN"/>
+        </w:rPr>
+      </w:pPr>
+      <w:r>
+        <w:rPr>
+          <w:rFonts w:hint="eastAsia"/>
+          <w:lang w:val="en-US" w:eastAsia="zh-CN"/>
+        </w:rPr>
+        <w:t>命令：setAcl &lt;path&gt; digest:&lt;user&gt;:&lt;password&gt;:&lt;acl&gt;</w:t>
+      </w:r>
+    </w:p>
+    <w:p>
+      <w:pPr>
+        <w:pStyle w:val="4"/>
+        <w:bidi w:val="0"/>
+        <w:rPr>
+          <w:rFonts w:hint="eastAsia"/>
+          <w:lang w:val="en-US" w:eastAsia="zh-CN"/>
+        </w:rPr>
+      </w:pPr>
+      <w:r>
+        <w:rPr>
+          <w:rFonts w:hint="eastAsia"/>
+          <w:lang w:val="en-US" w:eastAsia="zh-CN"/>
+        </w:rPr>
+        <w:t>多种授权模式</w:t>
+      </w:r>
+    </w:p>
+    <w:p>
+      <w:pPr>
+        <w:pStyle w:val="4"/>
+        <w:bidi w:val="0"/>
+        <w:rPr>
+          <w:rFonts w:hint="default"/>
+          <w:lang w:val="en-US" w:eastAsia="zh-CN"/>
+        </w:rPr>
+      </w:pPr>
+      <w:r>
+        <w:rPr>
+          <w:rFonts w:hint="eastAsia"/>
+          <w:lang w:val="en-US" w:eastAsia="zh-CN"/>
+        </w:rPr>
+        <w:t>ACL超级管理员</w:t>
+      </w:r>
+    </w:p>
+    <w:p>
+      <w:pPr>
+        <w:pStyle w:val="3"/>
+        <w:bidi w:val="0"/>
+        <w:rPr>
+          <w:rFonts w:hint="eastAsia"/>
+          <w:lang w:val="en-US" w:eastAsia="zh-CN"/>
+        </w:rPr>
+      </w:pPr>
+      <w:r>
+        <w:rPr>
+          <w:rFonts w:hint="eastAsia"/>
+          <w:lang w:val="en-US" w:eastAsia="zh-CN"/>
+        </w:rPr>
+        <w:t>授权对象</w:t>
+      </w:r>
+    </w:p>
+    <w:p>
+      <w:pPr>
+        <w:ind w:firstLine="420" w:firstLineChars="0"/>
+        <w:rPr>
+          <w:rFonts w:hint="eastAsia"/>
+          <w:lang w:val="en-US" w:eastAsia="zh-CN"/>
+        </w:rPr>
+      </w:pPr>
+      <w:r>
+        <w:rPr>
+          <w:rFonts w:hint="eastAsia"/>
+          <w:lang w:val="en-US" w:eastAsia="zh-CN"/>
+        </w:rPr>
+        <w:t>给谁授予权限，授权对象ID是指，权限赋予的实体，例如：IP地址或用户。</w:t>
+      </w:r>
+    </w:p>
+    <w:p>
+      <w:pPr>
+        <w:pStyle w:val="3"/>
+        <w:bidi w:val="0"/>
+        <w:rPr>
+          <w:rFonts w:hint="eastAsia"/>
+          <w:lang w:val="en-US" w:eastAsia="zh-CN"/>
+        </w:rPr>
+      </w:pPr>
+      <w:r>
+        <w:rPr>
+          <w:rFonts w:hint="eastAsia"/>
+          <w:lang w:val="en-US" w:eastAsia="zh-CN"/>
+        </w:rPr>
+        <w:t>授予权限</w:t>
+      </w:r>
+    </w:p>
+    <w:p>
+      <w:pPr>
+        <w:ind w:firstLine="420" w:firstLineChars="0"/>
+        <w:rPr>
+          <w:rFonts w:hint="eastAsia"/>
+          <w:lang w:val="en-US" w:eastAsia="zh-CN"/>
+        </w:rPr>
+      </w:pPr>
+      <w:r>
+        <w:rPr>
+          <w:rFonts w:hint="eastAsia"/>
+          <w:lang w:val="en-US" w:eastAsia="zh-CN"/>
+        </w:rPr>
+        <w:t>create、delete、read、write、admin也就是增、删、改、查、管理权限，这5种权限简写为cdrma，注意，这5种权限中，delete是指对子节点的删除权限，其他4种权限指对自身节点的操作权限。</w:t>
+      </w:r>
+    </w:p>
+    <w:p>
+      <w:pPr>
+        <w:jc w:val="center"/>
+        <w:rPr>
+          <w:rFonts w:hint="default"/>
+          <w:lang w:val="en-US" w:eastAsia="zh-CN"/>
+        </w:rPr>
+      </w:pPr>
+      <w:r>
+        <w:rPr>
+          <w:rFonts w:hint="default"/>
+          <w:lang w:val="en-US" w:eastAsia="zh-CN"/>
+        </w:rPr>
+        <w:drawing>
+          <wp:inline distT="0" distB="0" distL="114300" distR="114300">
+            <wp:extent cx="5269230" cy="1505585"/>
+            <wp:effectExtent l="0" t="0" r="1270" b="5715"/>
+            <wp:docPr id="16" name="图片 7"/>
+            <wp:cNvGraphicFramePr>
+              <a:graphicFrameLocks xmlns:a="http://schemas.openxmlformats.org/drawingml/2006/main" noChangeAspect="1"/>
+            </wp:cNvGraphicFramePr>
+            <a:graphic xmlns:a="http://schemas.openxmlformats.org/drawingml/2006/main">
+              <a:graphicData uri="http://schemas.openxmlformats.org/drawingml/2006/picture">
+                <pic:pic xmlns:pic="http://schemas.openxmlformats.org/drawingml/2006/picture">
+                  <pic:nvPicPr>
+                    <pic:cNvPr id="16" name="图片 7"/>
+                    <pic:cNvPicPr>
+                      <a:picLocks noChangeAspect="1"/>
+                    </pic:cNvPicPr>
+                  </pic:nvPicPr>
+                  <pic:blipFill>
+                    <a:blip r:embed="rId19"/>
+                    <a:stretch>
+                      <a:fillRect/>
+                    </a:stretch>
+                  </pic:blipFill>
+                  <pic:spPr>
+                    <a:xfrm>
+                      <a:off x="0" y="0"/>
+                      <a:ext cx="5269230" cy="1505585"/>
+                    </a:xfrm>
+                    <a:prstGeom prst="rect">
+                      <a:avLst/>
+                    </a:prstGeom>
+                    <a:noFill/>
+                    <a:ln>
+                      <a:noFill/>
+                    </a:ln>
+                  </pic:spPr>
+                </pic:pic>
+              </a:graphicData>
+            </a:graphic>
+          </wp:inline>
+        </w:drawing>
+      </w:r>
+    </w:p>
+    <w:p>
+      <w:pPr>
+        <w:pStyle w:val="3"/>
+        <w:bidi w:val="0"/>
+        <w:rPr>
+          <w:rFonts w:hint="eastAsia"/>
+          <w:lang w:val="en-US" w:eastAsia="zh-CN"/>
+        </w:rPr>
+      </w:pPr>
+      <w:r>
+        <w:rPr>
+          <w:rFonts w:hint="eastAsia"/>
+          <w:lang w:val="en-US" w:eastAsia="zh-CN"/>
+        </w:rPr>
+        <w:t>相关命令</w:t>
+      </w:r>
+    </w:p>
+    <w:p>
+      <w:pPr>
+        <w:jc w:val="center"/>
+        <w:rPr>
+          <w:rFonts w:hint="default"/>
+          <w:lang w:val="en-US" w:eastAsia="zh-CN"/>
+        </w:rPr>
+      </w:pPr>
+      <w:r>
+        <w:rPr>
+          <w:rFonts w:hint="default"/>
+          <w:lang w:val="en-US" w:eastAsia="zh-CN"/>
+        </w:rPr>
+        <w:drawing>
+          <wp:inline distT="0" distB="0" distL="114300" distR="114300">
+            <wp:extent cx="5273040" cy="1049020"/>
+            <wp:effectExtent l="0" t="0" r="10160" b="5080"/>
+            <wp:docPr id="17" name="图片 8"/>
+            <wp:cNvGraphicFramePr>
+              <a:graphicFrameLocks xmlns:a="http://schemas.openxmlformats.org/drawingml/2006/main" noChangeAspect="1"/>
+            </wp:cNvGraphicFramePr>
+            <a:graphic xmlns:a="http://schemas.openxmlformats.org/drawingml/2006/main">
+              <a:graphicData uri="http://schemas.openxmlformats.org/drawingml/2006/picture">
+                <pic:pic xmlns:pic="http://schemas.openxmlformats.org/drawingml/2006/picture">
+                  <pic:nvPicPr>
+                    <pic:cNvPr id="17" name="图片 8"/>
+                    <pic:cNvPicPr>
+                      <a:picLocks noChangeAspect="1"/>
+                    </pic:cNvPicPr>
+                  </pic:nvPicPr>
+                  <pic:blipFill>
+                    <a:blip r:embed="rId20"/>
+                    <a:stretch>
+                      <a:fillRect/>
+                    </a:stretch>
+                  </pic:blipFill>
+                  <pic:spPr>
+                    <a:xfrm>
+                      <a:off x="0" y="0"/>
+                      <a:ext cx="5273040" cy="1049020"/>
+                    </a:xfrm>
+                    <a:prstGeom prst="rect">
+                      <a:avLst/>
+                    </a:prstGeom>
+                    <a:noFill/>
+                    <a:ln>
+                      <a:noFill/>
+                    </a:ln>
+                  </pic:spPr>
+                </pic:pic>
+              </a:graphicData>
+            </a:graphic>
+          </wp:inline>
+        </w:drawing>
       </w:r>
     </w:p>
     <w:p>
@@ -1356,16 +4179,16 @@
         <w:pStyle w:val="3"/>
         <w:bidi w:val="0"/>
         <w:rPr>
-          <w:rFonts w:hint="eastAsia"/>
-          <w:lang w:val="en-US" w:eastAsia="zh-CN"/>
-        </w:rPr>
-      </w:pPr>
-      <w:r>
-        <w:rPr>
-          <w:rFonts w:hint="eastAsia"/>
-          <w:lang w:val="en-US" w:eastAsia="zh-CN"/>
-        </w:rPr>
-        <w:t>创建一个节点</w:t>
+          <w:rFonts w:hint="default"/>
+          <w:lang w:val="en-US" w:eastAsia="zh-CN"/>
+        </w:rPr>
+      </w:pPr>
+      <w:r>
+        <w:rPr>
+          <w:rFonts w:hint="eastAsia"/>
+          <w:lang w:val="en-US" w:eastAsia="zh-CN"/>
+        </w:rPr>
+        <w:t>创建zookeeper客户端</w:t>
       </w:r>
     </w:p>
     <w:p>
@@ -1382,7 +4205,23 @@
           <w:rFonts w:hint="eastAsia"/>
           <w:lang w:val="en-US" w:eastAsia="zh-CN"/>
         </w:rPr>
-        <w:t>获取子节点并监听数据变化</w:t>
+        <w:t>新增节点</w:t>
+      </w:r>
+    </w:p>
+    <w:p>
+      <w:pPr>
+        <w:ind w:firstLine="420" w:firstLineChars="0"/>
+        <w:rPr>
+          <w:rFonts w:hint="default"/>
+          <w:lang w:val="en-US" w:eastAsia="zh-CN"/>
+        </w:rPr>
+      </w:pPr>
+      <w:r>
+        <w:rPr>
+          <w:rFonts w:hint="eastAsia"/>
+          <w:lang w:val="en-US" w:eastAsia="zh-CN"/>
+        </w:rPr>
+        <w:t>通过客户端对象的create方法创建节点。</w:t>
       </w:r>
     </w:p>
     <w:p>
@@ -1399,18 +4238,120 @@
           <w:rFonts w:hint="eastAsia"/>
           <w:lang w:val="en-US" w:eastAsia="zh-CN"/>
         </w:rPr>
-        <w:t>判断ZNode是否存在</w:t>
+        <w:t>修改节点</w:t>
+      </w:r>
+    </w:p>
+    <w:p>
+      <w:pPr>
+        <w:pStyle w:val="3"/>
+        <w:bidi w:val="0"/>
+        <w:rPr>
+          <w:rFonts w:hint="default"/>
+          <w:lang w:val="en-US" w:eastAsia="zh-CN"/>
+        </w:rPr>
+      </w:pPr>
+      <w:r>
+        <w:rPr>
+          <w:rFonts w:hint="eastAsia"/>
+          <w:lang w:val="en-US" w:eastAsia="zh-CN"/>
+        </w:rPr>
+        <w:t>删除节点</w:t>
+      </w:r>
+    </w:p>
+    <w:p>
+      <w:pPr>
+        <w:pStyle w:val="3"/>
+        <w:bidi w:val="0"/>
+        <w:rPr>
+          <w:rFonts w:hint="default"/>
+          <w:lang w:val="en-US" w:eastAsia="zh-CN"/>
+        </w:rPr>
+      </w:pPr>
+      <w:r>
+        <w:rPr>
+          <w:rFonts w:hint="eastAsia"/>
+          <w:lang w:val="en-US" w:eastAsia="zh-CN"/>
+        </w:rPr>
+        <w:t>查看节点和状态</w:t>
+      </w:r>
+    </w:p>
+    <w:p>
+      <w:pPr>
+        <w:pStyle w:val="3"/>
+        <w:bidi w:val="0"/>
+        <w:rPr>
+          <w:rFonts w:hint="default"/>
+          <w:lang w:val="en-US" w:eastAsia="zh-CN"/>
+        </w:rPr>
+      </w:pPr>
+      <w:r>
+        <w:rPr>
+          <w:rFonts w:hint="eastAsia"/>
+          <w:lang w:val="en-US" w:eastAsia="zh-CN"/>
+        </w:rPr>
+        <w:t>返回节点链表</w:t>
+      </w:r>
+    </w:p>
+    <w:p>
+      <w:pPr>
+        <w:rPr>
+          <w:rFonts w:hint="default"/>
+          <w:lang w:val="en-US" w:eastAsia="zh-CN"/>
+        </w:rPr>
+      </w:pPr>
+    </w:p>
+    <w:p>
+      <w:pPr>
+        <w:pStyle w:val="2"/>
+        <w:bidi w:val="0"/>
+        <w:rPr>
+          <w:rFonts w:hint="eastAsia"/>
+          <w:lang w:val="en-US" w:eastAsia="zh-CN"/>
+        </w:rPr>
+      </w:pPr>
+      <w:r>
+        <w:rPr>
+          <w:rFonts w:hint="eastAsia"/>
+          <w:lang w:val="en-US" w:eastAsia="zh-CN"/>
+        </w:rPr>
+        <w:t>客户端</w:t>
+      </w:r>
+    </w:p>
+    <w:p>
+      <w:pPr>
+        <w:pStyle w:val="3"/>
+        <w:bidi w:val="0"/>
+        <w:rPr>
+          <w:rFonts w:hint="eastAsia"/>
+          <w:lang w:val="en-US" w:eastAsia="zh-CN"/>
+        </w:rPr>
+      </w:pPr>
+      <w:r>
+        <w:rPr>
+          <w:rFonts w:hint="eastAsia"/>
+          <w:lang w:val="en-US" w:eastAsia="zh-CN"/>
+        </w:rPr>
+        <w:t>开源客户端curator</w:t>
+      </w:r>
+    </w:p>
+    <w:p>
+      <w:pPr>
+        <w:pStyle w:val="3"/>
+        <w:bidi w:val="0"/>
+        <w:rPr>
+          <w:rFonts w:hint="default"/>
+          <w:lang w:val="en-US" w:eastAsia="zh-CN"/>
+        </w:rPr>
+      </w:pPr>
+      <w:r>
+        <w:rPr>
+          <w:rFonts w:hint="eastAsia"/>
+          <w:lang w:val="en-US" w:eastAsia="zh-CN"/>
+        </w:rPr>
+        <w:t>图形化客户端ZooInspector</w:t>
       </w:r>
       <w:bookmarkStart w:id="0" w:name="_GoBack"/>
       <w:bookmarkEnd w:id="0"/>
-    </w:p>
-    <w:p>
-      <w:pPr>
-        <w:rPr>
-          <w:rFonts w:hint="default"/>
-          <w:lang w:val="en-US" w:eastAsia="zh-CN"/>
-        </w:rPr>
-      </w:pPr>
     </w:p>
     <w:sectPr>
       <w:pgSz w:w="11906" w:h="16838"/>
@@ -1437,6 +4378,54 @@
     </w:lvl>
   </w:abstractNum>
   <w:abstractNum w:abstractNumId="1">
+    <w:nsid w:val="BC502978"/>
+    <w:multiLevelType w:val="singleLevel"/>
+    <w:tmpl w:val="BC502978"/>
+    <w:lvl w:ilvl="0" w:tentative="0">
+      <w:start w:val="1"/>
+      <w:numFmt w:val="decimal"/>
+      <w:suff w:val="nothing"/>
+      <w:lvlText w:val="%1）"/>
+      <w:lvlJc w:val="left"/>
+    </w:lvl>
+  </w:abstractNum>
+  <w:abstractNum w:abstractNumId="2">
+    <w:nsid w:val="C617AB2D"/>
+    <w:multiLevelType w:val="singleLevel"/>
+    <w:tmpl w:val="C617AB2D"/>
+    <w:lvl w:ilvl="0" w:tentative="0">
+      <w:start w:val="1"/>
+      <w:numFmt w:val="decimal"/>
+      <w:suff w:val="nothing"/>
+      <w:lvlText w:val="%1）"/>
+      <w:lvlJc w:val="left"/>
+    </w:lvl>
+  </w:abstractNum>
+  <w:abstractNum w:abstractNumId="3">
+    <w:nsid w:val="D31A7B05"/>
+    <w:multiLevelType w:val="singleLevel"/>
+    <w:tmpl w:val="D31A7B05"/>
+    <w:lvl w:ilvl="0" w:tentative="0">
+      <w:start w:val="1"/>
+      <w:numFmt w:val="decimal"/>
+      <w:suff w:val="nothing"/>
+      <w:lvlText w:val="%1、"/>
+      <w:lvlJc w:val="left"/>
+    </w:lvl>
+  </w:abstractNum>
+  <w:abstractNum w:abstractNumId="4">
+    <w:nsid w:val="E9FDD4E5"/>
+    <w:multiLevelType w:val="singleLevel"/>
+    <w:tmpl w:val="E9FDD4E5"/>
+    <w:lvl w:ilvl="0" w:tentative="0">
+      <w:start w:val="1"/>
+      <w:numFmt w:val="decimal"/>
+      <w:suff w:val="nothing"/>
+      <w:lvlText w:val="%1、"/>
+      <w:lvlJc w:val="left"/>
+    </w:lvl>
+  </w:abstractNum>
+  <w:abstractNum w:abstractNumId="5">
     <w:nsid w:val="F4375736"/>
     <w:multiLevelType w:val="singleLevel"/>
     <w:tmpl w:val="F4375736"/>
@@ -1448,7 +4437,79 @@
       <w:lvlJc w:val="left"/>
     </w:lvl>
   </w:abstractNum>
-  <w:abstractNum w:abstractNumId="2">
+  <w:abstractNum w:abstractNumId="6">
+    <w:nsid w:val="F8BF2B04"/>
+    <w:multiLevelType w:val="singleLevel"/>
+    <w:tmpl w:val="F8BF2B04"/>
+    <w:lvl w:ilvl="0" w:tentative="0">
+      <w:start w:val="1"/>
+      <w:numFmt w:val="decimal"/>
+      <w:suff w:val="nothing"/>
+      <w:lvlText w:val="%1、"/>
+      <w:lvlJc w:val="left"/>
+    </w:lvl>
+  </w:abstractNum>
+  <w:abstractNum w:abstractNumId="7">
+    <w:nsid w:val="F92A58D3"/>
+    <w:multiLevelType w:val="singleLevel"/>
+    <w:tmpl w:val="F92A58D3"/>
+    <w:lvl w:ilvl="0" w:tentative="0">
+      <w:start w:val="1"/>
+      <w:numFmt w:val="decimal"/>
+      <w:suff w:val="nothing"/>
+      <w:lvlText w:val="%1、"/>
+      <w:lvlJc w:val="left"/>
+    </w:lvl>
+  </w:abstractNum>
+  <w:abstractNum w:abstractNumId="8">
+    <w:nsid w:val="25363BBD"/>
+    <w:multiLevelType w:val="singleLevel"/>
+    <w:tmpl w:val="25363BBD"/>
+    <w:lvl w:ilvl="0" w:tentative="0">
+      <w:start w:val="1"/>
+      <w:numFmt w:val="decimal"/>
+      <w:suff w:val="nothing"/>
+      <w:lvlText w:val="%1）"/>
+      <w:lvlJc w:val="left"/>
+    </w:lvl>
+  </w:abstractNum>
+  <w:abstractNum w:abstractNumId="9">
+    <w:nsid w:val="380BF7F6"/>
+    <w:multiLevelType w:val="singleLevel"/>
+    <w:tmpl w:val="380BF7F6"/>
+    <w:lvl w:ilvl="0" w:tentative="0">
+      <w:start w:val="1"/>
+      <w:numFmt w:val="decimal"/>
+      <w:suff w:val="nothing"/>
+      <w:lvlText w:val="%1、"/>
+      <w:lvlJc w:val="left"/>
+    </w:lvl>
+  </w:abstractNum>
+  <w:abstractNum w:abstractNumId="10">
+    <w:nsid w:val="3841E7F6"/>
+    <w:multiLevelType w:val="singleLevel"/>
+    <w:tmpl w:val="3841E7F6"/>
+    <w:lvl w:ilvl="0" w:tentative="0">
+      <w:start w:val="1"/>
+      <w:numFmt w:val="decimal"/>
+      <w:suff w:val="nothing"/>
+      <w:lvlText w:val="%1）"/>
+      <w:lvlJc w:val="left"/>
+    </w:lvl>
+  </w:abstractNum>
+  <w:abstractNum w:abstractNumId="11">
+    <w:nsid w:val="427DCA5D"/>
+    <w:multiLevelType w:val="singleLevel"/>
+    <w:tmpl w:val="427DCA5D"/>
+    <w:lvl w:ilvl="0" w:tentative="0">
+      <w:start w:val="1"/>
+      <w:numFmt w:val="decimal"/>
+      <w:suff w:val="nothing"/>
+      <w:lvlText w:val="%1、"/>
+      <w:lvlJc w:val="left"/>
+    </w:lvl>
+  </w:abstractNum>
+  <w:abstractNum w:abstractNumId="12">
     <w:nsid w:val="52B552C9"/>
     <w:multiLevelType w:val="singleLevel"/>
     <w:tmpl w:val="52B552C9"/>
@@ -1460,7 +4521,31 @@
       <w:lvlJc w:val="left"/>
     </w:lvl>
   </w:abstractNum>
-  <w:abstractNum w:abstractNumId="3">
+  <w:abstractNum w:abstractNumId="13">
+    <w:nsid w:val="5C14E737"/>
+    <w:multiLevelType w:val="singleLevel"/>
+    <w:tmpl w:val="5C14E737"/>
+    <w:lvl w:ilvl="0" w:tentative="0">
+      <w:start w:val="1"/>
+      <w:numFmt w:val="decimal"/>
+      <w:suff w:val="nothing"/>
+      <w:lvlText w:val="%1）"/>
+      <w:lvlJc w:val="left"/>
+    </w:lvl>
+  </w:abstractNum>
+  <w:abstractNum w:abstractNumId="14">
+    <w:nsid w:val="5EB8A5E3"/>
+    <w:multiLevelType w:val="singleLevel"/>
+    <w:tmpl w:val="5EB8A5E3"/>
+    <w:lvl w:ilvl="0" w:tentative="0">
+      <w:start w:val="1"/>
+      <w:numFmt w:val="decimal"/>
+      <w:suff w:val="nothing"/>
+      <w:lvlText w:val="%1）"/>
+      <w:lvlJc w:val="left"/>
+    </w:lvl>
+  </w:abstractNum>
+  <w:abstractNum w:abstractNumId="15">
     <w:nsid w:val="6105A75C"/>
     <w:multiLevelType w:val="singleLevel"/>
     <w:tmpl w:val="6105A75C"/>
@@ -1472,17 +4557,83 @@
       <w:lvlJc w:val="left"/>
     </w:lvl>
   </w:abstractNum>
+  <w:abstractNum w:abstractNumId="16">
+    <w:nsid w:val="657F13D8"/>
+    <w:multiLevelType w:val="singleLevel"/>
+    <w:tmpl w:val="657F13D8"/>
+    <w:lvl w:ilvl="0" w:tentative="0">
+      <w:start w:val="1"/>
+      <w:numFmt w:val="decimal"/>
+      <w:suff w:val="nothing"/>
+      <w:lvlText w:val="%1）"/>
+      <w:lvlJc w:val="left"/>
+    </w:lvl>
+  </w:abstractNum>
+  <w:abstractNum w:abstractNumId="17">
+    <w:nsid w:val="70A4E66C"/>
+    <w:multiLevelType w:val="singleLevel"/>
+    <w:tmpl w:val="70A4E66C"/>
+    <w:lvl w:ilvl="0" w:tentative="0">
+      <w:start w:val="1"/>
+      <w:numFmt w:val="decimal"/>
+      <w:suff w:val="nothing"/>
+      <w:lvlText w:val="%1、"/>
+      <w:lvlJc w:val="left"/>
+    </w:lvl>
+  </w:abstractNum>
   <w:num w:numId="1">
+    <w:abstractNumId w:val="15"/>
+  </w:num>
+  <w:num w:numId="2">
+    <w:abstractNumId w:val="9"/>
+  </w:num>
+  <w:num w:numId="3">
+    <w:abstractNumId w:val="0"/>
+  </w:num>
+  <w:num w:numId="4">
+    <w:abstractNumId w:val="5"/>
+  </w:num>
+  <w:num w:numId="5">
+    <w:abstractNumId w:val="12"/>
+  </w:num>
+  <w:num w:numId="6">
     <w:abstractNumId w:val="3"/>
   </w:num>
-  <w:num w:numId="2">
-    <w:abstractNumId w:val="0"/>
+  <w:num w:numId="7">
+    <w:abstractNumId w:val="16"/>
   </w:num>
-  <w:num w:numId="3">
+  <w:num w:numId="8">
     <w:abstractNumId w:val="1"/>
   </w:num>
-  <w:num w:numId="4">
+  <w:num w:numId="9">
+    <w:abstractNumId w:val="8"/>
+  </w:num>
+  <w:num w:numId="10">
+    <w:abstractNumId w:val="17"/>
+  </w:num>
+  <w:num w:numId="11">
+    <w:abstractNumId w:val="11"/>
+  </w:num>
+  <w:num w:numId="12">
+    <w:abstractNumId w:val="14"/>
+  </w:num>
+  <w:num w:numId="13">
+    <w:abstractNumId w:val="4"/>
+  </w:num>
+  <w:num w:numId="14">
     <w:abstractNumId w:val="2"/>
+  </w:num>
+  <w:num w:numId="15">
+    <w:abstractNumId w:val="6"/>
+  </w:num>
+  <w:num w:numId="16">
+    <w:abstractNumId w:val="13"/>
+  </w:num>
+  <w:num w:numId="17">
+    <w:abstractNumId w:val="10"/>
+  </w:num>
+  <w:num w:numId="18">
+    <w:abstractNumId w:val="7"/>
   </w:num>
 </w:numbering>
 </file>

--- a/9. MQ/4. Zookeeper原理.docx
+++ b/9. MQ/4. Zookeeper原理.docx
@@ -22,17 +22,57 @@
       <w:pPr>
         <w:ind w:firstLine="420" w:firstLineChars="0"/>
         <w:rPr>
-          <w:rFonts w:hint="default"/>
-          <w:lang w:val="en-US" w:eastAsia="zh-CN"/>
-        </w:rPr>
-      </w:pPr>
-      <w:r>
-        <w:rPr>
-          <w:rFonts w:hint="eastAsia"/>
-          <w:lang w:val="en-US" w:eastAsia="zh-CN"/>
-        </w:rPr>
-        <w:t>Zookeeper是由雅虎研究院开发，是Google Chubby的开源实现，后者托管到Apache。</w:t>
-      </w:r>
+          <w:rFonts w:hint="eastAsia"/>
+          <w:lang w:val="en-US" w:eastAsia="zh-CN"/>
+        </w:rPr>
+      </w:pPr>
+      <w:r>
+        <w:rPr>
+          <w:rFonts w:hint="eastAsia"/>
+          <w:lang w:val="en-US" w:eastAsia="zh-CN"/>
+        </w:rPr>
+        <w:t>Zookeeper是一个典型的分布式数据一致性的解决方案，是由雅虎研究院开发，是Google Chubby的开源实现，后者托管到Apache。</w:t>
+      </w:r>
+    </w:p>
+    <w:p>
+      <w:pPr>
+        <w:ind w:firstLine="420" w:firstLineChars="0"/>
+        <w:rPr>
+          <w:rFonts w:hint="eastAsia"/>
+          <w:lang w:val="en-US" w:eastAsia="zh-CN"/>
+        </w:rPr>
+      </w:pPr>
+      <w:r>
+        <w:rPr>
+          <w:rFonts w:hint="eastAsia"/>
+          <w:lang w:val="en-US" w:eastAsia="zh-CN"/>
+        </w:rPr>
+        <w:t>分布式应用程序可以基于它实现诸如数据发布/订阅、负载均衡、命名服务、分布式协调/通知、集群管理、master选举和分布式队列等功能。</w:t>
+      </w:r>
+      <w:r>
+        <w:rPr>
+          <w:rFonts w:hint="eastAsia"/>
+          <w:color w:val="FF0000"/>
+          <w:lang w:val="en-US" w:eastAsia="zh-CN"/>
+        </w:rPr>
+        <w:t>著名的Hadoop、Kafka、Dubbo都是基于Zookeeper而构建的</w:t>
+      </w:r>
+      <w:r>
+        <w:rPr>
+          <w:rFonts w:hint="eastAsia"/>
+          <w:lang w:val="en-US" w:eastAsia="zh-CN"/>
+        </w:rPr>
+        <w:t>。</w:t>
+      </w:r>
+    </w:p>
+    <w:p>
+      <w:pPr>
+        <w:ind w:firstLine="420" w:firstLineChars="0"/>
+        <w:rPr>
+          <w:rFonts w:hint="default"/>
+          <w:lang w:val="en-US" w:eastAsia="zh-CN"/>
+        </w:rPr>
+      </w:pPr>
     </w:p>
     <w:p>
       <w:pPr>
@@ -399,6 +439,15 @@
     </w:p>
     <w:p>
       <w:pPr>
+        <w:jc w:val="center"/>
+        <w:rPr>
+          <w:rFonts w:hint="default"/>
+          <w:lang w:val="en-US" w:eastAsia="zh-CN"/>
+        </w:rPr>
+      </w:pPr>
+    </w:p>
+    <w:p>
+      <w:pPr>
         <w:pStyle w:val="3"/>
         <w:bidi w:val="0"/>
         <w:rPr>
@@ -411,46 +460,1627 @@
           <w:rFonts w:hint="eastAsia"/>
           <w:lang w:val="en-US" w:eastAsia="zh-CN"/>
         </w:rPr>
-        <w:t>数据结构</w:t>
-      </w:r>
-      <w:r>
-        <w:rPr>
-          <w:rFonts w:hint="eastAsia"/>
-          <w:lang w:val="en-US" w:eastAsia="zh-CN"/>
-        </w:rPr>
-        <w:tab/>
-      </w:r>
-    </w:p>
-    <w:p>
-      <w:pPr>
-        <w:ind w:firstLine="420" w:firstLineChars="0"/>
-        <w:rPr>
-          <w:rFonts w:hint="eastAsia"/>
-          <w:lang w:val="en-US" w:eastAsia="zh-CN"/>
-        </w:rPr>
-      </w:pPr>
-      <w:r>
-        <w:rPr>
-          <w:rFonts w:hint="eastAsia"/>
-          <w:lang w:val="en-US" w:eastAsia="zh-CN"/>
-        </w:rPr>
-        <w:t>Zookeeper数据模型的结构</w:t>
-      </w:r>
+        <w:t>设计目标</w:t>
+      </w:r>
+    </w:p>
+    <w:p>
+      <w:pPr>
+        <w:ind w:firstLine="420" w:firstLineChars="0"/>
+        <w:rPr>
+          <w:rFonts w:hint="eastAsia"/>
+          <w:lang w:val="en-US" w:eastAsia="zh-CN"/>
+        </w:rPr>
+      </w:pPr>
+      <w:r>
+        <w:rPr>
+          <w:rFonts w:hint="eastAsia"/>
+          <w:lang w:val="en-US" w:eastAsia="zh-CN"/>
+        </w:rPr>
+        <w:t>Zookeeper致力于为分布式应用提供一个高性能、高可用，并且具有严格顺序访问控制能力的分布式协调服务。</w:t>
+      </w:r>
+    </w:p>
+    <w:p>
+      <w:pPr>
+        <w:numPr>
+          <w:ilvl w:val="0"/>
+          <w:numId w:val="2"/>
+        </w:numPr>
+        <w:ind w:firstLine="420" w:firstLineChars="0"/>
+        <w:rPr>
+          <w:rFonts w:hint="eastAsia"/>
+          <w:lang w:val="en-US" w:eastAsia="zh-CN"/>
+        </w:rPr>
+      </w:pPr>
+      <w:r>
+        <w:rPr>
+          <w:rFonts w:hint="eastAsia"/>
+          <w:lang w:val="en-US" w:eastAsia="zh-CN"/>
+        </w:rPr>
+        <w:t>高性能</w:t>
+      </w:r>
+    </w:p>
+    <w:p>
+      <w:pPr>
+        <w:numPr>
+          <w:ilvl w:val="0"/>
+          <w:numId w:val="0"/>
+        </w:numPr>
+        <w:ind w:firstLine="420" w:firstLineChars="0"/>
+        <w:rPr>
+          <w:rFonts w:hint="default"/>
+          <w:lang w:val="en-US" w:eastAsia="zh-CN"/>
+        </w:rPr>
+      </w:pPr>
       <w:r>
         <w:rPr>
           <w:rFonts w:hint="eastAsia"/>
           <w:color w:val="FF0000"/>
           <w:lang w:val="en-US" w:eastAsia="zh-CN"/>
         </w:rPr>
-        <w:t>与Unix文件系统很相似</w:t>
-      </w:r>
-      <w:r>
-        <w:rPr>
-          <w:rFonts w:hint="eastAsia"/>
-          <w:lang w:val="en-US" w:eastAsia="zh-CN"/>
-        </w:rPr>
-        <w:t>，整体上可以看作是一棵树，每个节点称作一个ZNode。</w:t>
-      </w:r>
+        <w:t>Zookeeper将全量数据存储在内存中</w:t>
+      </w:r>
+      <w:r>
+        <w:rPr>
+          <w:rFonts w:hint="eastAsia"/>
+          <w:lang w:val="en-US" w:eastAsia="zh-CN"/>
+        </w:rPr>
+        <w:t>，并直接服务于客户端的所有非事务请求，尤其</w:t>
+      </w:r>
+      <w:r>
+        <w:rPr>
+          <w:rFonts w:hint="eastAsia"/>
+          <w:color w:val="FF0000"/>
+          <w:lang w:val="en-US" w:eastAsia="zh-CN"/>
+        </w:rPr>
+        <w:t>适用于以读为主的应用场景</w:t>
+      </w:r>
+      <w:r>
+        <w:rPr>
+          <w:rFonts w:hint="eastAsia"/>
+          <w:lang w:val="en-US" w:eastAsia="zh-CN"/>
+        </w:rPr>
+        <w:t>。</w:t>
+      </w:r>
+    </w:p>
+    <w:p>
+      <w:pPr>
+        <w:numPr>
+          <w:ilvl w:val="0"/>
+          <w:numId w:val="2"/>
+        </w:numPr>
+        <w:ind w:firstLine="420" w:firstLineChars="0"/>
+        <w:rPr>
+          <w:rFonts w:hint="default"/>
+          <w:lang w:val="en-US" w:eastAsia="zh-CN"/>
+        </w:rPr>
+      </w:pPr>
+      <w:r>
+        <w:rPr>
+          <w:rFonts w:hint="eastAsia"/>
+          <w:lang w:val="en-US" w:eastAsia="zh-CN"/>
+        </w:rPr>
+        <w:t>高可用</w:t>
+      </w:r>
+    </w:p>
+    <w:p>
+      <w:pPr>
+        <w:numPr>
+          <w:ilvl w:val="0"/>
+          <w:numId w:val="0"/>
+        </w:numPr>
+        <w:ind w:firstLine="420" w:firstLineChars="0"/>
+        <w:rPr>
+          <w:rFonts w:hint="default"/>
+          <w:lang w:val="en-US" w:eastAsia="zh-CN"/>
+        </w:rPr>
+      </w:pPr>
+      <w:r>
+        <w:rPr>
+          <w:rFonts w:hint="eastAsia"/>
+          <w:lang w:val="en-US" w:eastAsia="zh-CN"/>
+        </w:rPr>
+        <w:t>Zookeeper一般以集群的方式对外提供服务，一般3~5台机器就可以组成一个可用的zookeeper集群，没台机器都会在内存中维护当前的服务器状态，并且每台机器之间都相互保持着通信。只要集群中超过一半的机器都能够正常工作，那么整个集群就能够正常对外服务。</w:t>
+      </w:r>
+    </w:p>
+    <w:p>
+      <w:pPr>
+        <w:numPr>
+          <w:ilvl w:val="0"/>
+          <w:numId w:val="2"/>
+        </w:numPr>
+        <w:ind w:firstLine="420" w:firstLineChars="0"/>
+        <w:rPr>
+          <w:rFonts w:hint="default"/>
+          <w:lang w:val="en-US" w:eastAsia="zh-CN"/>
+        </w:rPr>
+      </w:pPr>
+      <w:r>
+        <w:rPr>
+          <w:rFonts w:hint="eastAsia"/>
+          <w:lang w:val="en-US" w:eastAsia="zh-CN"/>
+        </w:rPr>
+        <w:t>严格顺序访问</w:t>
+      </w:r>
+    </w:p>
+    <w:p>
+      <w:pPr>
+        <w:numPr>
+          <w:ilvl w:val="0"/>
+          <w:numId w:val="0"/>
+        </w:numPr>
+        <w:ind w:firstLine="420" w:firstLineChars="0"/>
+        <w:rPr>
+          <w:rFonts w:hint="default"/>
+          <w:lang w:val="en-US" w:eastAsia="zh-CN"/>
+        </w:rPr>
+      </w:pPr>
+      <w:r>
+        <w:rPr>
+          <w:rFonts w:hint="eastAsia"/>
+          <w:color w:val="FF0000"/>
+          <w:lang w:val="en-US" w:eastAsia="zh-CN"/>
+        </w:rPr>
+        <w:t>对于来自客户端的每个更新请求，zookeeper都会分配一个全局唯一的递增编号，这个编号反映了所有事务操作的先后顺序</w:t>
+      </w:r>
+      <w:r>
+        <w:rPr>
+          <w:rFonts w:hint="eastAsia"/>
+          <w:lang w:val="en-US" w:eastAsia="zh-CN"/>
+        </w:rPr>
+        <w:t>。</w:t>
+      </w:r>
+    </w:p>
+    <w:p>
+      <w:pPr>
+        <w:pStyle w:val="3"/>
+        <w:bidi w:val="0"/>
+        <w:rPr>
+          <w:rFonts w:hint="eastAsia"/>
+          <w:lang w:val="en-US" w:eastAsia="zh-CN"/>
+        </w:rPr>
+      </w:pPr>
+      <w:r>
+        <w:rPr>
+          <w:rFonts w:hint="eastAsia"/>
+          <w:lang w:val="en-US" w:eastAsia="zh-CN"/>
+        </w:rPr>
+        <w:t>应用场景</w:t>
+      </w:r>
+    </w:p>
+    <w:p>
+      <w:pPr>
+        <w:ind w:firstLine="420" w:firstLineChars="0"/>
+        <w:rPr>
+          <w:rFonts w:hint="eastAsia"/>
+          <w:lang w:val="en-US" w:eastAsia="zh-CN"/>
+        </w:rPr>
+      </w:pPr>
+      <w:r>
+        <w:rPr>
+          <w:rFonts w:hint="eastAsia"/>
+          <w:lang w:val="en-US" w:eastAsia="zh-CN"/>
+        </w:rPr>
+        <w:t>提供服务包括：统一命名服务、统一配置管理、统一集群管理、服务器节点动态上下线、软负载均衡、分布式锁、分布式唯一ID等。</w:t>
+      </w:r>
+    </w:p>
+    <w:p>
+      <w:pPr>
+        <w:pStyle w:val="4"/>
+        <w:bidi w:val="0"/>
+        <w:rPr>
+          <w:rFonts w:hint="eastAsia"/>
+          <w:lang w:val="en-US" w:eastAsia="zh-CN"/>
+        </w:rPr>
+      </w:pPr>
+      <w:r>
+        <w:rPr>
+          <w:rFonts w:hint="eastAsia"/>
+          <w:lang w:val="en-US" w:eastAsia="zh-CN"/>
+        </w:rPr>
+        <w:t>统一命名服务</w:t>
+      </w:r>
+    </w:p>
+    <w:p>
+      <w:pPr>
+        <w:ind w:firstLine="420" w:firstLineChars="0"/>
+        <w:rPr>
+          <w:rFonts w:hint="default"/>
+          <w:lang w:val="en-US" w:eastAsia="zh-CN"/>
+        </w:rPr>
+      </w:pPr>
+      <w:r>
+        <w:rPr>
+          <w:rFonts w:hint="eastAsia"/>
+          <w:lang w:val="en-US" w:eastAsia="zh-CN"/>
+        </w:rPr>
+        <w:t>在分布式环境下，经常需要</w:t>
+      </w:r>
+      <w:r>
+        <w:rPr>
+          <w:rFonts w:hint="eastAsia"/>
+          <w:color w:val="FF0000"/>
+          <w:lang w:val="en-US" w:eastAsia="zh-CN"/>
+        </w:rPr>
+        <w:t>对应用/服务进行统一命名，便于识别</w:t>
+      </w:r>
+      <w:r>
+        <w:rPr>
+          <w:rFonts w:hint="eastAsia"/>
+          <w:lang w:val="en-US" w:eastAsia="zh-CN"/>
+        </w:rPr>
+        <w:t>。例如：IP不容易记住，而域名容易记住。</w:t>
+      </w:r>
+    </w:p>
+    <w:p>
+      <w:pPr>
+        <w:jc w:val="center"/>
+        <w:rPr>
+          <w:rFonts w:hint="default"/>
+          <w:lang w:val="en-US" w:eastAsia="zh-CN"/>
+        </w:rPr>
+      </w:pPr>
+      <w:r>
+        <w:rPr>
+          <w:rFonts w:hint="default"/>
+          <w:lang w:val="en-US" w:eastAsia="zh-CN"/>
+        </w:rPr>
+        <w:drawing>
+          <wp:inline distT="0" distB="0" distL="114300" distR="114300">
+            <wp:extent cx="3816985" cy="2540000"/>
+            <wp:effectExtent l="0" t="0" r="5715" b="0"/>
+            <wp:docPr id="6" name="图片 6"/>
+            <wp:cNvGraphicFramePr>
+              <a:graphicFrameLocks xmlns:a="http://schemas.openxmlformats.org/drawingml/2006/main" noChangeAspect="1"/>
+            </wp:cNvGraphicFramePr>
+            <a:graphic xmlns:a="http://schemas.openxmlformats.org/drawingml/2006/main">
+              <a:graphicData uri="http://schemas.openxmlformats.org/drawingml/2006/picture">
+                <pic:pic xmlns:pic="http://schemas.openxmlformats.org/drawingml/2006/picture">
+                  <pic:nvPicPr>
+                    <pic:cNvPr id="6" name="图片 6"/>
+                    <pic:cNvPicPr>
+                      <a:picLocks noChangeAspect="1"/>
+                    </pic:cNvPicPr>
+                  </pic:nvPicPr>
+                  <pic:blipFill>
+                    <a:blip r:embed="rId6"/>
+                    <a:stretch>
+                      <a:fillRect/>
+                    </a:stretch>
+                  </pic:blipFill>
+                  <pic:spPr>
+                    <a:xfrm>
+                      <a:off x="0" y="0"/>
+                      <a:ext cx="3816985" cy="2540000"/>
+                    </a:xfrm>
+                    <a:prstGeom prst="rect">
+                      <a:avLst/>
+                    </a:prstGeom>
+                    <a:noFill/>
+                    <a:ln>
+                      <a:noFill/>
+                    </a:ln>
+                  </pic:spPr>
+                </pic:pic>
+              </a:graphicData>
+            </a:graphic>
+          </wp:inline>
+        </w:drawing>
+      </w:r>
+    </w:p>
+    <w:p>
+      <w:pPr>
+        <w:pStyle w:val="4"/>
+        <w:bidi w:val="0"/>
+        <w:rPr>
+          <w:rFonts w:hint="default"/>
+          <w:lang w:val="en-US" w:eastAsia="zh-CN"/>
+        </w:rPr>
+      </w:pPr>
+      <w:r>
+        <w:rPr>
+          <w:rFonts w:hint="default"/>
+          <w:lang w:val="en-US" w:eastAsia="zh-CN"/>
+        </w:rPr>
+        <w:t>统一配置管理</w:t>
+      </w:r>
+    </w:p>
+    <w:p>
+      <w:pPr>
+        <w:ind w:firstLine="420" w:firstLineChars="0"/>
+        <w:rPr>
+          <w:rFonts w:hint="eastAsia"/>
+          <w:lang w:val="en-US" w:eastAsia="zh-CN"/>
+        </w:rPr>
+      </w:pPr>
+      <w:r>
+        <w:rPr>
+          <w:rFonts w:hint="eastAsia"/>
+          <w:lang w:val="en-US" w:eastAsia="zh-CN"/>
+        </w:rPr>
+        <w:t>在分布式环境下，配置文件同步非常常见：</w:t>
+      </w:r>
+    </w:p>
+    <w:p>
+      <w:pPr>
+        <w:numPr>
+          <w:ilvl w:val="0"/>
+          <w:numId w:val="3"/>
+        </w:numPr>
+        <w:ind w:firstLine="420" w:firstLineChars="0"/>
+        <w:rPr>
+          <w:rFonts w:hint="eastAsia"/>
+          <w:lang w:val="en-US" w:eastAsia="zh-CN"/>
+        </w:rPr>
+      </w:pPr>
+      <w:r>
+        <w:rPr>
+          <w:rFonts w:hint="eastAsia"/>
+          <w:lang w:val="en-US" w:eastAsia="zh-CN"/>
+        </w:rPr>
+        <w:t>一般要求一个集群中，所有节点的配置信息是一致的，比如kafka集群；</w:t>
+      </w:r>
+    </w:p>
+    <w:p>
+      <w:pPr>
+        <w:numPr>
+          <w:ilvl w:val="0"/>
+          <w:numId w:val="3"/>
+        </w:numPr>
+        <w:ind w:firstLine="420" w:firstLineChars="0"/>
+        <w:rPr>
+          <w:rFonts w:hint="default"/>
+          <w:lang w:val="en-US" w:eastAsia="zh-CN"/>
+        </w:rPr>
+      </w:pPr>
+      <w:r>
+        <w:rPr>
+          <w:rFonts w:hint="eastAsia"/>
+          <w:lang w:val="en-US" w:eastAsia="zh-CN"/>
+        </w:rPr>
+        <w:t>对配置文件修改后，希望能够快速同步到各个节点上；</w:t>
+      </w:r>
+    </w:p>
+    <w:p>
+      <w:pPr>
+        <w:numPr>
+          <w:ilvl w:val="0"/>
+          <w:numId w:val="0"/>
+        </w:numPr>
+        <w:ind w:firstLine="420" w:firstLineChars="0"/>
+        <w:rPr>
+          <w:rFonts w:hint="eastAsia"/>
+          <w:lang w:val="en-US" w:eastAsia="zh-CN"/>
+        </w:rPr>
+      </w:pPr>
+      <w:r>
+        <w:rPr>
+          <w:rFonts w:hint="eastAsia"/>
+          <w:lang w:val="en-US" w:eastAsia="zh-CN"/>
+        </w:rPr>
+        <w:t>配置管理可交由zookeeper实现：</w:t>
+      </w:r>
+    </w:p>
+    <w:p>
+      <w:pPr>
+        <w:numPr>
+          <w:ilvl w:val="0"/>
+          <w:numId w:val="4"/>
+        </w:numPr>
+        <w:ind w:firstLine="420" w:firstLineChars="0"/>
+        <w:rPr>
+          <w:rFonts w:hint="eastAsia"/>
+          <w:lang w:val="en-US" w:eastAsia="zh-CN"/>
+        </w:rPr>
+      </w:pPr>
+      <w:r>
+        <w:rPr>
+          <w:rFonts w:hint="eastAsia"/>
+          <w:lang w:val="en-US" w:eastAsia="zh-CN"/>
+        </w:rPr>
+        <w:t>可将配置信息写入zookeeper上的一个ZNode；</w:t>
+      </w:r>
+    </w:p>
+    <w:p>
+      <w:pPr>
+        <w:numPr>
+          <w:ilvl w:val="0"/>
+          <w:numId w:val="4"/>
+        </w:numPr>
+        <w:ind w:firstLine="420" w:firstLineChars="0"/>
+        <w:rPr>
+          <w:rFonts w:hint="default"/>
+          <w:lang w:val="en-US" w:eastAsia="zh-CN"/>
+        </w:rPr>
+      </w:pPr>
+      <w:r>
+        <w:rPr>
+          <w:rFonts w:hint="eastAsia"/>
+          <w:lang w:val="en-US" w:eastAsia="zh-CN"/>
+        </w:rPr>
+        <w:t>各个客户端服务器监听这个ZNode；</w:t>
+      </w:r>
+    </w:p>
+    <w:p>
+      <w:pPr>
+        <w:numPr>
+          <w:ilvl w:val="0"/>
+          <w:numId w:val="4"/>
+        </w:numPr>
+        <w:ind w:firstLine="420" w:firstLineChars="0"/>
+        <w:rPr>
+          <w:rFonts w:hint="default"/>
+          <w:lang w:val="en-US" w:eastAsia="zh-CN"/>
+        </w:rPr>
+      </w:pPr>
+      <w:r>
+        <w:rPr>
+          <w:rFonts w:hint="eastAsia"/>
+          <w:lang w:val="en-US" w:eastAsia="zh-CN"/>
+        </w:rPr>
+        <w:t>一旦ZNode中的数据被修改，zookeeper将通知各个客户端服务器。</w:t>
+      </w:r>
+    </w:p>
+    <w:p>
+      <w:pPr>
+        <w:jc w:val="center"/>
+        <w:rPr>
+          <w:rFonts w:hint="default"/>
+          <w:lang w:val="en-US" w:eastAsia="zh-CN"/>
+        </w:rPr>
+      </w:pPr>
+      <w:r>
+        <w:rPr>
+          <w:rFonts w:hint="default"/>
+          <w:lang w:val="en-US" w:eastAsia="zh-CN"/>
+        </w:rPr>
+        <w:drawing>
+          <wp:inline distT="0" distB="0" distL="114300" distR="114300">
+            <wp:extent cx="3217545" cy="2774315"/>
+            <wp:effectExtent l="0" t="0" r="8255" b="6985"/>
+            <wp:docPr id="7" name="图片 7"/>
+            <wp:cNvGraphicFramePr>
+              <a:graphicFrameLocks xmlns:a="http://schemas.openxmlformats.org/drawingml/2006/main" noChangeAspect="1"/>
+            </wp:cNvGraphicFramePr>
+            <a:graphic xmlns:a="http://schemas.openxmlformats.org/drawingml/2006/main">
+              <a:graphicData uri="http://schemas.openxmlformats.org/drawingml/2006/picture">
+                <pic:pic xmlns:pic="http://schemas.openxmlformats.org/drawingml/2006/picture">
+                  <pic:nvPicPr>
+                    <pic:cNvPr id="7" name="图片 7"/>
+                    <pic:cNvPicPr>
+                      <a:picLocks noChangeAspect="1"/>
+                    </pic:cNvPicPr>
+                  </pic:nvPicPr>
+                  <pic:blipFill>
+                    <a:blip r:embed="rId7"/>
+                    <a:stretch>
+                      <a:fillRect/>
+                    </a:stretch>
+                  </pic:blipFill>
+                  <pic:spPr>
+                    <a:xfrm>
+                      <a:off x="0" y="0"/>
+                      <a:ext cx="3217545" cy="2774315"/>
+                    </a:xfrm>
+                    <a:prstGeom prst="rect">
+                      <a:avLst/>
+                    </a:prstGeom>
+                    <a:noFill/>
+                    <a:ln>
+                      <a:noFill/>
+                    </a:ln>
+                  </pic:spPr>
+                </pic:pic>
+              </a:graphicData>
+            </a:graphic>
+          </wp:inline>
+        </w:drawing>
+      </w:r>
+    </w:p>
+    <w:p>
+      <w:pPr>
+        <w:pStyle w:val="4"/>
+        <w:bidi w:val="0"/>
+        <w:rPr>
+          <w:rFonts w:hint="default"/>
+          <w:lang w:val="en-US" w:eastAsia="zh-CN"/>
+        </w:rPr>
+      </w:pPr>
+      <w:r>
+        <w:rPr>
+          <w:rFonts w:hint="default"/>
+          <w:lang w:val="en-US" w:eastAsia="zh-CN"/>
+        </w:rPr>
+        <w:t>统一集群管理</w:t>
+      </w:r>
+    </w:p>
+    <w:p>
+      <w:pPr>
+        <w:ind w:firstLine="420" w:firstLineChars="0"/>
+        <w:rPr>
+          <w:rFonts w:hint="eastAsia"/>
+          <w:lang w:val="en-US" w:eastAsia="zh-CN"/>
+        </w:rPr>
+      </w:pPr>
+      <w:r>
+        <w:rPr>
+          <w:rFonts w:hint="eastAsia"/>
+          <w:lang w:val="en-US" w:eastAsia="zh-CN"/>
+        </w:rPr>
+        <w:t>在分布式环境中，实时掌握每个节点的状态是必要的，可以根据节点实时状态做出一些调整。</w:t>
+      </w:r>
+    </w:p>
+    <w:p>
+      <w:pPr>
+        <w:ind w:firstLine="420" w:firstLineChars="0"/>
+        <w:rPr>
+          <w:rFonts w:hint="eastAsia"/>
+          <w:lang w:val="en-US" w:eastAsia="zh-CN"/>
+        </w:rPr>
+      </w:pPr>
+      <w:r>
+        <w:rPr>
+          <w:rFonts w:hint="eastAsia"/>
+          <w:color w:val="FF0000"/>
+          <w:lang w:val="en-US" w:eastAsia="zh-CN"/>
+        </w:rPr>
+        <w:t>Zookeeper可以实现实时监控节点状态变化</w:t>
+      </w:r>
+      <w:r>
+        <w:rPr>
+          <w:rFonts w:hint="eastAsia"/>
+          <w:lang w:val="en-US" w:eastAsia="zh-CN"/>
+        </w:rPr>
+        <w:t>：</w:t>
+      </w:r>
+    </w:p>
+    <w:p>
+      <w:pPr>
+        <w:numPr>
+          <w:ilvl w:val="0"/>
+          <w:numId w:val="5"/>
+        </w:numPr>
+        <w:ind w:firstLine="420" w:firstLineChars="0"/>
+        <w:rPr>
+          <w:rFonts w:hint="eastAsia"/>
+          <w:lang w:val="en-US" w:eastAsia="zh-CN"/>
+        </w:rPr>
+      </w:pPr>
+      <w:r>
+        <w:rPr>
+          <w:rFonts w:hint="eastAsia"/>
+          <w:lang w:val="en-US" w:eastAsia="zh-CN"/>
+        </w:rPr>
+        <w:t>可将节点信息写入zookeeper上的一个ZNode；</w:t>
+      </w:r>
+    </w:p>
+    <w:p>
+      <w:pPr>
+        <w:numPr>
+          <w:ilvl w:val="0"/>
+          <w:numId w:val="5"/>
+        </w:numPr>
+        <w:ind w:firstLine="420" w:firstLineChars="0"/>
+        <w:rPr>
+          <w:rFonts w:hint="default"/>
+          <w:lang w:val="en-US" w:eastAsia="zh-CN"/>
+        </w:rPr>
+      </w:pPr>
+      <w:r>
+        <w:rPr>
+          <w:rFonts w:hint="eastAsia"/>
+          <w:lang w:val="en-US" w:eastAsia="zh-CN"/>
+        </w:rPr>
+        <w:t>监听这个ZNode可获取它的实时状态变化。</w:t>
+      </w:r>
+    </w:p>
+    <w:p>
+      <w:pPr>
+        <w:numPr>
+          <w:ilvl w:val="0"/>
+          <w:numId w:val="0"/>
+        </w:numPr>
+        <w:jc w:val="center"/>
+        <w:rPr>
+          <w:rFonts w:hint="default"/>
+          <w:lang w:val="en-US" w:eastAsia="zh-CN"/>
+        </w:rPr>
+      </w:pPr>
+      <w:r>
+        <w:rPr>
+          <w:rFonts w:hint="default"/>
+          <w:lang w:val="en-US" w:eastAsia="zh-CN"/>
+        </w:rPr>
+        <w:drawing>
+          <wp:inline distT="0" distB="0" distL="114300" distR="114300">
+            <wp:extent cx="3915410" cy="2390140"/>
+            <wp:effectExtent l="0" t="0" r="8890" b="10160"/>
+            <wp:docPr id="8" name="图片 8"/>
+            <wp:cNvGraphicFramePr>
+              <a:graphicFrameLocks xmlns:a="http://schemas.openxmlformats.org/drawingml/2006/main" noChangeAspect="1"/>
+            </wp:cNvGraphicFramePr>
+            <a:graphic xmlns:a="http://schemas.openxmlformats.org/drawingml/2006/main">
+              <a:graphicData uri="http://schemas.openxmlformats.org/drawingml/2006/picture">
+                <pic:pic xmlns:pic="http://schemas.openxmlformats.org/drawingml/2006/picture">
+                  <pic:nvPicPr>
+                    <pic:cNvPr id="8" name="图片 8"/>
+                    <pic:cNvPicPr>
+                      <a:picLocks noChangeAspect="1"/>
+                    </pic:cNvPicPr>
+                  </pic:nvPicPr>
+                  <pic:blipFill>
+                    <a:blip r:embed="rId8"/>
+                    <a:stretch>
+                      <a:fillRect/>
+                    </a:stretch>
+                  </pic:blipFill>
+                  <pic:spPr>
+                    <a:xfrm>
+                      <a:off x="0" y="0"/>
+                      <a:ext cx="3915410" cy="2390140"/>
+                    </a:xfrm>
+                    <a:prstGeom prst="rect">
+                      <a:avLst/>
+                    </a:prstGeom>
+                    <a:noFill/>
+                    <a:ln>
+                      <a:noFill/>
+                    </a:ln>
+                  </pic:spPr>
+                </pic:pic>
+              </a:graphicData>
+            </a:graphic>
+          </wp:inline>
+        </w:drawing>
+      </w:r>
+    </w:p>
+    <w:p>
+      <w:pPr>
+        <w:pStyle w:val="4"/>
+        <w:bidi w:val="0"/>
+        <w:rPr>
+          <w:rFonts w:hint="default"/>
+          <w:lang w:val="en-US" w:eastAsia="zh-CN"/>
+        </w:rPr>
+      </w:pPr>
+      <w:r>
+        <w:rPr>
+          <w:rFonts w:hint="default"/>
+          <w:lang w:val="en-US" w:eastAsia="zh-CN"/>
+        </w:rPr>
+        <w:t>服务器节点动态上下线</w:t>
+      </w:r>
+    </w:p>
+    <w:p>
+      <w:pPr>
+        <w:jc w:val="both"/>
+        <w:rPr>
+          <w:rFonts w:hint="default"/>
+          <w:lang w:val="en-US" w:eastAsia="zh-CN"/>
+        </w:rPr>
+      </w:pPr>
+      <w:r>
+        <w:rPr>
+          <w:rFonts w:hint="default"/>
+          <w:lang w:val="en-US" w:eastAsia="zh-CN"/>
+        </w:rPr>
+        <w:drawing>
+          <wp:inline distT="0" distB="0" distL="114300" distR="114300">
+            <wp:extent cx="5274310" cy="2570480"/>
+            <wp:effectExtent l="0" t="0" r="8890" b="7620"/>
+            <wp:docPr id="10" name="图片 10"/>
+            <wp:cNvGraphicFramePr>
+              <a:graphicFrameLocks xmlns:a="http://schemas.openxmlformats.org/drawingml/2006/main" noChangeAspect="1"/>
+            </wp:cNvGraphicFramePr>
+            <a:graphic xmlns:a="http://schemas.openxmlformats.org/drawingml/2006/main">
+              <a:graphicData uri="http://schemas.openxmlformats.org/drawingml/2006/picture">
+                <pic:pic xmlns:pic="http://schemas.openxmlformats.org/drawingml/2006/picture">
+                  <pic:nvPicPr>
+                    <pic:cNvPr id="10" name="图片 10"/>
+                    <pic:cNvPicPr>
+                      <a:picLocks noChangeAspect="1"/>
+                    </pic:cNvPicPr>
+                  </pic:nvPicPr>
+                  <pic:blipFill>
+                    <a:blip r:embed="rId9"/>
+                    <a:stretch>
+                      <a:fillRect/>
+                    </a:stretch>
+                  </pic:blipFill>
+                  <pic:spPr>
+                    <a:xfrm>
+                      <a:off x="0" y="0"/>
+                      <a:ext cx="5274310" cy="2570480"/>
+                    </a:xfrm>
+                    <a:prstGeom prst="rect">
+                      <a:avLst/>
+                    </a:prstGeom>
+                    <a:noFill/>
+                    <a:ln>
+                      <a:noFill/>
+                    </a:ln>
+                  </pic:spPr>
+                </pic:pic>
+              </a:graphicData>
+            </a:graphic>
+          </wp:inline>
+        </w:drawing>
+      </w:r>
+    </w:p>
+    <w:p>
+      <w:pPr>
+        <w:pStyle w:val="4"/>
+        <w:bidi w:val="0"/>
+        <w:rPr>
+          <w:rFonts w:hint="default"/>
+          <w:lang w:val="en-US" w:eastAsia="zh-CN"/>
+        </w:rPr>
+      </w:pPr>
+      <w:r>
+        <w:rPr>
+          <w:rFonts w:hint="default"/>
+          <w:lang w:val="en-US" w:eastAsia="zh-CN"/>
+        </w:rPr>
+        <w:t>软负载均衡</w:t>
+      </w:r>
+    </w:p>
+    <w:p>
+      <w:pPr>
+        <w:ind w:firstLine="420" w:firstLineChars="0"/>
+        <w:rPr>
+          <w:rFonts w:hint="default"/>
+          <w:lang w:val="en-US" w:eastAsia="zh-CN"/>
+        </w:rPr>
+      </w:pPr>
+      <w:r>
+        <w:rPr>
+          <w:rFonts w:hint="eastAsia"/>
+          <w:lang w:val="en-US" w:eastAsia="zh-CN"/>
+        </w:rPr>
+        <w:t>在zookeeper中记录每台服务器的访问数，让访问数最少的服务器去处理最新的客户端请求。</w:t>
+      </w:r>
+    </w:p>
+    <w:p>
+      <w:pPr>
+        <w:jc w:val="center"/>
+        <w:rPr>
+          <w:rFonts w:hint="default"/>
+          <w:lang w:val="en-US" w:eastAsia="zh-CN"/>
+        </w:rPr>
+      </w:pPr>
+      <w:r>
+        <w:rPr>
+          <w:rFonts w:hint="default"/>
+          <w:lang w:val="en-US" w:eastAsia="zh-CN"/>
+        </w:rPr>
+        <w:drawing>
+          <wp:inline distT="0" distB="0" distL="114300" distR="114300">
+            <wp:extent cx="5266055" cy="2721610"/>
+            <wp:effectExtent l="0" t="0" r="4445" b="8890"/>
+            <wp:docPr id="11" name="图片 11"/>
+            <wp:cNvGraphicFramePr>
+              <a:graphicFrameLocks xmlns:a="http://schemas.openxmlformats.org/drawingml/2006/main" noChangeAspect="1"/>
+            </wp:cNvGraphicFramePr>
+            <a:graphic xmlns:a="http://schemas.openxmlformats.org/drawingml/2006/main">
+              <a:graphicData uri="http://schemas.openxmlformats.org/drawingml/2006/picture">
+                <pic:pic xmlns:pic="http://schemas.openxmlformats.org/drawingml/2006/picture">
+                  <pic:nvPicPr>
+                    <pic:cNvPr id="11" name="图片 11"/>
+                    <pic:cNvPicPr>
+                      <a:picLocks noChangeAspect="1"/>
+                    </pic:cNvPicPr>
+                  </pic:nvPicPr>
+                  <pic:blipFill>
+                    <a:blip r:embed="rId10"/>
+                    <a:stretch>
+                      <a:fillRect/>
+                    </a:stretch>
+                  </pic:blipFill>
+                  <pic:spPr>
+                    <a:xfrm>
+                      <a:off x="0" y="0"/>
+                      <a:ext cx="5266055" cy="2721610"/>
+                    </a:xfrm>
+                    <a:prstGeom prst="rect">
+                      <a:avLst/>
+                    </a:prstGeom>
+                    <a:noFill/>
+                    <a:ln>
+                      <a:noFill/>
+                    </a:ln>
+                  </pic:spPr>
+                </pic:pic>
+              </a:graphicData>
+            </a:graphic>
+          </wp:inline>
+        </w:drawing>
+      </w:r>
+    </w:p>
+    <w:p>
+      <w:pPr>
+        <w:pStyle w:val="4"/>
+        <w:bidi w:val="0"/>
+        <w:rPr>
+          <w:rFonts w:hint="eastAsia"/>
+          <w:lang w:val="en-US" w:eastAsia="zh-CN"/>
+        </w:rPr>
+      </w:pPr>
+      <w:r>
+        <w:rPr>
+          <w:rFonts w:hint="eastAsia"/>
+          <w:lang w:val="en-US" w:eastAsia="zh-CN"/>
+        </w:rPr>
+        <w:t>分布式锁</w:t>
+      </w:r>
+    </w:p>
+    <w:p>
+      <w:pPr>
+        <w:ind w:firstLine="420" w:firstLineChars="0"/>
+        <w:rPr>
+          <w:rFonts w:hint="eastAsia"/>
+          <w:lang w:val="en-US" w:eastAsia="zh-CN"/>
+        </w:rPr>
+      </w:pPr>
+      <w:r>
+        <w:rPr>
+          <w:rFonts w:hint="eastAsia"/>
+          <w:lang w:val="en-US" w:eastAsia="zh-CN"/>
+        </w:rPr>
+        <w:t>一个集群是一个分布式系统，由堕胎服务器组成。为了提高并发度和可靠性，多台服务器上运行着同一服务。当多个服务在运行时就需要协调各个服务的进度，有时候需要保证某个服务在运行某个操作时，其他的服务都不能进行该操作，即对该操作进行加锁，如果当前机器挂掉后，释放锁并fail over到其他的机器继续执行该服务。</w:t>
+      </w:r>
+    </w:p>
+    <w:p>
+      <w:pPr>
+        <w:jc w:val="center"/>
+        <w:rPr>
+          <w:rFonts w:hint="default"/>
+          <w:lang w:val="en-US" w:eastAsia="zh-CN"/>
+        </w:rPr>
+      </w:pPr>
+      <w:r>
+        <w:rPr>
+          <w:rFonts w:hint="default"/>
+          <w:lang w:val="en-US" w:eastAsia="zh-CN"/>
+        </w:rPr>
+        <w:drawing>
+          <wp:inline distT="0" distB="0" distL="114300" distR="114300">
+            <wp:extent cx="3771900" cy="2451100"/>
+            <wp:effectExtent l="0" t="0" r="0" b="0"/>
+            <wp:docPr id="14" name="图片 5"/>
+            <wp:cNvGraphicFramePr>
+              <a:graphicFrameLocks xmlns:a="http://schemas.openxmlformats.org/drawingml/2006/main" noChangeAspect="1"/>
+            </wp:cNvGraphicFramePr>
+            <a:graphic xmlns:a="http://schemas.openxmlformats.org/drawingml/2006/main">
+              <a:graphicData uri="http://schemas.openxmlformats.org/drawingml/2006/picture">
+                <pic:pic xmlns:pic="http://schemas.openxmlformats.org/drawingml/2006/picture">
+                  <pic:nvPicPr>
+                    <pic:cNvPr id="14" name="图片 5"/>
+                    <pic:cNvPicPr>
+                      <a:picLocks noChangeAspect="1"/>
+                    </pic:cNvPicPr>
+                  </pic:nvPicPr>
+                  <pic:blipFill>
+                    <a:blip r:embed="rId11"/>
+                    <a:stretch>
+                      <a:fillRect/>
+                    </a:stretch>
+                  </pic:blipFill>
+                  <pic:spPr>
+                    <a:xfrm>
+                      <a:off x="0" y="0"/>
+                      <a:ext cx="3771900" cy="2451100"/>
+                    </a:xfrm>
+                    <a:prstGeom prst="rect">
+                      <a:avLst/>
+                    </a:prstGeom>
+                    <a:noFill/>
+                    <a:ln>
+                      <a:noFill/>
+                    </a:ln>
+                  </pic:spPr>
+                </pic:pic>
+              </a:graphicData>
+            </a:graphic>
+          </wp:inline>
+        </w:drawing>
+      </w:r>
+    </w:p>
+    <w:p>
+      <w:pPr>
+        <w:pStyle w:val="4"/>
+        <w:bidi w:val="0"/>
+        <w:rPr>
+          <w:rFonts w:hint="eastAsia"/>
+          <w:lang w:val="en-US" w:eastAsia="zh-CN"/>
+        </w:rPr>
+      </w:pPr>
+      <w:r>
+        <w:rPr>
+          <w:rFonts w:hint="eastAsia"/>
+          <w:lang w:val="en-US" w:eastAsia="zh-CN"/>
+        </w:rPr>
+        <w:t>分布式唯一ID</w:t>
+      </w:r>
+    </w:p>
+    <w:p>
+      <w:pPr>
+        <w:ind w:firstLine="420" w:firstLineChars="0"/>
+        <w:rPr>
+          <w:rFonts w:hint="eastAsia"/>
+          <w:lang w:val="en-US" w:eastAsia="zh-CN"/>
+        </w:rPr>
+      </w:pPr>
+      <w:r>
+        <w:rPr>
+          <w:rFonts w:hint="eastAsia"/>
+          <w:lang w:val="en-US" w:eastAsia="zh-CN"/>
+        </w:rPr>
+        <w:t>在过去的单库单表型系统中，通常可以使用数据库字段自带的suto_increment属性来自动为每条记录生成一个唯一的ID。但是分库分表后，就无法依靠数据库的auto_increment属性来唯一标识一条记录了。此时，我们就可以用zookeeper的分布式环境下生成全局唯一ID。</w:t>
+      </w:r>
+    </w:p>
+    <w:p>
+      <w:pPr>
+        <w:ind w:firstLine="420" w:firstLineChars="0"/>
+        <w:rPr>
+          <w:rFonts w:hint="default"/>
+          <w:lang w:val="en-US" w:eastAsia="zh-CN"/>
+        </w:rPr>
+      </w:pPr>
+      <w:r>
+        <w:rPr>
+          <w:rFonts w:hint="eastAsia"/>
+          <w:lang w:val="en-US" w:eastAsia="zh-CN"/>
+        </w:rPr>
+        <w:t>做法如下：</w:t>
+      </w:r>
+      <w:r>
+        <w:rPr>
+          <w:rFonts w:hint="eastAsia"/>
+          <w:color w:val="FF0000"/>
+          <w:lang w:val="en-US" w:eastAsia="zh-CN"/>
+        </w:rPr>
+        <w:t>每次要生成一个新的ID时，创建一个持久顺序节点，创建操作返回的节点序号，即为新ID，然后把比自己节点小的删除即可</w:t>
+      </w:r>
+      <w:r>
+        <w:rPr>
+          <w:rFonts w:hint="eastAsia"/>
+          <w:lang w:val="en-US" w:eastAsia="zh-CN"/>
+        </w:rPr>
+        <w:t>。</w:t>
+      </w:r>
+    </w:p>
+    <w:p>
+      <w:pPr>
+        <w:pStyle w:val="2"/>
+        <w:bidi w:val="0"/>
+        <w:rPr>
+          <w:rFonts w:hint="eastAsia"/>
+          <w:lang w:val="en-US" w:eastAsia="zh-CN"/>
+        </w:rPr>
+      </w:pPr>
+      <w:r>
+        <w:rPr>
+          <w:rFonts w:hint="eastAsia"/>
+          <w:lang w:val="en-US" w:eastAsia="zh-CN"/>
+        </w:rPr>
+        <w:t>安装配置</w:t>
+      </w:r>
+    </w:p>
+    <w:p>
+      <w:pPr>
+        <w:pStyle w:val="3"/>
+        <w:bidi w:val="0"/>
+        <w:rPr>
+          <w:rFonts w:hint="eastAsia"/>
+          <w:lang w:val="en-US" w:eastAsia="zh-CN"/>
+        </w:rPr>
+      </w:pPr>
+      <w:r>
+        <w:rPr>
+          <w:rFonts w:hint="eastAsia"/>
+          <w:lang w:val="en-US" w:eastAsia="zh-CN"/>
+        </w:rPr>
+        <w:t>本地模式安装部署</w:t>
+      </w:r>
+    </w:p>
+    <w:p>
+      <w:pPr>
+        <w:numPr>
+          <w:ilvl w:val="0"/>
+          <w:numId w:val="6"/>
+        </w:numPr>
+        <w:ind w:firstLine="420" w:firstLineChars="0"/>
+        <w:rPr>
+          <w:rFonts w:hint="eastAsia"/>
+          <w:lang w:val="en-US" w:eastAsia="zh-CN"/>
+        </w:rPr>
+      </w:pPr>
+      <w:r>
+        <w:rPr>
+          <w:rFonts w:hint="eastAsia"/>
+          <w:lang w:val="en-US" w:eastAsia="zh-CN"/>
+        </w:rPr>
+        <w:t>安装前准备</w:t>
+      </w:r>
+    </w:p>
+    <w:p>
+      <w:pPr>
+        <w:numPr>
+          <w:ilvl w:val="0"/>
+          <w:numId w:val="7"/>
+        </w:numPr>
+        <w:ind w:firstLine="420" w:firstLineChars="0"/>
+        <w:rPr>
+          <w:rFonts w:hint="eastAsia"/>
+          <w:lang w:val="en-US" w:eastAsia="zh-CN"/>
+        </w:rPr>
+      </w:pPr>
+      <w:r>
+        <w:rPr>
+          <w:rFonts w:hint="eastAsia"/>
+          <w:lang w:val="en-US" w:eastAsia="zh-CN"/>
+        </w:rPr>
+        <w:t>安装JDK</w:t>
+      </w:r>
+    </w:p>
+    <w:p>
+      <w:pPr>
+        <w:numPr>
+          <w:ilvl w:val="0"/>
+          <w:numId w:val="7"/>
+        </w:numPr>
+        <w:ind w:firstLine="420" w:firstLineChars="0"/>
+        <w:rPr>
+          <w:rFonts w:hint="default"/>
+          <w:lang w:val="en-US" w:eastAsia="zh-CN"/>
+        </w:rPr>
+      </w:pPr>
+      <w:r>
+        <w:rPr>
+          <w:rFonts w:hint="eastAsia"/>
+          <w:lang w:val="en-US" w:eastAsia="zh-CN"/>
+        </w:rPr>
+        <w:t>拷贝zookeeper安装包到Linux目录，并解压到指定目录</w:t>
+      </w:r>
+    </w:p>
+    <w:p>
+      <w:pPr>
+        <w:numPr>
+          <w:ilvl w:val="0"/>
+          <w:numId w:val="6"/>
+        </w:numPr>
+        <w:ind w:firstLine="420" w:firstLineChars="0"/>
+        <w:rPr>
+          <w:rFonts w:hint="default"/>
+          <w:lang w:val="en-US" w:eastAsia="zh-CN"/>
+        </w:rPr>
+      </w:pPr>
+      <w:r>
+        <w:rPr>
+          <w:rFonts w:hint="eastAsia"/>
+          <w:lang w:val="en-US" w:eastAsia="zh-CN"/>
+        </w:rPr>
+        <w:t>配置修改</w:t>
+      </w:r>
+    </w:p>
+    <w:p>
+      <w:pPr>
+        <w:numPr>
+          <w:ilvl w:val="0"/>
+          <w:numId w:val="8"/>
+        </w:numPr>
+        <w:ind w:firstLine="420" w:firstLineChars="0"/>
+        <w:rPr>
+          <w:rFonts w:hint="eastAsia"/>
+          <w:lang w:val="en-US" w:eastAsia="zh-CN"/>
+        </w:rPr>
+      </w:pPr>
+      <w:r>
+        <w:rPr>
+          <w:rFonts w:hint="eastAsia"/>
+          <w:lang w:val="en-US" w:eastAsia="zh-CN"/>
+        </w:rPr>
+        <w:t>将/opt/mudule/zookeeper-*/conf路径下的zoo_sample.cfg修改为zoo.cfg</w:t>
+      </w:r>
+    </w:p>
+    <w:p>
+      <w:pPr>
+        <w:numPr>
+          <w:ilvl w:val="0"/>
+          <w:numId w:val="8"/>
+        </w:numPr>
+        <w:ind w:firstLine="420" w:firstLineChars="0"/>
+        <w:rPr>
+          <w:rFonts w:hint="default"/>
+          <w:lang w:val="en-US" w:eastAsia="zh-CN"/>
+        </w:rPr>
+      </w:pPr>
+      <w:r>
+        <w:rPr>
+          <w:rFonts w:hint="eastAsia"/>
+          <w:lang w:val="en-US" w:eastAsia="zh-CN"/>
+        </w:rPr>
+        <w:t>打开zoo.cfg，修改dataDir路径</w:t>
+      </w:r>
+    </w:p>
+    <w:p>
+      <w:pPr>
+        <w:numPr>
+          <w:ilvl w:val="0"/>
+          <w:numId w:val="0"/>
+        </w:numPr>
+        <w:ind w:firstLine="420" w:firstLineChars="0"/>
+        <w:rPr>
+          <w:rFonts w:hint="default"/>
+          <w:lang w:val="en-US" w:eastAsia="zh-CN"/>
+        </w:rPr>
+      </w:pPr>
+      <w:r>
+        <w:rPr>
+          <w:rFonts w:hint="eastAsia"/>
+          <w:lang w:val="en-US" w:eastAsia="zh-CN"/>
+        </w:rPr>
+        <w:t>dataDir=/opt/module/zookeeper-*/zkData</w:t>
+      </w:r>
+    </w:p>
+    <w:p>
+      <w:pPr>
+        <w:numPr>
+          <w:ilvl w:val="0"/>
+          <w:numId w:val="8"/>
+        </w:numPr>
+        <w:ind w:firstLine="420" w:firstLineChars="0"/>
+        <w:rPr>
+          <w:rFonts w:hint="default"/>
+          <w:lang w:val="en-US" w:eastAsia="zh-CN"/>
+        </w:rPr>
+      </w:pPr>
+      <w:r>
+        <w:rPr>
+          <w:rFonts w:hint="eastAsia"/>
+          <w:lang w:val="en-US" w:eastAsia="zh-CN"/>
+        </w:rPr>
+        <w:t>在/opt/mudule/zookeeper-*目录下创建zkData文件夹</w:t>
+      </w:r>
+    </w:p>
+    <w:p>
+      <w:pPr>
+        <w:numPr>
+          <w:ilvl w:val="0"/>
+          <w:numId w:val="6"/>
+        </w:numPr>
+        <w:ind w:firstLine="420" w:firstLineChars="0"/>
+        <w:rPr>
+          <w:rFonts w:hint="default"/>
+          <w:lang w:val="en-US" w:eastAsia="zh-CN"/>
+        </w:rPr>
+      </w:pPr>
+      <w:r>
+        <w:rPr>
+          <w:rFonts w:hint="eastAsia"/>
+          <w:lang w:val="en-US" w:eastAsia="zh-CN"/>
+        </w:rPr>
+        <w:t>操作zookeeper</w:t>
+      </w:r>
+    </w:p>
+    <w:p>
+      <w:pPr>
+        <w:numPr>
+          <w:ilvl w:val="0"/>
+          <w:numId w:val="9"/>
+        </w:numPr>
+        <w:ind w:firstLine="420" w:firstLineChars="0"/>
+        <w:rPr>
+          <w:rFonts w:hint="default"/>
+          <w:lang w:val="en-US" w:eastAsia="zh-CN"/>
+        </w:rPr>
+      </w:pPr>
+      <w:r>
+        <w:rPr>
+          <w:rFonts w:hint="eastAsia"/>
+          <w:lang w:val="en-US" w:eastAsia="zh-CN"/>
+        </w:rPr>
+        <w:t>启动zookeeper：bin/zkServer.sh start</w:t>
+      </w:r>
+    </w:p>
+    <w:p>
+      <w:pPr>
+        <w:numPr>
+          <w:ilvl w:val="0"/>
+          <w:numId w:val="9"/>
+        </w:numPr>
+        <w:ind w:firstLine="420" w:firstLineChars="0"/>
+        <w:rPr>
+          <w:rFonts w:hint="default"/>
+          <w:lang w:val="en-US" w:eastAsia="zh-CN"/>
+        </w:rPr>
+      </w:pPr>
+      <w:r>
+        <w:rPr>
+          <w:rFonts w:hint="eastAsia"/>
+          <w:lang w:val="en-US" w:eastAsia="zh-CN"/>
+        </w:rPr>
+        <w:t>查看进程是否启动：jps</w:t>
+      </w:r>
+    </w:p>
+    <w:p>
+      <w:pPr>
+        <w:numPr>
+          <w:ilvl w:val="0"/>
+          <w:numId w:val="9"/>
+        </w:numPr>
+        <w:ind w:firstLine="420" w:firstLineChars="0"/>
+        <w:rPr>
+          <w:rFonts w:hint="default"/>
+          <w:lang w:val="en-US" w:eastAsia="zh-CN"/>
+        </w:rPr>
+      </w:pPr>
+      <w:r>
+        <w:rPr>
+          <w:rFonts w:hint="eastAsia"/>
+          <w:lang w:val="en-US" w:eastAsia="zh-CN"/>
+        </w:rPr>
+        <w:t>查看状态：bin/zkServer.sh status</w:t>
+      </w:r>
+    </w:p>
+    <w:p>
+      <w:pPr>
+        <w:numPr>
+          <w:ilvl w:val="0"/>
+          <w:numId w:val="9"/>
+        </w:numPr>
+        <w:ind w:firstLine="420" w:firstLineChars="0"/>
+        <w:rPr>
+          <w:rFonts w:hint="default"/>
+          <w:lang w:val="en-US" w:eastAsia="zh-CN"/>
+        </w:rPr>
+      </w:pPr>
+      <w:r>
+        <w:rPr>
+          <w:rFonts w:hint="eastAsia"/>
+          <w:lang w:val="en-US" w:eastAsia="zh-CN"/>
+        </w:rPr>
+        <w:t>启动客户端：bin/zkCli.sh</w:t>
+      </w:r>
+    </w:p>
+    <w:p>
+      <w:pPr>
+        <w:numPr>
+          <w:ilvl w:val="0"/>
+          <w:numId w:val="9"/>
+        </w:numPr>
+        <w:ind w:firstLine="420" w:firstLineChars="0"/>
+        <w:rPr>
+          <w:rFonts w:hint="default"/>
+          <w:lang w:val="en-US" w:eastAsia="zh-CN"/>
+        </w:rPr>
+      </w:pPr>
+      <w:r>
+        <w:rPr>
+          <w:rFonts w:hint="eastAsia"/>
+          <w:lang w:val="en-US" w:eastAsia="zh-CN"/>
+        </w:rPr>
+        <w:t>退出客户端：quit</w:t>
+      </w:r>
+    </w:p>
+    <w:p>
+      <w:pPr>
+        <w:numPr>
+          <w:ilvl w:val="0"/>
+          <w:numId w:val="9"/>
+        </w:numPr>
+        <w:ind w:firstLine="420" w:firstLineChars="0"/>
+        <w:rPr>
+          <w:rFonts w:hint="default"/>
+          <w:lang w:val="en-US" w:eastAsia="zh-CN"/>
+        </w:rPr>
+      </w:pPr>
+      <w:r>
+        <w:rPr>
+          <w:rFonts w:hint="eastAsia"/>
+          <w:lang w:val="en-US" w:eastAsia="zh-CN"/>
+        </w:rPr>
+        <w:t>停止zookeeper：bin/zkServer.sh stop</w:t>
+      </w:r>
+    </w:p>
+    <w:p>
+      <w:pPr>
+        <w:pStyle w:val="3"/>
+        <w:bidi w:val="0"/>
+        <w:rPr>
+          <w:rFonts w:hint="eastAsia"/>
+          <w:lang w:val="en-US" w:eastAsia="zh-CN"/>
+        </w:rPr>
+      </w:pPr>
+      <w:r>
+        <w:rPr>
+          <w:rFonts w:hint="eastAsia"/>
+          <w:lang w:val="en-US" w:eastAsia="zh-CN"/>
+        </w:rPr>
+        <w:t>配置参数</w:t>
+      </w:r>
+    </w:p>
+    <w:p>
+      <w:pPr>
+        <w:ind w:firstLine="420" w:firstLineChars="0"/>
+        <w:rPr>
+          <w:rFonts w:hint="eastAsia"/>
+          <w:lang w:val="en-US" w:eastAsia="zh-CN"/>
+        </w:rPr>
+      </w:pPr>
+      <w:r>
+        <w:rPr>
+          <w:rFonts w:hint="eastAsia"/>
+          <w:lang w:val="en-US" w:eastAsia="zh-CN"/>
+        </w:rPr>
+        <w:t>Zookeeper中的配置文件zoo.cfg中参数含义：</w:t>
+      </w:r>
+    </w:p>
+    <w:p>
+      <w:pPr>
+        <w:numPr>
+          <w:ilvl w:val="0"/>
+          <w:numId w:val="10"/>
+        </w:numPr>
+        <w:ind w:firstLine="420" w:firstLineChars="0"/>
+        <w:rPr>
+          <w:rFonts w:hint="eastAsia"/>
+          <w:lang w:val="en-US" w:eastAsia="zh-CN"/>
+        </w:rPr>
+      </w:pPr>
+      <w:r>
+        <w:rPr>
+          <w:rFonts w:hint="eastAsia"/>
+          <w:lang w:val="en-US" w:eastAsia="zh-CN"/>
+        </w:rPr>
+        <w:t>tickTime=2000：通信心跳数，zookeeper服务器与客户端心跳时间，单位毫秒</w:t>
+      </w:r>
+    </w:p>
+    <w:p>
+      <w:pPr>
+        <w:numPr>
+          <w:ilvl w:val="0"/>
+          <w:numId w:val="0"/>
+        </w:numPr>
+        <w:ind w:firstLine="420" w:firstLineChars="0"/>
+        <w:rPr>
+          <w:rFonts w:hint="eastAsia"/>
+          <w:lang w:val="en-US" w:eastAsia="zh-CN"/>
+        </w:rPr>
+      </w:pPr>
+      <w:r>
+        <w:rPr>
+          <w:rFonts w:hint="eastAsia"/>
+          <w:lang w:val="en-US" w:eastAsia="zh-CN"/>
+        </w:rPr>
+        <w:t>Zookeeper使用的基本时间，服务器之间或者客户端与服务器之间维持心跳的时间间隔，也就是每个tickTime时间就会发送一次心跳，时间单位为毫秒。</w:t>
+      </w:r>
+    </w:p>
+    <w:p>
+      <w:pPr>
+        <w:numPr>
+          <w:ilvl w:val="0"/>
+          <w:numId w:val="0"/>
+        </w:numPr>
+        <w:ind w:firstLine="420" w:firstLineChars="0"/>
+        <w:rPr>
+          <w:rFonts w:hint="default"/>
+          <w:lang w:val="en-US" w:eastAsia="zh-CN"/>
+        </w:rPr>
+      </w:pPr>
+      <w:r>
+        <w:rPr>
+          <w:rFonts w:hint="eastAsia"/>
+          <w:lang w:val="en-US" w:eastAsia="zh-CN"/>
+        </w:rPr>
+        <w:t>它用于心跳机制，并且设置最小的session超时时间为两倍心跳时间（session的最小超时时间是2*tickTime）。</w:t>
+      </w:r>
+    </w:p>
+    <w:p>
+      <w:pPr>
+        <w:numPr>
+          <w:ilvl w:val="0"/>
+          <w:numId w:val="10"/>
+        </w:numPr>
+        <w:ind w:firstLine="420" w:firstLineChars="0"/>
+        <w:rPr>
+          <w:rFonts w:hint="default"/>
+          <w:lang w:val="en-US" w:eastAsia="zh-CN"/>
+        </w:rPr>
+      </w:pPr>
+      <w:r>
+        <w:rPr>
+          <w:rFonts w:hint="eastAsia"/>
+          <w:lang w:val="en-US" w:eastAsia="zh-CN"/>
+        </w:rPr>
+        <w:t>initLimit=10：LF初始通信时限</w:t>
+      </w:r>
+    </w:p>
+    <w:p>
+      <w:pPr>
+        <w:numPr>
+          <w:ilvl w:val="0"/>
+          <w:numId w:val="0"/>
+        </w:numPr>
+        <w:ind w:firstLine="420" w:firstLineChars="0"/>
+        <w:rPr>
+          <w:rFonts w:hint="default"/>
+          <w:lang w:val="en-US" w:eastAsia="zh-CN"/>
+        </w:rPr>
+      </w:pPr>
+      <w:r>
+        <w:rPr>
+          <w:rFonts w:hint="eastAsia"/>
+          <w:lang w:val="en-US" w:eastAsia="zh-CN"/>
+        </w:rPr>
+        <w:t>集群中的Fellower跟随者服务器与Leader领导者服务器之间初始连接时能容忍的最多心跳数（tickTime的数量），用它来限定集群中的zookeeper服务器连接到Leader的时限。</w:t>
+      </w:r>
+    </w:p>
+    <w:p>
+      <w:pPr>
+        <w:numPr>
+          <w:ilvl w:val="0"/>
+          <w:numId w:val="10"/>
+        </w:numPr>
+        <w:ind w:firstLine="420" w:firstLineChars="0"/>
+        <w:rPr>
+          <w:rFonts w:hint="default"/>
+          <w:lang w:val="en-US" w:eastAsia="zh-CN"/>
+        </w:rPr>
+      </w:pPr>
+      <w:r>
+        <w:rPr>
+          <w:rFonts w:hint="eastAsia"/>
+          <w:lang w:val="en-US" w:eastAsia="zh-CN"/>
+        </w:rPr>
+        <w:t>syncLimit=5：LF同步通信时限</w:t>
+      </w:r>
+    </w:p>
+    <w:p>
+      <w:pPr>
+        <w:numPr>
+          <w:ilvl w:val="0"/>
+          <w:numId w:val="0"/>
+        </w:numPr>
+        <w:ind w:firstLine="420" w:firstLineChars="0"/>
+        <w:rPr>
+          <w:rFonts w:hint="default"/>
+          <w:lang w:val="en-US" w:eastAsia="zh-CN"/>
+        </w:rPr>
+      </w:pPr>
+      <w:r>
+        <w:rPr>
+          <w:rFonts w:hint="eastAsia"/>
+          <w:lang w:val="en-US" w:eastAsia="zh-CN"/>
+        </w:rPr>
+        <w:t>集群中Leader与Fellower之间的最大响应时间单位，假如响应时间超过syncLimit*tickTime，Leader认为Fellower死掉，从服务器列表中删除Fellower。</w:t>
+      </w:r>
+    </w:p>
+    <w:p>
+      <w:pPr>
+        <w:numPr>
+          <w:ilvl w:val="0"/>
+          <w:numId w:val="10"/>
+        </w:numPr>
+        <w:ind w:firstLine="420" w:firstLineChars="0"/>
+        <w:rPr>
+          <w:rFonts w:hint="default"/>
+          <w:lang w:val="en-US" w:eastAsia="zh-CN"/>
+        </w:rPr>
+      </w:pPr>
+      <w:r>
+        <w:rPr>
+          <w:rFonts w:hint="eastAsia"/>
+          <w:lang w:val="en-US" w:eastAsia="zh-CN"/>
+        </w:rPr>
+        <w:t>dataDir：数据文件目录+数据持久化路径</w:t>
+      </w:r>
+    </w:p>
+    <w:p>
+      <w:pPr>
+        <w:numPr>
+          <w:ilvl w:val="0"/>
+          <w:numId w:val="0"/>
+        </w:numPr>
+        <w:ind w:firstLine="420" w:firstLineChars="0"/>
+        <w:rPr>
+          <w:rFonts w:hint="default"/>
+          <w:lang w:val="en-US" w:eastAsia="zh-CN"/>
+        </w:rPr>
+      </w:pPr>
+      <w:r>
+        <w:rPr>
+          <w:rFonts w:hint="eastAsia"/>
+          <w:lang w:val="en-US" w:eastAsia="zh-CN"/>
+        </w:rPr>
+        <w:t>主要用于保存zookeeper中的数据。</w:t>
+      </w:r>
+    </w:p>
+    <w:p>
+      <w:pPr>
+        <w:numPr>
+          <w:ilvl w:val="0"/>
+          <w:numId w:val="10"/>
+        </w:numPr>
+        <w:ind w:firstLine="420" w:firstLineChars="0"/>
+        <w:rPr>
+          <w:rFonts w:hint="default"/>
+          <w:lang w:val="en-US" w:eastAsia="zh-CN"/>
+        </w:rPr>
+      </w:pPr>
+      <w:r>
+        <w:rPr>
+          <w:rFonts w:hint="eastAsia"/>
+          <w:lang w:val="en-US" w:eastAsia="zh-CN"/>
+        </w:rPr>
+        <w:t>clientPort=2181：客户端连接端口</w:t>
+      </w:r>
+    </w:p>
+    <w:p>
+      <w:pPr>
+        <w:numPr>
+          <w:ilvl w:val="0"/>
+          <w:numId w:val="0"/>
+        </w:numPr>
+        <w:ind w:firstLine="420" w:firstLineChars="0"/>
+        <w:rPr>
+          <w:rFonts w:hint="default"/>
+          <w:lang w:val="en-US" w:eastAsia="zh-CN"/>
+        </w:rPr>
+      </w:pPr>
+      <w:r>
+        <w:rPr>
+          <w:rFonts w:hint="eastAsia"/>
+          <w:lang w:val="en-US" w:eastAsia="zh-CN"/>
+        </w:rPr>
+        <w:t>监听客户端连接的端口。</w:t>
+      </w:r>
+    </w:p>
+    <w:p>
+      <w:pPr>
+        <w:pStyle w:val="2"/>
+        <w:bidi w:val="0"/>
+        <w:rPr>
+          <w:rFonts w:hint="default"/>
+          <w:lang w:val="en-US" w:eastAsia="zh-CN"/>
+        </w:rPr>
+      </w:pPr>
+      <w:r>
+        <w:rPr>
+          <w:rFonts w:hint="eastAsia"/>
+          <w:lang w:val="en-US" w:eastAsia="zh-CN"/>
+        </w:rPr>
+        <w:t>原理</w:t>
+      </w:r>
+    </w:p>
+    <w:p>
+      <w:pPr>
+        <w:pStyle w:val="3"/>
+        <w:bidi w:val="0"/>
+        <w:rPr>
+          <w:rFonts w:hint="eastAsia"/>
+          <w:lang w:val="en-US" w:eastAsia="zh-CN"/>
+        </w:rPr>
+      </w:pPr>
+      <w:r>
+        <w:rPr>
+          <w:rFonts w:hint="eastAsia"/>
+          <w:lang w:val="en-US" w:eastAsia="zh-CN"/>
+        </w:rPr>
+        <w:t>选举机制</w:t>
+      </w:r>
+    </w:p>
+    <w:p>
+      <w:pPr>
+        <w:numPr>
+          <w:ilvl w:val="0"/>
+          <w:numId w:val="11"/>
+        </w:numPr>
+        <w:ind w:firstLine="420" w:firstLineChars="0"/>
+        <w:rPr>
+          <w:rFonts w:hint="eastAsia"/>
+          <w:lang w:val="en-US" w:eastAsia="zh-CN"/>
+        </w:rPr>
+      </w:pPr>
       <w:r>
         <w:rPr>
           <w:rFonts w:hint="eastAsia"/>
@@ -460,6 +2090,347 @@
           <w:u w:val="single"/>
           <w:lang w:val="en-US" w:eastAsia="zh-CN"/>
         </w:rPr>
+        <w:t>半数机制</w:t>
+      </w:r>
+      <w:r>
+        <w:rPr>
+          <w:rFonts w:hint="eastAsia"/>
+          <w:lang w:val="en-US" w:eastAsia="zh-CN"/>
+        </w:rPr>
+        <w:t>：</w:t>
+      </w:r>
+      <w:r>
+        <w:rPr>
+          <w:rFonts w:hint="eastAsia"/>
+          <w:color w:val="FF0000"/>
+          <w:lang w:val="en-US" w:eastAsia="zh-CN"/>
+        </w:rPr>
+        <w:t>集群中半数以上机器存活，集群可用，所以zookeeper适合安装</w:t>
+      </w:r>
+      <w:r>
+        <w:rPr>
+          <w:rFonts w:hint="eastAsia"/>
+          <w:b/>
+          <w:bCs/>
+          <w:color w:val="FF0000"/>
+          <w:u w:val="single"/>
+          <w:lang w:val="en-US" w:eastAsia="zh-CN"/>
+        </w:rPr>
+        <w:t>奇数台服务器</w:t>
+      </w:r>
+      <w:r>
+        <w:rPr>
+          <w:rFonts w:hint="eastAsia"/>
+          <w:lang w:val="en-US" w:eastAsia="zh-CN"/>
+        </w:rPr>
+        <w:t>。</w:t>
+      </w:r>
+    </w:p>
+    <w:p>
+      <w:pPr>
+        <w:numPr>
+          <w:ilvl w:val="0"/>
+          <w:numId w:val="11"/>
+        </w:numPr>
+        <w:ind w:firstLine="420" w:firstLineChars="0"/>
+        <w:rPr>
+          <w:rFonts w:hint="default"/>
+          <w:lang w:val="en-US" w:eastAsia="zh-CN"/>
+        </w:rPr>
+      </w:pPr>
+      <w:r>
+        <w:rPr>
+          <w:rFonts w:hint="eastAsia"/>
+          <w:lang w:val="en-US" w:eastAsia="zh-CN"/>
+        </w:rPr>
+        <w:t>Zookeeper虽然在配置文件中并没有制定master和slave，但是zookeeper工作时，是有一个节点为Leader，其他则为Fellower，Leader是通过内部的选举机制临时产生的。</w:t>
+      </w:r>
+    </w:p>
+    <w:p>
+      <w:pPr>
+        <w:numPr>
+          <w:ilvl w:val="0"/>
+          <w:numId w:val="0"/>
+        </w:numPr>
+        <w:ind w:firstLine="420" w:firstLineChars="0"/>
+        <w:rPr>
+          <w:rFonts w:hint="eastAsia"/>
+          <w:lang w:val="en-US" w:eastAsia="zh-CN"/>
+        </w:rPr>
+      </w:pPr>
+      <w:r>
+        <w:rPr>
+          <w:rFonts w:hint="eastAsia"/>
+          <w:lang w:val="en-US" w:eastAsia="zh-CN"/>
+        </w:rPr>
+        <w:t>举例：</w:t>
+      </w:r>
+    </w:p>
+    <w:p>
+      <w:pPr>
+        <w:numPr>
+          <w:ilvl w:val="0"/>
+          <w:numId w:val="0"/>
+        </w:numPr>
+        <w:ind w:firstLine="420" w:firstLineChars="0"/>
+        <w:rPr>
+          <w:rFonts w:hint="eastAsia"/>
+          <w:lang w:val="en-US" w:eastAsia="zh-CN"/>
+        </w:rPr>
+      </w:pPr>
+      <w:r>
+        <w:rPr>
+          <w:rFonts w:hint="eastAsia"/>
+          <w:lang w:val="en-US" w:eastAsia="zh-CN"/>
+        </w:rPr>
+        <w:t>假设有五台服务器组成的zookeeper集群，它们的id从1~5，同时它们都是最新启动的，也就是没有历史数据，在存放数据量这一点上，都是一样的。假设这些服务器依次启动，观察会发生什么：</w:t>
+      </w:r>
+    </w:p>
+    <w:p>
+      <w:pPr>
+        <w:numPr>
+          <w:ilvl w:val="0"/>
+          <w:numId w:val="0"/>
+        </w:numPr>
+        <w:jc w:val="center"/>
+        <w:rPr>
+          <w:rFonts w:hint="default"/>
+          <w:lang w:val="en-US" w:eastAsia="zh-CN"/>
+        </w:rPr>
+      </w:pPr>
+      <w:r>
+        <w:rPr>
+          <w:rFonts w:hint="default"/>
+          <w:lang w:val="en-US" w:eastAsia="zh-CN"/>
+        </w:rPr>
+        <w:drawing>
+          <wp:inline distT="0" distB="0" distL="114300" distR="114300">
+            <wp:extent cx="5268595" cy="1842770"/>
+            <wp:effectExtent l="0" t="0" r="1905" b="11430"/>
+            <wp:docPr id="3" name="图片 2"/>
+            <wp:cNvGraphicFramePr>
+              <a:graphicFrameLocks xmlns:a="http://schemas.openxmlformats.org/drawingml/2006/main" noChangeAspect="1"/>
+            </wp:cNvGraphicFramePr>
+            <a:graphic xmlns:a="http://schemas.openxmlformats.org/drawingml/2006/main">
+              <a:graphicData uri="http://schemas.openxmlformats.org/drawingml/2006/picture">
+                <pic:pic xmlns:pic="http://schemas.openxmlformats.org/drawingml/2006/picture">
+                  <pic:nvPicPr>
+                    <pic:cNvPr id="3" name="图片 2"/>
+                    <pic:cNvPicPr>
+                      <a:picLocks noChangeAspect="1"/>
+                    </pic:cNvPicPr>
+                  </pic:nvPicPr>
+                  <pic:blipFill>
+                    <a:blip r:embed="rId12"/>
+                    <a:stretch>
+                      <a:fillRect/>
+                    </a:stretch>
+                  </pic:blipFill>
+                  <pic:spPr>
+                    <a:xfrm>
+                      <a:off x="0" y="0"/>
+                      <a:ext cx="5268595" cy="1842770"/>
+                    </a:xfrm>
+                    <a:prstGeom prst="rect">
+                      <a:avLst/>
+                    </a:prstGeom>
+                    <a:noFill/>
+                    <a:ln>
+                      <a:noFill/>
+                    </a:ln>
+                  </pic:spPr>
+                </pic:pic>
+              </a:graphicData>
+            </a:graphic>
+          </wp:inline>
+        </w:drawing>
+      </w:r>
+    </w:p>
+    <w:p>
+      <w:pPr>
+        <w:numPr>
+          <w:ilvl w:val="0"/>
+          <w:numId w:val="12"/>
+        </w:numPr>
+        <w:ind w:firstLine="420" w:firstLineChars="0"/>
+        <w:jc w:val="both"/>
+        <w:rPr>
+          <w:rFonts w:hint="eastAsia"/>
+          <w:lang w:val="en-US" w:eastAsia="zh-CN"/>
+        </w:rPr>
+      </w:pPr>
+      <w:r>
+        <w:rPr>
+          <w:rFonts w:hint="eastAsia"/>
+          <w:lang w:val="en-US" w:eastAsia="zh-CN"/>
+        </w:rPr>
+        <w:t>服务器1启动，此时只有它一台服务器启动了，它发出去的报文没有任何响应，所以它的选举状态一直是LOOKING状态。</w:t>
+      </w:r>
+    </w:p>
+    <w:p>
+      <w:pPr>
+        <w:numPr>
+          <w:ilvl w:val="0"/>
+          <w:numId w:val="12"/>
+        </w:numPr>
+        <w:ind w:firstLine="420" w:firstLineChars="0"/>
+        <w:jc w:val="both"/>
+        <w:rPr>
+          <w:rFonts w:hint="default"/>
+          <w:lang w:val="en-US" w:eastAsia="zh-CN"/>
+        </w:rPr>
+      </w:pPr>
+      <w:r>
+        <w:rPr>
+          <w:rFonts w:hint="eastAsia"/>
+          <w:lang w:val="en-US" w:eastAsia="zh-CN"/>
+        </w:rPr>
+        <w:t>服务器2启动，它与最开始启动的服务器1进行通信，互相交换自己的选举结果，由于两者都没有历史数据，所以id值较大的服务器2胜出，但是由于没有达到超过半数以上的投票。</w:t>
+      </w:r>
+    </w:p>
+    <w:p>
+      <w:pPr>
+        <w:numPr>
+          <w:ilvl w:val="0"/>
+          <w:numId w:val="12"/>
+        </w:numPr>
+        <w:ind w:firstLine="420" w:firstLineChars="0"/>
+        <w:jc w:val="both"/>
+        <w:rPr>
+          <w:rFonts w:hint="default"/>
+          <w:lang w:val="en-US" w:eastAsia="zh-CN"/>
+        </w:rPr>
+      </w:pPr>
+      <w:r>
+        <w:rPr>
+          <w:rFonts w:hint="eastAsia"/>
+          <w:lang w:val="en-US" w:eastAsia="zh-CN"/>
+        </w:rPr>
+        <w:t>服务器3启动，同样投票给自己，id值较大的服务器3胜出，此时达到半数以上的投票，产生Leader。</w:t>
+      </w:r>
+    </w:p>
+    <w:p>
+      <w:pPr>
+        <w:numPr>
+          <w:ilvl w:val="0"/>
+          <w:numId w:val="12"/>
+        </w:numPr>
+        <w:ind w:firstLine="420" w:firstLineChars="0"/>
+        <w:jc w:val="both"/>
+        <w:rPr>
+          <w:rFonts w:hint="default"/>
+          <w:lang w:val="en-US" w:eastAsia="zh-CN"/>
+        </w:rPr>
+      </w:pPr>
+      <w:r>
+        <w:rPr>
+          <w:rFonts w:hint="eastAsia"/>
+          <w:lang w:val="en-US" w:eastAsia="zh-CN"/>
+        </w:rPr>
+        <w:t>服务器4启动，但是此时已经产生Leader，作为Fellower。</w:t>
+      </w:r>
+    </w:p>
+    <w:p>
+      <w:pPr>
+        <w:numPr>
+          <w:ilvl w:val="0"/>
+          <w:numId w:val="12"/>
+        </w:numPr>
+        <w:ind w:firstLine="420" w:firstLineChars="0"/>
+        <w:jc w:val="both"/>
+        <w:rPr>
+          <w:rFonts w:hint="default"/>
+          <w:lang w:val="en-US" w:eastAsia="zh-CN"/>
+        </w:rPr>
+      </w:pPr>
+      <w:r>
+        <w:rPr>
+          <w:rFonts w:hint="eastAsia"/>
+          <w:lang w:val="en-US" w:eastAsia="zh-CN"/>
+        </w:rPr>
+        <w:t>服务器5启动，同样为Fellower。</w:t>
+      </w:r>
+    </w:p>
+    <w:p>
+      <w:pPr>
+        <w:pStyle w:val="3"/>
+        <w:bidi w:val="0"/>
+        <w:rPr>
+          <w:rFonts w:hint="eastAsia"/>
+          <w:lang w:val="en-US" w:eastAsia="zh-CN"/>
+        </w:rPr>
+      </w:pPr>
+      <w:r>
+        <w:rPr>
+          <w:rFonts w:hint="eastAsia"/>
+          <w:lang w:val="en-US" w:eastAsia="zh-CN"/>
+        </w:rPr>
+        <w:t>数据模型</w:t>
+      </w:r>
+    </w:p>
+    <w:p>
+      <w:pPr>
+        <w:pStyle w:val="4"/>
+        <w:bidi w:val="0"/>
+        <w:rPr>
+          <w:rFonts w:hint="eastAsia"/>
+          <w:lang w:val="en-US" w:eastAsia="zh-CN"/>
+        </w:rPr>
+      </w:pPr>
+      <w:r>
+        <w:rPr>
+          <w:rFonts w:hint="eastAsia"/>
+          <w:lang w:val="en-US" w:eastAsia="zh-CN"/>
+        </w:rPr>
+        <w:t>数据结构</w:t>
+      </w:r>
+      <w:r>
+        <w:rPr>
+          <w:rFonts w:hint="eastAsia"/>
+          <w:lang w:val="en-US" w:eastAsia="zh-CN"/>
+        </w:rPr>
+        <w:tab/>
+      </w:r>
+    </w:p>
+    <w:p>
+      <w:pPr>
+        <w:ind w:firstLine="420" w:firstLineChars="0"/>
+        <w:rPr>
+          <w:rFonts w:hint="eastAsia"/>
+          <w:lang w:val="en-US" w:eastAsia="zh-CN"/>
+        </w:rPr>
+      </w:pPr>
+      <w:r>
+        <w:rPr>
+          <w:rFonts w:hint="eastAsia"/>
+          <w:lang w:val="en-US" w:eastAsia="zh-CN"/>
+        </w:rPr>
+        <w:t>Zookeeper数据模型的结构</w:t>
+      </w:r>
+      <w:r>
+        <w:rPr>
+          <w:rFonts w:hint="eastAsia"/>
+          <w:color w:val="FF0000"/>
+          <w:lang w:val="en-US" w:eastAsia="zh-CN"/>
+        </w:rPr>
+        <w:t>与Unix文件系统很相似</w:t>
+      </w:r>
+      <w:r>
+        <w:rPr>
+          <w:rFonts w:hint="eastAsia"/>
+          <w:lang w:val="en-US" w:eastAsia="zh-CN"/>
+        </w:rPr>
+        <w:t>，整体上可以看作是一棵树，每个节点称作一个ZNode。</w:t>
+      </w:r>
+      <w:r>
+        <w:rPr>
+          <w:rFonts w:hint="eastAsia"/>
+          <w:b/>
+          <w:bCs/>
+          <w:color w:val="FF0000"/>
+          <w:u w:val="single"/>
+          <w:lang w:val="en-US" w:eastAsia="zh-CN"/>
+        </w:rPr>
         <w:t>每一个ZNode默认能够存储1MB的数据，每个ZNode都可以通过其路径唯一标识</w:t>
       </w:r>
       <w:r>
@@ -472,7 +2443,6 @@
     </w:p>
     <w:p>
       <w:pPr>
-        <w:jc w:val="center"/>
         <w:rPr>
           <w:rFonts w:hint="default"/>
           <w:lang w:val="en-US" w:eastAsia="zh-CN"/>
@@ -501,7 +2471,7 @@
                     </pic:cNvPicPr>
                   </pic:nvPicPr>
                   <pic:blipFill>
-                    <a:blip r:embed="rId6"/>
+                    <a:blip r:embed="rId13"/>
                     <a:stretch>
                       <a:fillRect/>
                     </a:stretch>
@@ -528,186 +2498,11 @@
     </w:p>
     <w:p>
       <w:pPr>
-        <w:pStyle w:val="3"/>
-        <w:bidi w:val="0"/>
-        <w:rPr>
-          <w:rFonts w:hint="eastAsia"/>
-          <w:lang w:val="en-US" w:eastAsia="zh-CN"/>
-        </w:rPr>
-      </w:pPr>
-      <w:r>
-        <w:rPr>
-          <w:rFonts w:hint="eastAsia"/>
-          <w:lang w:val="en-US" w:eastAsia="zh-CN"/>
-        </w:rPr>
-        <w:t>设计目标</w:t>
-      </w:r>
-    </w:p>
-    <w:p>
-      <w:pPr>
-        <w:ind w:firstLine="420" w:firstLineChars="0"/>
-        <w:rPr>
-          <w:rFonts w:hint="eastAsia"/>
-          <w:lang w:val="en-US" w:eastAsia="zh-CN"/>
-        </w:rPr>
-      </w:pPr>
-      <w:r>
-        <w:rPr>
-          <w:rFonts w:hint="eastAsia"/>
-          <w:lang w:val="en-US" w:eastAsia="zh-CN"/>
-        </w:rPr>
-        <w:t>Zookeeper致力于为分布式应用提供一个高性能、高可用，并且具有严格顺序访问控制能力的分布式协调服务。</w:t>
-      </w:r>
-    </w:p>
-    <w:p>
-      <w:pPr>
-        <w:numPr>
-          <w:ilvl w:val="0"/>
-          <w:numId w:val="2"/>
-        </w:numPr>
-        <w:ind w:firstLine="420" w:firstLineChars="0"/>
-        <w:rPr>
-          <w:rFonts w:hint="eastAsia"/>
-          <w:lang w:val="en-US" w:eastAsia="zh-CN"/>
-        </w:rPr>
-      </w:pPr>
-      <w:r>
-        <w:rPr>
-          <w:rFonts w:hint="eastAsia"/>
-          <w:lang w:val="en-US" w:eastAsia="zh-CN"/>
-        </w:rPr>
-        <w:t>高性能</w:t>
-      </w:r>
-    </w:p>
-    <w:p>
-      <w:pPr>
-        <w:numPr>
-          <w:numId w:val="0"/>
-        </w:numPr>
-        <w:ind w:firstLine="420" w:firstLineChars="0"/>
-        <w:rPr>
-          <w:rFonts w:hint="default"/>
-          <w:lang w:val="en-US" w:eastAsia="zh-CN"/>
-        </w:rPr>
-      </w:pPr>
-      <w:r>
-        <w:rPr>
-          <w:rFonts w:hint="eastAsia"/>
-          <w:lang w:val="en-US" w:eastAsia="zh-CN"/>
-        </w:rPr>
-        <w:t>Zookeeper将全量数据存储在内存中，并直接服务于客户端的所有非事务请求，尤其适用于以读为主的应用场景。</w:t>
-      </w:r>
-    </w:p>
-    <w:p>
-      <w:pPr>
-        <w:numPr>
-          <w:ilvl w:val="0"/>
-          <w:numId w:val="2"/>
-        </w:numPr>
-        <w:ind w:firstLine="420" w:firstLineChars="0"/>
-        <w:rPr>
-          <w:rFonts w:hint="default"/>
-          <w:lang w:val="en-US" w:eastAsia="zh-CN"/>
-        </w:rPr>
-      </w:pPr>
-      <w:r>
-        <w:rPr>
-          <w:rFonts w:hint="eastAsia"/>
-          <w:lang w:val="en-US" w:eastAsia="zh-CN"/>
-        </w:rPr>
-        <w:t>高可用</w:t>
-      </w:r>
-    </w:p>
-    <w:p>
-      <w:pPr>
-        <w:numPr>
-          <w:numId w:val="0"/>
-        </w:numPr>
-        <w:ind w:firstLine="420" w:firstLineChars="0"/>
-        <w:rPr>
-          <w:rFonts w:hint="default"/>
-          <w:lang w:val="en-US" w:eastAsia="zh-CN"/>
-        </w:rPr>
-      </w:pPr>
-      <w:r>
-        <w:rPr>
-          <w:rFonts w:hint="eastAsia"/>
-          <w:lang w:val="en-US" w:eastAsia="zh-CN"/>
-        </w:rPr>
-        <w:t>Zookeeper一般以集群的方式对外提供服务，一般3~5台机器就可以组成一个可用的zookeeper集群，没台机器都会在内存中维护当前的服务器状态，并且每台机器之间都相互保持着通信。只要集群中超过一半的机器都能够正常工作，那么整个集群就能够正常对外服务。</w:t>
-      </w:r>
-    </w:p>
-    <w:p>
-      <w:pPr>
-        <w:numPr>
-          <w:ilvl w:val="0"/>
-          <w:numId w:val="2"/>
-        </w:numPr>
-        <w:ind w:firstLine="420" w:firstLineChars="0"/>
-        <w:rPr>
-          <w:rFonts w:hint="default"/>
-          <w:lang w:val="en-US" w:eastAsia="zh-CN"/>
-        </w:rPr>
-      </w:pPr>
-      <w:r>
-        <w:rPr>
-          <w:rFonts w:hint="eastAsia"/>
-          <w:lang w:val="en-US" w:eastAsia="zh-CN"/>
-        </w:rPr>
-        <w:t>严格顺序访问</w:t>
-      </w:r>
-    </w:p>
-    <w:p>
-      <w:pPr>
-        <w:numPr>
-          <w:numId w:val="0"/>
-        </w:numPr>
-        <w:ind w:firstLine="420" w:firstLineChars="0"/>
-        <w:rPr>
-          <w:rFonts w:hint="default"/>
-          <w:lang w:val="en-US" w:eastAsia="zh-CN"/>
-        </w:rPr>
-      </w:pPr>
-      <w:r>
-        <w:rPr>
-          <w:rFonts w:hint="eastAsia"/>
-          <w:lang w:val="en-US" w:eastAsia="zh-CN"/>
-        </w:rPr>
-        <w:t>对于来自客户端的每个更新请求，zookeeper都会分配一个全局唯一的递增编号，这个编号反映了所有事务操作的先后顺序。</w:t>
-      </w:r>
-    </w:p>
-    <w:p>
-      <w:pPr>
-        <w:pStyle w:val="3"/>
-        <w:bidi w:val="0"/>
-        <w:rPr>
-          <w:rFonts w:hint="eastAsia"/>
-          <w:lang w:val="en-US" w:eastAsia="zh-CN"/>
-        </w:rPr>
-      </w:pPr>
-      <w:r>
-        <w:rPr>
-          <w:rFonts w:hint="eastAsia"/>
-          <w:lang w:val="en-US" w:eastAsia="zh-CN"/>
-        </w:rPr>
-        <w:t>应用场景</w:t>
-      </w:r>
-    </w:p>
-    <w:p>
-      <w:pPr>
-        <w:ind w:firstLine="420" w:firstLineChars="0"/>
-        <w:rPr>
-          <w:rFonts w:hint="eastAsia"/>
-          <w:lang w:val="en-US" w:eastAsia="zh-CN"/>
-        </w:rPr>
-      </w:pPr>
-      <w:r>
-        <w:rPr>
-          <w:rFonts w:hint="eastAsia"/>
-          <w:lang w:val="en-US" w:eastAsia="zh-CN"/>
-        </w:rPr>
-        <w:t>提供服务包括：统一命名服务、统一配置管理、统一集群管理、服务器节点动态上下线、软负载均衡、分布式锁、分布式唯一ID等。</w:t>
-      </w:r>
+        <w:rPr>
+          <w:rFonts w:hint="default"/>
+          <w:lang w:val="en-US" w:eastAsia="zh-CN"/>
+        </w:rPr>
+      </w:pPr>
     </w:p>
     <w:p>
       <w:pPr>
@@ -723,167 +2518,27 @@
           <w:rFonts w:hint="eastAsia"/>
           <w:lang w:val="en-US" w:eastAsia="zh-CN"/>
         </w:rPr>
-        <w:t>统一命名服务</w:t>
-      </w:r>
-    </w:p>
-    <w:p>
-      <w:pPr>
-        <w:ind w:firstLine="420" w:firstLineChars="0"/>
-        <w:rPr>
-          <w:rFonts w:hint="default"/>
-          <w:lang w:val="en-US" w:eastAsia="zh-CN"/>
-        </w:rPr>
-      </w:pPr>
-      <w:r>
-        <w:rPr>
-          <w:rFonts w:hint="eastAsia"/>
-          <w:lang w:val="en-US" w:eastAsia="zh-CN"/>
-        </w:rPr>
-        <w:t>在分布式环境下，经常需要</w:t>
-      </w:r>
-      <w:r>
-        <w:rPr>
-          <w:rFonts w:hint="eastAsia"/>
-          <w:color w:val="FF0000"/>
-          <w:lang w:val="en-US" w:eastAsia="zh-CN"/>
-        </w:rPr>
-        <w:t>对应用/服务进行统一命名，便于识别</w:t>
-      </w:r>
-      <w:r>
-        <w:rPr>
-          <w:rFonts w:hint="eastAsia"/>
-          <w:lang w:val="en-US" w:eastAsia="zh-CN"/>
-        </w:rPr>
-        <w:t>。例如：IP不容易记住，而域名容易记住。</w:t>
-      </w:r>
-    </w:p>
-    <w:p>
-      <w:pPr>
-        <w:jc w:val="center"/>
-        <w:rPr>
-          <w:rFonts w:hint="default"/>
-          <w:lang w:val="en-US" w:eastAsia="zh-CN"/>
-        </w:rPr>
-      </w:pPr>
-      <w:r>
-        <w:rPr>
-          <w:rFonts w:hint="default"/>
-          <w:lang w:val="en-US" w:eastAsia="zh-CN"/>
-        </w:rPr>
-        <w:drawing>
-          <wp:inline distT="0" distB="0" distL="114300" distR="114300">
-            <wp:extent cx="3816985" cy="2540000"/>
-            <wp:effectExtent l="0" t="0" r="5715" b="0"/>
-            <wp:docPr id="6" name="图片 6"/>
-            <wp:cNvGraphicFramePr>
-              <a:graphicFrameLocks xmlns:a="http://schemas.openxmlformats.org/drawingml/2006/main" noChangeAspect="1"/>
-            </wp:cNvGraphicFramePr>
-            <a:graphic xmlns:a="http://schemas.openxmlformats.org/drawingml/2006/main">
-              <a:graphicData uri="http://schemas.openxmlformats.org/drawingml/2006/picture">
-                <pic:pic xmlns:pic="http://schemas.openxmlformats.org/drawingml/2006/picture">
-                  <pic:nvPicPr>
-                    <pic:cNvPr id="6" name="图片 6"/>
-                    <pic:cNvPicPr>
-                      <a:picLocks noChangeAspect="1"/>
-                    </pic:cNvPicPr>
-                  </pic:nvPicPr>
-                  <pic:blipFill>
-                    <a:blip r:embed="rId7"/>
-                    <a:stretch>
-                      <a:fillRect/>
-                    </a:stretch>
-                  </pic:blipFill>
-                  <pic:spPr>
-                    <a:xfrm>
-                      <a:off x="0" y="0"/>
-                      <a:ext cx="3816985" cy="2540000"/>
-                    </a:xfrm>
-                    <a:prstGeom prst="rect">
-                      <a:avLst/>
-                    </a:prstGeom>
-                    <a:noFill/>
-                    <a:ln>
-                      <a:noFill/>
-                    </a:ln>
-                  </pic:spPr>
-                </pic:pic>
-              </a:graphicData>
-            </a:graphic>
-          </wp:inline>
-        </w:drawing>
-      </w:r>
-    </w:p>
-    <w:p>
-      <w:pPr>
-        <w:pStyle w:val="4"/>
-        <w:bidi w:val="0"/>
-        <w:rPr>
-          <w:rFonts w:hint="default"/>
-          <w:lang w:val="en-US" w:eastAsia="zh-CN"/>
-        </w:rPr>
-      </w:pPr>
-      <w:r>
-        <w:rPr>
-          <w:rFonts w:hint="default"/>
-          <w:lang w:val="en-US" w:eastAsia="zh-CN"/>
-        </w:rPr>
-        <w:t>统一配置管理</w:t>
-      </w:r>
-    </w:p>
-    <w:p>
-      <w:pPr>
-        <w:ind w:firstLine="420" w:firstLineChars="0"/>
-        <w:rPr>
-          <w:rFonts w:hint="eastAsia"/>
-          <w:lang w:val="en-US" w:eastAsia="zh-CN"/>
-        </w:rPr>
-      </w:pPr>
-      <w:r>
-        <w:rPr>
-          <w:rFonts w:hint="eastAsia"/>
-          <w:lang w:val="en-US" w:eastAsia="zh-CN"/>
-        </w:rPr>
-        <w:t>在分布式环境下，配置文件同步非常常见：</w:t>
-      </w:r>
-    </w:p>
-    <w:p>
-      <w:pPr>
-        <w:numPr>
-          <w:ilvl w:val="0"/>
-          <w:numId w:val="3"/>
-        </w:numPr>
-        <w:ind w:firstLine="420" w:firstLineChars="0"/>
-        <w:rPr>
-          <w:rFonts w:hint="eastAsia"/>
-          <w:lang w:val="en-US" w:eastAsia="zh-CN"/>
-        </w:rPr>
-      </w:pPr>
-      <w:r>
-        <w:rPr>
-          <w:rFonts w:hint="eastAsia"/>
-          <w:lang w:val="en-US" w:eastAsia="zh-CN"/>
-        </w:rPr>
-        <w:t>一般要求一个集群中，所有节点的配置信息是一致的，比如kafka集群；</w:t>
-      </w:r>
-    </w:p>
-    <w:p>
-      <w:pPr>
-        <w:numPr>
-          <w:ilvl w:val="0"/>
-          <w:numId w:val="3"/>
-        </w:numPr>
-        <w:ind w:firstLine="420" w:firstLineChars="0"/>
-        <w:rPr>
-          <w:rFonts w:hint="default"/>
-          <w:lang w:val="en-US" w:eastAsia="zh-CN"/>
-        </w:rPr>
-      </w:pPr>
-      <w:r>
-        <w:rPr>
-          <w:rFonts w:hint="eastAsia"/>
-          <w:lang w:val="en-US" w:eastAsia="zh-CN"/>
-        </w:rPr>
-        <w:t>对配置文件修改后，希望能够快速同步到各个节点上；</w:t>
+        <w:t>节点类型</w:t>
+      </w:r>
+    </w:p>
+    <w:p>
+      <w:pPr>
+        <w:numPr>
+          <w:ilvl w:val="0"/>
+          <w:numId w:val="13"/>
+        </w:numPr>
+        <w:ind w:firstLine="420" w:firstLineChars="0"/>
+        <w:rPr>
+          <w:rFonts w:hint="eastAsia"/>
+          <w:lang w:val="en-US" w:eastAsia="zh-CN"/>
+        </w:rPr>
+      </w:pPr>
+      <w:r>
+        <w:rPr>
+          <w:rFonts w:hint="eastAsia"/>
+          <w:lang w:val="en-US" w:eastAsia="zh-CN"/>
+        </w:rPr>
+        <w:t>PERSISTENT：持久化目录节点</w:t>
       </w:r>
     </w:p>
     <w:p>
@@ -894,229 +2549,36 @@
         </w:numPr>
         <w:ind w:firstLine="420" w:firstLineChars="0"/>
         <w:rPr>
-          <w:rFonts w:hint="eastAsia"/>
-          <w:lang w:val="en-US" w:eastAsia="zh-CN"/>
-        </w:rPr>
-      </w:pPr>
-      <w:r>
-        <w:rPr>
-          <w:rFonts w:hint="eastAsia"/>
-          <w:lang w:val="en-US" w:eastAsia="zh-CN"/>
-        </w:rPr>
-        <w:t>配置管理可交由zookeeper实现：</w:t>
-      </w:r>
-    </w:p>
-    <w:p>
-      <w:pPr>
-        <w:numPr>
-          <w:ilvl w:val="0"/>
-          <w:numId w:val="4"/>
-        </w:numPr>
-        <w:ind w:firstLine="420" w:firstLineChars="0"/>
-        <w:rPr>
-          <w:rFonts w:hint="eastAsia"/>
-          <w:lang w:val="en-US" w:eastAsia="zh-CN"/>
-        </w:rPr>
-      </w:pPr>
-      <w:r>
-        <w:rPr>
-          <w:rFonts w:hint="eastAsia"/>
-          <w:lang w:val="en-US" w:eastAsia="zh-CN"/>
-        </w:rPr>
-        <w:t>可将配置信息写入zookeeper上的一个ZNode；</w:t>
-      </w:r>
-    </w:p>
-    <w:p>
-      <w:pPr>
-        <w:numPr>
-          <w:ilvl w:val="0"/>
-          <w:numId w:val="4"/>
-        </w:numPr>
-        <w:ind w:firstLine="420" w:firstLineChars="0"/>
-        <w:rPr>
-          <w:rFonts w:hint="default"/>
-          <w:lang w:val="en-US" w:eastAsia="zh-CN"/>
-        </w:rPr>
-      </w:pPr>
-      <w:r>
-        <w:rPr>
-          <w:rFonts w:hint="eastAsia"/>
-          <w:lang w:val="en-US" w:eastAsia="zh-CN"/>
-        </w:rPr>
-        <w:t>各个客户端服务器监听这个ZNode；</w:t>
-      </w:r>
-    </w:p>
-    <w:p>
-      <w:pPr>
-        <w:numPr>
-          <w:ilvl w:val="0"/>
-          <w:numId w:val="4"/>
-        </w:numPr>
-        <w:ind w:firstLine="420" w:firstLineChars="0"/>
-        <w:rPr>
-          <w:rFonts w:hint="default"/>
-          <w:lang w:val="en-US" w:eastAsia="zh-CN"/>
-        </w:rPr>
-      </w:pPr>
-      <w:r>
-        <w:rPr>
-          <w:rFonts w:hint="eastAsia"/>
-          <w:lang w:val="en-US" w:eastAsia="zh-CN"/>
-        </w:rPr>
-        <w:t>一旦ZNode中的数据被修改，zookeeper将通知各个客户端服务器。</w:t>
-      </w:r>
-    </w:p>
-    <w:p>
-      <w:pPr>
-        <w:jc w:val="center"/>
-        <w:rPr>
-          <w:rFonts w:hint="default"/>
-          <w:lang w:val="en-US" w:eastAsia="zh-CN"/>
-        </w:rPr>
-      </w:pPr>
-      <w:r>
-        <w:rPr>
-          <w:rFonts w:hint="default"/>
-          <w:lang w:val="en-US" w:eastAsia="zh-CN"/>
-        </w:rPr>
-        <w:drawing>
-          <wp:inline distT="0" distB="0" distL="114300" distR="114300">
-            <wp:extent cx="3217545" cy="2774315"/>
-            <wp:effectExtent l="0" t="0" r="8255" b="6985"/>
-            <wp:docPr id="7" name="图片 7"/>
-            <wp:cNvGraphicFramePr>
-              <a:graphicFrameLocks xmlns:a="http://schemas.openxmlformats.org/drawingml/2006/main" noChangeAspect="1"/>
-            </wp:cNvGraphicFramePr>
-            <a:graphic xmlns:a="http://schemas.openxmlformats.org/drawingml/2006/main">
-              <a:graphicData uri="http://schemas.openxmlformats.org/drawingml/2006/picture">
-                <pic:pic xmlns:pic="http://schemas.openxmlformats.org/drawingml/2006/picture">
-                  <pic:nvPicPr>
-                    <pic:cNvPr id="7" name="图片 7"/>
-                    <pic:cNvPicPr>
-                      <a:picLocks noChangeAspect="1"/>
-                    </pic:cNvPicPr>
-                  </pic:nvPicPr>
-                  <pic:blipFill>
-                    <a:blip r:embed="rId8"/>
-                    <a:stretch>
-                      <a:fillRect/>
-                    </a:stretch>
-                  </pic:blipFill>
-                  <pic:spPr>
-                    <a:xfrm>
-                      <a:off x="0" y="0"/>
-                      <a:ext cx="3217545" cy="2774315"/>
-                    </a:xfrm>
-                    <a:prstGeom prst="rect">
-                      <a:avLst/>
-                    </a:prstGeom>
-                    <a:noFill/>
-                    <a:ln>
-                      <a:noFill/>
-                    </a:ln>
-                  </pic:spPr>
-                </pic:pic>
-              </a:graphicData>
-            </a:graphic>
-          </wp:inline>
-        </w:drawing>
-      </w:r>
-    </w:p>
-    <w:p>
-      <w:pPr>
-        <w:pStyle w:val="4"/>
-        <w:bidi w:val="0"/>
-        <w:rPr>
-          <w:rFonts w:hint="default"/>
-          <w:lang w:val="en-US" w:eastAsia="zh-CN"/>
-        </w:rPr>
-      </w:pPr>
-      <w:r>
-        <w:rPr>
-          <w:rFonts w:hint="default"/>
-          <w:lang w:val="en-US" w:eastAsia="zh-CN"/>
-        </w:rPr>
-        <w:t>统一集群管理</w:t>
-      </w:r>
-    </w:p>
-    <w:p>
-      <w:pPr>
-        <w:ind w:firstLine="420" w:firstLineChars="0"/>
-        <w:rPr>
-          <w:rFonts w:hint="eastAsia"/>
-          <w:lang w:val="en-US" w:eastAsia="zh-CN"/>
-        </w:rPr>
-      </w:pPr>
-      <w:r>
-        <w:rPr>
-          <w:rFonts w:hint="eastAsia"/>
-          <w:lang w:val="en-US" w:eastAsia="zh-CN"/>
-        </w:rPr>
-        <w:t>在分布式环境中，实时掌握每个节点的状态是必要的，可以根据节点实时状态做出一些调整。</w:t>
-      </w:r>
-    </w:p>
-    <w:p>
-      <w:pPr>
-        <w:ind w:firstLine="420" w:firstLineChars="0"/>
-        <w:rPr>
-          <w:rFonts w:hint="eastAsia"/>
-          <w:lang w:val="en-US" w:eastAsia="zh-CN"/>
-        </w:rPr>
-      </w:pPr>
-      <w:r>
-        <w:rPr>
-          <w:rFonts w:hint="eastAsia"/>
-          <w:color w:val="FF0000"/>
-          <w:lang w:val="en-US" w:eastAsia="zh-CN"/>
-        </w:rPr>
-        <w:t>Zookeeper可以实现实时监控节点状态变化</w:t>
-      </w:r>
-      <w:r>
-        <w:rPr>
-          <w:rFonts w:hint="eastAsia"/>
-          <w:lang w:val="en-US" w:eastAsia="zh-CN"/>
-        </w:rPr>
-        <w:t>：</w:t>
-      </w:r>
-    </w:p>
-    <w:p>
-      <w:pPr>
-        <w:numPr>
-          <w:ilvl w:val="0"/>
-          <w:numId w:val="5"/>
-        </w:numPr>
-        <w:ind w:firstLine="420" w:firstLineChars="0"/>
-        <w:rPr>
-          <w:rFonts w:hint="eastAsia"/>
-          <w:lang w:val="en-US" w:eastAsia="zh-CN"/>
-        </w:rPr>
-      </w:pPr>
-      <w:r>
-        <w:rPr>
-          <w:rFonts w:hint="eastAsia"/>
-          <w:lang w:val="en-US" w:eastAsia="zh-CN"/>
-        </w:rPr>
-        <w:t>可将节点信息写入zookeeper上的一个ZNode；</w:t>
-      </w:r>
-    </w:p>
-    <w:p>
-      <w:pPr>
-        <w:numPr>
-          <w:ilvl w:val="0"/>
-          <w:numId w:val="5"/>
-        </w:numPr>
-        <w:ind w:firstLine="420" w:firstLineChars="0"/>
-        <w:rPr>
-          <w:rFonts w:hint="default"/>
-          <w:lang w:val="en-US" w:eastAsia="zh-CN"/>
-        </w:rPr>
-      </w:pPr>
-      <w:r>
-        <w:rPr>
-          <w:rFonts w:hint="eastAsia"/>
-          <w:lang w:val="en-US" w:eastAsia="zh-CN"/>
-        </w:rPr>
-        <w:t>监听这个ZNode可获取它的实时状态变化。</w:t>
+          <w:rFonts w:hint="default"/>
+          <w:lang w:val="en-US" w:eastAsia="zh-CN"/>
+        </w:rPr>
+      </w:pPr>
+      <w:r>
+        <w:rPr>
+          <w:rFonts w:hint="eastAsia"/>
+          <w:lang w:val="en-US" w:eastAsia="zh-CN"/>
+        </w:rPr>
+        <w:t>客户端与zookeeper断开连接后，该节点依旧存在</w:t>
+      </w:r>
+    </w:p>
+    <w:p>
+      <w:pPr>
+        <w:numPr>
+          <w:ilvl w:val="0"/>
+          <w:numId w:val="13"/>
+        </w:numPr>
+        <w:ind w:firstLine="420" w:firstLineChars="0"/>
+        <w:rPr>
+          <w:rFonts w:hint="default"/>
+          <w:lang w:val="en-US" w:eastAsia="zh-CN"/>
+        </w:rPr>
+      </w:pPr>
+      <w:r>
+        <w:rPr>
+          <w:rFonts w:hint="eastAsia"/>
+          <w:lang w:val="en-US" w:eastAsia="zh-CN"/>
+        </w:rPr>
+        <w:t>PERSISTENT_SEQUENTIAL：持久化顺序编号目录节点</w:t>
       </w:r>
     </w:p>
     <w:p>
@@ -1125,532 +2587,44 @@
           <w:ilvl w:val="0"/>
           <w:numId w:val="0"/>
         </w:numPr>
-        <w:jc w:val="center"/>
-        <w:rPr>
-          <w:rFonts w:hint="default"/>
-          <w:lang w:val="en-US" w:eastAsia="zh-CN"/>
-        </w:rPr>
-      </w:pPr>
-      <w:r>
-        <w:rPr>
-          <w:rFonts w:hint="default"/>
-          <w:lang w:val="en-US" w:eastAsia="zh-CN"/>
-        </w:rPr>
-        <w:drawing>
-          <wp:inline distT="0" distB="0" distL="114300" distR="114300">
-            <wp:extent cx="3915410" cy="2390140"/>
-            <wp:effectExtent l="0" t="0" r="8890" b="10160"/>
-            <wp:docPr id="8" name="图片 8"/>
-            <wp:cNvGraphicFramePr>
-              <a:graphicFrameLocks xmlns:a="http://schemas.openxmlformats.org/drawingml/2006/main" noChangeAspect="1"/>
-            </wp:cNvGraphicFramePr>
-            <a:graphic xmlns:a="http://schemas.openxmlformats.org/drawingml/2006/main">
-              <a:graphicData uri="http://schemas.openxmlformats.org/drawingml/2006/picture">
-                <pic:pic xmlns:pic="http://schemas.openxmlformats.org/drawingml/2006/picture">
-                  <pic:nvPicPr>
-                    <pic:cNvPr id="8" name="图片 8"/>
-                    <pic:cNvPicPr>
-                      <a:picLocks noChangeAspect="1"/>
-                    </pic:cNvPicPr>
-                  </pic:nvPicPr>
-                  <pic:blipFill>
-                    <a:blip r:embed="rId9"/>
-                    <a:stretch>
-                      <a:fillRect/>
-                    </a:stretch>
-                  </pic:blipFill>
-                  <pic:spPr>
-                    <a:xfrm>
-                      <a:off x="0" y="0"/>
-                      <a:ext cx="3915410" cy="2390140"/>
-                    </a:xfrm>
-                    <a:prstGeom prst="rect">
-                      <a:avLst/>
-                    </a:prstGeom>
-                    <a:noFill/>
-                    <a:ln>
-                      <a:noFill/>
-                    </a:ln>
-                  </pic:spPr>
-                </pic:pic>
-              </a:graphicData>
-            </a:graphic>
-          </wp:inline>
-        </w:drawing>
-      </w:r>
-    </w:p>
-    <w:p>
-      <w:pPr>
-        <w:pStyle w:val="4"/>
-        <w:bidi w:val="0"/>
-        <w:rPr>
-          <w:rFonts w:hint="default"/>
-          <w:lang w:val="en-US" w:eastAsia="zh-CN"/>
-        </w:rPr>
-      </w:pPr>
-      <w:r>
-        <w:rPr>
-          <w:rFonts w:hint="default"/>
-          <w:lang w:val="en-US" w:eastAsia="zh-CN"/>
-        </w:rPr>
-        <w:t>服务器节点动态上下线</w:t>
-      </w:r>
-    </w:p>
-    <w:p>
-      <w:pPr>
-        <w:jc w:val="both"/>
-        <w:rPr>
-          <w:rFonts w:hint="default"/>
-          <w:lang w:val="en-US" w:eastAsia="zh-CN"/>
-        </w:rPr>
-      </w:pPr>
-      <w:r>
-        <w:rPr>
-          <w:rFonts w:hint="default"/>
-          <w:lang w:val="en-US" w:eastAsia="zh-CN"/>
-        </w:rPr>
-        <w:drawing>
-          <wp:inline distT="0" distB="0" distL="114300" distR="114300">
-            <wp:extent cx="5274310" cy="2570480"/>
-            <wp:effectExtent l="0" t="0" r="8890" b="7620"/>
-            <wp:docPr id="10" name="图片 10"/>
-            <wp:cNvGraphicFramePr>
-              <a:graphicFrameLocks xmlns:a="http://schemas.openxmlformats.org/drawingml/2006/main" noChangeAspect="1"/>
-            </wp:cNvGraphicFramePr>
-            <a:graphic xmlns:a="http://schemas.openxmlformats.org/drawingml/2006/main">
-              <a:graphicData uri="http://schemas.openxmlformats.org/drawingml/2006/picture">
-                <pic:pic xmlns:pic="http://schemas.openxmlformats.org/drawingml/2006/picture">
-                  <pic:nvPicPr>
-                    <pic:cNvPr id="10" name="图片 10"/>
-                    <pic:cNvPicPr>
-                      <a:picLocks noChangeAspect="1"/>
-                    </pic:cNvPicPr>
-                  </pic:nvPicPr>
-                  <pic:blipFill>
-                    <a:blip r:embed="rId10"/>
-                    <a:stretch>
-                      <a:fillRect/>
-                    </a:stretch>
-                  </pic:blipFill>
-                  <pic:spPr>
-                    <a:xfrm>
-                      <a:off x="0" y="0"/>
-                      <a:ext cx="5274310" cy="2570480"/>
-                    </a:xfrm>
-                    <a:prstGeom prst="rect">
-                      <a:avLst/>
-                    </a:prstGeom>
-                    <a:noFill/>
-                    <a:ln>
-                      <a:noFill/>
-                    </a:ln>
-                  </pic:spPr>
-                </pic:pic>
-              </a:graphicData>
-            </a:graphic>
-          </wp:inline>
-        </w:drawing>
-      </w:r>
-    </w:p>
-    <w:p>
-      <w:pPr>
-        <w:pStyle w:val="4"/>
-        <w:bidi w:val="0"/>
-        <w:rPr>
-          <w:rFonts w:hint="default"/>
-          <w:lang w:val="en-US" w:eastAsia="zh-CN"/>
-        </w:rPr>
-      </w:pPr>
-      <w:r>
-        <w:rPr>
-          <w:rFonts w:hint="default"/>
-          <w:lang w:val="en-US" w:eastAsia="zh-CN"/>
-        </w:rPr>
-        <w:t>软负载均衡</w:t>
-      </w:r>
-    </w:p>
-    <w:p>
-      <w:pPr>
-        <w:ind w:firstLine="420" w:firstLineChars="0"/>
-        <w:rPr>
-          <w:rFonts w:hint="default"/>
-          <w:lang w:val="en-US" w:eastAsia="zh-CN"/>
-        </w:rPr>
-      </w:pPr>
-      <w:r>
-        <w:rPr>
-          <w:rFonts w:hint="eastAsia"/>
-          <w:lang w:val="en-US" w:eastAsia="zh-CN"/>
-        </w:rPr>
-        <w:t>在zookeeper中记录每台服务器的访问数，让访问数最少的服务器去处理最新的客户端请求。</w:t>
-      </w:r>
-    </w:p>
-    <w:p>
-      <w:pPr>
-        <w:jc w:val="center"/>
-        <w:rPr>
-          <w:rFonts w:hint="default"/>
-          <w:lang w:val="en-US" w:eastAsia="zh-CN"/>
-        </w:rPr>
-      </w:pPr>
-      <w:r>
-        <w:rPr>
-          <w:rFonts w:hint="default"/>
-          <w:lang w:val="en-US" w:eastAsia="zh-CN"/>
-        </w:rPr>
-        <w:drawing>
-          <wp:inline distT="0" distB="0" distL="114300" distR="114300">
-            <wp:extent cx="5266055" cy="2721610"/>
-            <wp:effectExtent l="0" t="0" r="4445" b="8890"/>
-            <wp:docPr id="11" name="图片 11"/>
-            <wp:cNvGraphicFramePr>
-              <a:graphicFrameLocks xmlns:a="http://schemas.openxmlformats.org/drawingml/2006/main" noChangeAspect="1"/>
-            </wp:cNvGraphicFramePr>
-            <a:graphic xmlns:a="http://schemas.openxmlformats.org/drawingml/2006/main">
-              <a:graphicData uri="http://schemas.openxmlformats.org/drawingml/2006/picture">
-                <pic:pic xmlns:pic="http://schemas.openxmlformats.org/drawingml/2006/picture">
-                  <pic:nvPicPr>
-                    <pic:cNvPr id="11" name="图片 11"/>
-                    <pic:cNvPicPr>
-                      <a:picLocks noChangeAspect="1"/>
-                    </pic:cNvPicPr>
-                  </pic:nvPicPr>
-                  <pic:blipFill>
-                    <a:blip r:embed="rId11"/>
-                    <a:stretch>
-                      <a:fillRect/>
-                    </a:stretch>
-                  </pic:blipFill>
-                  <pic:spPr>
-                    <a:xfrm>
-                      <a:off x="0" y="0"/>
-                      <a:ext cx="5266055" cy="2721610"/>
-                    </a:xfrm>
-                    <a:prstGeom prst="rect">
-                      <a:avLst/>
-                    </a:prstGeom>
-                    <a:noFill/>
-                    <a:ln>
-                      <a:noFill/>
-                    </a:ln>
-                  </pic:spPr>
-                </pic:pic>
-              </a:graphicData>
-            </a:graphic>
-          </wp:inline>
-        </w:drawing>
-      </w:r>
-    </w:p>
-    <w:p>
-      <w:pPr>
-        <w:pStyle w:val="4"/>
-        <w:bidi w:val="0"/>
-        <w:rPr>
-          <w:rFonts w:hint="eastAsia"/>
-          <w:lang w:val="en-US" w:eastAsia="zh-CN"/>
-        </w:rPr>
-      </w:pPr>
-      <w:r>
-        <w:rPr>
-          <w:rFonts w:hint="eastAsia"/>
-          <w:lang w:val="en-US" w:eastAsia="zh-CN"/>
-        </w:rPr>
-        <w:t>分布式锁</w:t>
-      </w:r>
-    </w:p>
-    <w:p>
-      <w:pPr>
-        <w:ind w:firstLine="420" w:firstLineChars="0"/>
-        <w:rPr>
-          <w:rFonts w:hint="eastAsia"/>
-          <w:lang w:val="en-US" w:eastAsia="zh-CN"/>
-        </w:rPr>
-      </w:pPr>
-      <w:r>
-        <w:rPr>
-          <w:rFonts w:hint="eastAsia"/>
-          <w:lang w:val="en-US" w:eastAsia="zh-CN"/>
-        </w:rPr>
-        <w:t>一个集群是一个分布式系统，由堕胎服务器组成。为了提高并发度和可靠性，多台服务器上运行着同一服务。当多个服务在运行时就需要协调各个服务的进度，有时候需要保证某个服务在运行某个操作时，其他的服务都不能进行该操作，即对该操作进行加锁，如果当前机器挂掉后，释放锁并fail over到其他的机器继续执行该服务。</w:t>
-      </w:r>
-    </w:p>
-    <w:p>
-      <w:pPr>
-        <w:jc w:val="center"/>
-        <w:rPr>
-          <w:rFonts w:hint="default"/>
-          <w:lang w:val="en-US" w:eastAsia="zh-CN"/>
-        </w:rPr>
-      </w:pPr>
-      <w:r>
-        <w:rPr>
-          <w:rFonts w:hint="default"/>
-          <w:lang w:val="en-US" w:eastAsia="zh-CN"/>
-        </w:rPr>
-        <w:drawing>
-          <wp:inline distT="0" distB="0" distL="114300" distR="114300">
-            <wp:extent cx="3771900" cy="2451100"/>
-            <wp:effectExtent l="0" t="0" r="0" b="0"/>
-            <wp:docPr id="14" name="图片 5"/>
-            <wp:cNvGraphicFramePr>
-              <a:graphicFrameLocks xmlns:a="http://schemas.openxmlformats.org/drawingml/2006/main" noChangeAspect="1"/>
-            </wp:cNvGraphicFramePr>
-            <a:graphic xmlns:a="http://schemas.openxmlformats.org/drawingml/2006/main">
-              <a:graphicData uri="http://schemas.openxmlformats.org/drawingml/2006/picture">
-                <pic:pic xmlns:pic="http://schemas.openxmlformats.org/drawingml/2006/picture">
-                  <pic:nvPicPr>
-                    <pic:cNvPr id="14" name="图片 5"/>
-                    <pic:cNvPicPr>
-                      <a:picLocks noChangeAspect="1"/>
-                    </pic:cNvPicPr>
-                  </pic:nvPicPr>
-                  <pic:blipFill>
-                    <a:blip r:embed="rId12"/>
-                    <a:stretch>
-                      <a:fillRect/>
-                    </a:stretch>
-                  </pic:blipFill>
-                  <pic:spPr>
-                    <a:xfrm>
-                      <a:off x="0" y="0"/>
-                      <a:ext cx="3771900" cy="2451100"/>
-                    </a:xfrm>
-                    <a:prstGeom prst="rect">
-                      <a:avLst/>
-                    </a:prstGeom>
-                    <a:noFill/>
-                    <a:ln>
-                      <a:noFill/>
-                    </a:ln>
-                  </pic:spPr>
-                </pic:pic>
-              </a:graphicData>
-            </a:graphic>
-          </wp:inline>
-        </w:drawing>
-      </w:r>
-    </w:p>
-    <w:p>
-      <w:pPr>
-        <w:pStyle w:val="4"/>
-        <w:bidi w:val="0"/>
-        <w:rPr>
-          <w:rFonts w:hint="eastAsia"/>
-          <w:lang w:val="en-US" w:eastAsia="zh-CN"/>
-        </w:rPr>
-      </w:pPr>
-      <w:r>
-        <w:rPr>
-          <w:rFonts w:hint="eastAsia"/>
-          <w:lang w:val="en-US" w:eastAsia="zh-CN"/>
-        </w:rPr>
-        <w:t>分布式唯一ID</w:t>
-      </w:r>
-    </w:p>
-    <w:p>
-      <w:pPr>
-        <w:ind w:firstLine="420" w:firstLineChars="0"/>
-        <w:rPr>
-          <w:rFonts w:hint="eastAsia"/>
-          <w:lang w:val="en-US" w:eastAsia="zh-CN"/>
-        </w:rPr>
-      </w:pPr>
-      <w:r>
-        <w:rPr>
-          <w:rFonts w:hint="eastAsia"/>
-          <w:lang w:val="en-US" w:eastAsia="zh-CN"/>
-        </w:rPr>
-        <w:t>在过去的单库单表型系统中，通常可以使用数据库字段自带的suto_increment属性来自动为每条记录生成一个唯一的ID。但是分库分表后，就无法依靠数据库的auto_increment属性来唯一标识一条记录了。此时，我们就可以用zookeeper的分布式环境下生成全局唯一ID。</w:t>
-      </w:r>
-    </w:p>
-    <w:p>
-      <w:pPr>
-        <w:ind w:firstLine="420" w:firstLineChars="0"/>
-        <w:rPr>
-          <w:rFonts w:hint="default"/>
-          <w:lang w:val="en-US" w:eastAsia="zh-CN"/>
-        </w:rPr>
-      </w:pPr>
-      <w:r>
-        <w:rPr>
-          <w:rFonts w:hint="eastAsia"/>
-          <w:lang w:val="en-US" w:eastAsia="zh-CN"/>
-        </w:rPr>
-        <w:t>做法如下：</w:t>
-      </w:r>
-      <w:r>
-        <w:rPr>
-          <w:rFonts w:hint="eastAsia"/>
-          <w:color w:val="FF0000"/>
-          <w:lang w:val="en-US" w:eastAsia="zh-CN"/>
-        </w:rPr>
-        <w:t>每次要生成一个新的ID时，创建一个持久顺序节点，创建操作返回的节点序号，即为新ID，然后把比自己节点小的删除即可</w:t>
-      </w:r>
-      <w:r>
-        <w:rPr>
-          <w:rFonts w:hint="eastAsia"/>
-          <w:lang w:val="en-US" w:eastAsia="zh-CN"/>
-        </w:rPr>
-        <w:t>。</w:t>
-      </w:r>
-    </w:p>
-    <w:p>
-      <w:pPr>
-        <w:pStyle w:val="2"/>
-        <w:bidi w:val="0"/>
-        <w:rPr>
-          <w:rFonts w:hint="eastAsia"/>
-          <w:lang w:val="en-US" w:eastAsia="zh-CN"/>
-        </w:rPr>
-      </w:pPr>
-      <w:r>
-        <w:rPr>
-          <w:rFonts w:hint="eastAsia"/>
-          <w:lang w:val="en-US" w:eastAsia="zh-CN"/>
-        </w:rPr>
-        <w:t>安装配置</w:t>
-      </w:r>
-    </w:p>
-    <w:p>
-      <w:pPr>
-        <w:pStyle w:val="3"/>
-        <w:bidi w:val="0"/>
-        <w:rPr>
-          <w:rFonts w:hint="eastAsia"/>
-          <w:lang w:val="en-US" w:eastAsia="zh-CN"/>
-        </w:rPr>
-      </w:pPr>
-      <w:r>
-        <w:rPr>
-          <w:rFonts w:hint="eastAsia"/>
-          <w:lang w:val="en-US" w:eastAsia="zh-CN"/>
-        </w:rPr>
-        <w:t>本地模式安装部署</w:t>
-      </w:r>
-    </w:p>
-    <w:p>
-      <w:pPr>
-        <w:numPr>
-          <w:ilvl w:val="0"/>
-          <w:numId w:val="6"/>
-        </w:numPr>
-        <w:ind w:firstLine="420" w:firstLineChars="0"/>
-        <w:rPr>
-          <w:rFonts w:hint="eastAsia"/>
-          <w:lang w:val="en-US" w:eastAsia="zh-CN"/>
-        </w:rPr>
-      </w:pPr>
-      <w:r>
-        <w:rPr>
-          <w:rFonts w:hint="eastAsia"/>
-          <w:lang w:val="en-US" w:eastAsia="zh-CN"/>
-        </w:rPr>
-        <w:t>安装前准备</w:t>
-      </w:r>
-    </w:p>
-    <w:p>
-      <w:pPr>
-        <w:numPr>
-          <w:ilvl w:val="0"/>
-          <w:numId w:val="7"/>
-        </w:numPr>
-        <w:ind w:firstLine="420" w:firstLineChars="0"/>
-        <w:rPr>
-          <w:rFonts w:hint="eastAsia"/>
-          <w:lang w:val="en-US" w:eastAsia="zh-CN"/>
-        </w:rPr>
-      </w:pPr>
-      <w:r>
-        <w:rPr>
-          <w:rFonts w:hint="eastAsia"/>
-          <w:lang w:val="en-US" w:eastAsia="zh-CN"/>
-        </w:rPr>
-        <w:t>安装JDK</w:t>
-      </w:r>
-    </w:p>
-    <w:p>
-      <w:pPr>
-        <w:numPr>
-          <w:ilvl w:val="0"/>
-          <w:numId w:val="7"/>
-        </w:numPr>
-        <w:ind w:firstLine="420" w:firstLineChars="0"/>
-        <w:rPr>
-          <w:rFonts w:hint="default"/>
-          <w:lang w:val="en-US" w:eastAsia="zh-CN"/>
-        </w:rPr>
-      </w:pPr>
-      <w:r>
-        <w:rPr>
-          <w:rFonts w:hint="eastAsia"/>
-          <w:lang w:val="en-US" w:eastAsia="zh-CN"/>
-        </w:rPr>
-        <w:t>拷贝zookeeper安装包到Linux目录，并解压到指定目录</w:t>
-      </w:r>
-    </w:p>
-    <w:p>
-      <w:pPr>
-        <w:numPr>
-          <w:ilvl w:val="0"/>
-          <w:numId w:val="6"/>
-        </w:numPr>
-        <w:ind w:firstLine="420" w:firstLineChars="0"/>
-        <w:rPr>
-          <w:rFonts w:hint="default"/>
-          <w:lang w:val="en-US" w:eastAsia="zh-CN"/>
-        </w:rPr>
-      </w:pPr>
-      <w:r>
-        <w:rPr>
-          <w:rFonts w:hint="eastAsia"/>
-          <w:lang w:val="en-US" w:eastAsia="zh-CN"/>
-        </w:rPr>
-        <w:t>配置修改</w:t>
-      </w:r>
-    </w:p>
-    <w:p>
-      <w:pPr>
-        <w:numPr>
-          <w:ilvl w:val="0"/>
-          <w:numId w:val="8"/>
-        </w:numPr>
-        <w:ind w:firstLine="420" w:firstLineChars="0"/>
-        <w:rPr>
-          <w:rFonts w:hint="eastAsia"/>
-          <w:lang w:val="en-US" w:eastAsia="zh-CN"/>
-        </w:rPr>
-      </w:pPr>
-      <w:r>
-        <w:rPr>
-          <w:rFonts w:hint="eastAsia"/>
-          <w:lang w:val="en-US" w:eastAsia="zh-CN"/>
-        </w:rPr>
-        <w:t>将/opt/mudule/zookeeper-*/conf路径下的zoo_sample.cfg修改为zoo.cfg</w:t>
-      </w:r>
-    </w:p>
-    <w:p>
-      <w:pPr>
-        <w:numPr>
-          <w:ilvl w:val="0"/>
-          <w:numId w:val="8"/>
-        </w:numPr>
-        <w:ind w:firstLine="420" w:firstLineChars="0"/>
-        <w:rPr>
-          <w:rFonts w:hint="default"/>
-          <w:lang w:val="en-US" w:eastAsia="zh-CN"/>
-        </w:rPr>
-      </w:pPr>
-      <w:r>
-        <w:rPr>
-          <w:rFonts w:hint="eastAsia"/>
-          <w:lang w:val="en-US" w:eastAsia="zh-CN"/>
-        </w:rPr>
-        <w:t>打开zoo.cfg，修改dataDir路径</w:t>
-      </w:r>
-    </w:p>
-    <w:p>
-      <w:pPr>
-        <w:numPr>
+        <w:ind w:firstLine="420" w:firstLineChars="0"/>
+        <w:rPr>
+          <w:rFonts w:hint="default"/>
+          <w:lang w:val="en-US" w:eastAsia="zh-CN"/>
+        </w:rPr>
+      </w:pPr>
+      <w:r>
+        <w:rPr>
+          <w:rFonts w:hint="eastAsia"/>
+          <w:lang w:val="en-US" w:eastAsia="zh-CN"/>
+        </w:rPr>
+        <w:t>客户端与zookee断开连接后，该节点依旧存在，只是zookeeper给该节点名称进行顺序编号</w:t>
+      </w:r>
+    </w:p>
+    <w:p>
+      <w:pPr>
+        <w:numPr>
+          <w:ilvl w:val="0"/>
+          <w:numId w:val="13"/>
+        </w:numPr>
+        <w:ind w:firstLine="420" w:firstLineChars="0"/>
+        <w:rPr>
+          <w:rFonts w:hint="default"/>
+          <w:lang w:val="en-US" w:eastAsia="zh-CN"/>
+        </w:rPr>
+      </w:pPr>
+      <w:r>
+        <w:rPr>
+          <w:rFonts w:hint="eastAsia"/>
+          <w:lang w:val="en-US" w:eastAsia="zh-CN"/>
+        </w:rPr>
+        <w:t>EPHEMERAL：临时目录节点</w:t>
+      </w:r>
+    </w:p>
+    <w:p>
+      <w:pPr>
+        <w:numPr>
+          <w:ilvl w:val="0"/>
           <w:numId w:val="0"/>
         </w:numPr>
         <w:ind w:firstLine="420" w:firstLineChars="0"/>
@@ -1664,225 +2638,33 @@
           <w:rFonts w:hint="eastAsia"/>
           <w:lang w:val="en-US" w:eastAsia="zh-CN"/>
         </w:rPr>
-        <w:t>dataDir=/opt/module/zookeeper-*/zkData</w:t>
-      </w:r>
-    </w:p>
-    <w:p>
-      <w:pPr>
-        <w:numPr>
-          <w:ilvl w:val="0"/>
-          <w:numId w:val="8"/>
-        </w:numPr>
-        <w:ind w:firstLine="420" w:firstLineChars="0"/>
-        <w:rPr>
-          <w:rFonts w:hint="default"/>
-          <w:lang w:val="en-US" w:eastAsia="zh-CN"/>
-        </w:rPr>
-      </w:pPr>
-      <w:r>
-        <w:rPr>
-          <w:rFonts w:hint="eastAsia"/>
-          <w:lang w:val="en-US" w:eastAsia="zh-CN"/>
-        </w:rPr>
-        <w:t>在/opt/mudule/zookeeper-*目录下创建zkData文件夹</w:t>
-      </w:r>
-    </w:p>
-    <w:p>
-      <w:pPr>
-        <w:numPr>
-          <w:ilvl w:val="0"/>
-          <w:numId w:val="6"/>
-        </w:numPr>
-        <w:ind w:firstLine="420" w:firstLineChars="0"/>
-        <w:rPr>
-          <w:rFonts w:hint="default"/>
-          <w:lang w:val="en-US" w:eastAsia="zh-CN"/>
-        </w:rPr>
-      </w:pPr>
-      <w:r>
-        <w:rPr>
-          <w:rFonts w:hint="eastAsia"/>
-          <w:lang w:val="en-US" w:eastAsia="zh-CN"/>
-        </w:rPr>
-        <w:t>操作zookeeper</w:t>
-      </w:r>
-    </w:p>
-    <w:p>
-      <w:pPr>
-        <w:numPr>
-          <w:ilvl w:val="0"/>
-          <w:numId w:val="9"/>
-        </w:numPr>
-        <w:ind w:firstLine="420" w:firstLineChars="0"/>
-        <w:rPr>
-          <w:rFonts w:hint="default"/>
-          <w:lang w:val="en-US" w:eastAsia="zh-CN"/>
-        </w:rPr>
-      </w:pPr>
-      <w:r>
-        <w:rPr>
-          <w:rFonts w:hint="eastAsia"/>
-          <w:lang w:val="en-US" w:eastAsia="zh-CN"/>
-        </w:rPr>
-        <w:t>启动zookeeper：bin/zkServer.sh start</w:t>
-      </w:r>
-    </w:p>
-    <w:p>
-      <w:pPr>
-        <w:numPr>
-          <w:ilvl w:val="0"/>
-          <w:numId w:val="9"/>
-        </w:numPr>
-        <w:ind w:firstLine="420" w:firstLineChars="0"/>
-        <w:rPr>
-          <w:rFonts w:hint="default"/>
-          <w:lang w:val="en-US" w:eastAsia="zh-CN"/>
-        </w:rPr>
-      </w:pPr>
-      <w:r>
-        <w:rPr>
-          <w:rFonts w:hint="eastAsia"/>
-          <w:lang w:val="en-US" w:eastAsia="zh-CN"/>
-        </w:rPr>
-        <w:t>查看进程是否启动：jps</w:t>
-      </w:r>
-    </w:p>
-    <w:p>
-      <w:pPr>
-        <w:numPr>
-          <w:ilvl w:val="0"/>
-          <w:numId w:val="9"/>
-        </w:numPr>
-        <w:ind w:firstLine="420" w:firstLineChars="0"/>
-        <w:rPr>
-          <w:rFonts w:hint="default"/>
-          <w:lang w:val="en-US" w:eastAsia="zh-CN"/>
-        </w:rPr>
-      </w:pPr>
-      <w:r>
-        <w:rPr>
-          <w:rFonts w:hint="eastAsia"/>
-          <w:lang w:val="en-US" w:eastAsia="zh-CN"/>
-        </w:rPr>
-        <w:t>查看状态：bin/zkServer.sh status</w:t>
-      </w:r>
-    </w:p>
-    <w:p>
-      <w:pPr>
-        <w:numPr>
-          <w:ilvl w:val="0"/>
-          <w:numId w:val="9"/>
-        </w:numPr>
-        <w:ind w:firstLine="420" w:firstLineChars="0"/>
-        <w:rPr>
-          <w:rFonts w:hint="default"/>
-          <w:lang w:val="en-US" w:eastAsia="zh-CN"/>
-        </w:rPr>
-      </w:pPr>
-      <w:r>
-        <w:rPr>
-          <w:rFonts w:hint="eastAsia"/>
-          <w:lang w:val="en-US" w:eastAsia="zh-CN"/>
-        </w:rPr>
-        <w:t>启动客户端：bin/zkCli.sh</w:t>
-      </w:r>
-    </w:p>
-    <w:p>
-      <w:pPr>
-        <w:numPr>
-          <w:ilvl w:val="0"/>
-          <w:numId w:val="9"/>
-        </w:numPr>
-        <w:ind w:firstLine="420" w:firstLineChars="0"/>
-        <w:rPr>
-          <w:rFonts w:hint="default"/>
-          <w:lang w:val="en-US" w:eastAsia="zh-CN"/>
-        </w:rPr>
-      </w:pPr>
-      <w:r>
-        <w:rPr>
-          <w:rFonts w:hint="eastAsia"/>
-          <w:lang w:val="en-US" w:eastAsia="zh-CN"/>
-        </w:rPr>
-        <w:t>退出客户端：quit</w:t>
-      </w:r>
-    </w:p>
-    <w:p>
-      <w:pPr>
-        <w:numPr>
-          <w:ilvl w:val="0"/>
-          <w:numId w:val="9"/>
-        </w:numPr>
-        <w:ind w:firstLine="420" w:firstLineChars="0"/>
-        <w:rPr>
-          <w:rFonts w:hint="default"/>
-          <w:lang w:val="en-US" w:eastAsia="zh-CN"/>
-        </w:rPr>
-      </w:pPr>
-      <w:r>
-        <w:rPr>
-          <w:rFonts w:hint="eastAsia"/>
-          <w:lang w:val="en-US" w:eastAsia="zh-CN"/>
-        </w:rPr>
-        <w:t>停止zookeeper：bin/zkServer.sh stop</w:t>
-      </w:r>
-    </w:p>
-    <w:p>
-      <w:pPr>
-        <w:pStyle w:val="3"/>
-        <w:bidi w:val="0"/>
-        <w:rPr>
-          <w:rFonts w:hint="eastAsia"/>
-          <w:lang w:val="en-US" w:eastAsia="zh-CN"/>
-        </w:rPr>
-      </w:pPr>
-      <w:r>
-        <w:rPr>
-          <w:rFonts w:hint="eastAsia"/>
-          <w:lang w:val="en-US" w:eastAsia="zh-CN"/>
-        </w:rPr>
-        <w:t>配置参数</w:t>
-      </w:r>
-    </w:p>
-    <w:p>
-      <w:pPr>
-        <w:ind w:firstLine="420" w:firstLineChars="0"/>
-        <w:rPr>
-          <w:rFonts w:hint="eastAsia"/>
-          <w:lang w:val="en-US" w:eastAsia="zh-CN"/>
-        </w:rPr>
-      </w:pPr>
-      <w:r>
-        <w:rPr>
-          <w:rFonts w:hint="eastAsia"/>
-          <w:lang w:val="en-US" w:eastAsia="zh-CN"/>
-        </w:rPr>
-        <w:t>Zookeeper中的配置文件zoo.cfg中参数含义：</w:t>
-      </w:r>
-    </w:p>
-    <w:p>
-      <w:pPr>
-        <w:numPr>
-          <w:ilvl w:val="0"/>
-          <w:numId w:val="10"/>
-        </w:numPr>
-        <w:ind w:firstLine="420" w:firstLineChars="0"/>
-        <w:rPr>
-          <w:rFonts w:hint="eastAsia"/>
-          <w:lang w:val="en-US" w:eastAsia="zh-CN"/>
-        </w:rPr>
-      </w:pPr>
-      <w:r>
-        <w:rPr>
-          <w:rFonts w:hint="eastAsia"/>
-          <w:lang w:val="en-US" w:eastAsia="zh-CN"/>
-        </w:rPr>
-        <w:t>tickTime=2000：通信心跳数，zookeeper服务器与客户端心跳时间，单位毫秒</w:t>
-      </w:r>
-    </w:p>
-    <w:p>
-      <w:pPr>
-        <w:numPr>
+        <w:t>客户端与zookeeper断开连接后，该节点被删除</w:t>
+      </w:r>
+    </w:p>
+    <w:p>
+      <w:pPr>
+        <w:numPr>
+          <w:ilvl w:val="0"/>
+          <w:numId w:val="13"/>
+        </w:numPr>
+        <w:ind w:firstLine="420" w:firstLineChars="0"/>
+        <w:rPr>
+          <w:rFonts w:hint="default"/>
+          <w:lang w:val="en-US" w:eastAsia="zh-CN"/>
+        </w:rPr>
+      </w:pPr>
+      <w:r>
+        <w:rPr>
+          <w:rFonts w:hint="eastAsia"/>
+          <w:lang w:val="en-US" w:eastAsia="zh-CN"/>
+        </w:rPr>
+        <w:t>EPHEMERAL_SEQUENTIAL：临时顺序编号目录节点</w:t>
+      </w:r>
+    </w:p>
+    <w:p>
+      <w:pPr>
+        <w:numPr>
+          <w:ilvl w:val="0"/>
           <w:numId w:val="0"/>
         </w:numPr>
         <w:ind w:firstLine="420" w:firstLineChars="0"/>
@@ -1896,668 +2678,13 @@
           <w:rFonts w:hint="eastAsia"/>
           <w:lang w:val="en-US" w:eastAsia="zh-CN"/>
         </w:rPr>
-        <w:t>Zookeeper使用的基本时间，服务器之间或者客户端与服务器之间维持心跳的时间间隔，也就是每个tickTime时间就会发送一次心跳，时间单位为毫秒。</w:t>
-      </w:r>
-    </w:p>
-    <w:p>
-      <w:pPr>
-        <w:numPr>
-          <w:numId w:val="0"/>
-        </w:numPr>
-        <w:ind w:firstLine="420" w:firstLineChars="0"/>
-        <w:rPr>
-          <w:rFonts w:hint="default"/>
-          <w:lang w:val="en-US" w:eastAsia="zh-CN"/>
-        </w:rPr>
-      </w:pPr>
-      <w:r>
-        <w:rPr>
-          <w:rFonts w:hint="eastAsia"/>
-          <w:lang w:val="en-US" w:eastAsia="zh-CN"/>
-        </w:rPr>
-        <w:t>它用于心跳机制，并且设置最小的session超时时间为两倍心跳时间（session的最小超时时间是2*tickTime）。</w:t>
-      </w:r>
-    </w:p>
-    <w:p>
-      <w:pPr>
-        <w:numPr>
-          <w:ilvl w:val="0"/>
-          <w:numId w:val="10"/>
-        </w:numPr>
-        <w:ind w:firstLine="420" w:firstLineChars="0"/>
-        <w:rPr>
-          <w:rFonts w:hint="default"/>
-          <w:lang w:val="en-US" w:eastAsia="zh-CN"/>
-        </w:rPr>
-      </w:pPr>
-      <w:r>
-        <w:rPr>
-          <w:rFonts w:hint="eastAsia"/>
-          <w:lang w:val="en-US" w:eastAsia="zh-CN"/>
-        </w:rPr>
-        <w:t>initLimit=10：LF初始通信时限</w:t>
-      </w:r>
-    </w:p>
-    <w:p>
-      <w:pPr>
-        <w:numPr>
-          <w:numId w:val="0"/>
-        </w:numPr>
-        <w:ind w:firstLine="420" w:firstLineChars="0"/>
-        <w:rPr>
-          <w:rFonts w:hint="default"/>
-          <w:lang w:val="en-US" w:eastAsia="zh-CN"/>
-        </w:rPr>
-      </w:pPr>
-      <w:r>
-        <w:rPr>
-          <w:rFonts w:hint="eastAsia"/>
-          <w:lang w:val="en-US" w:eastAsia="zh-CN"/>
-        </w:rPr>
-        <w:t>集群中的Fellower跟随者服务器与Leader领导者服务器之间初始连接时能容忍的最多心跳数（tickTime的数量），用它来限定集群中的zookeeper服务器连接到Leader的时限。</w:t>
-      </w:r>
-    </w:p>
-    <w:p>
-      <w:pPr>
-        <w:numPr>
-          <w:ilvl w:val="0"/>
-          <w:numId w:val="10"/>
-        </w:numPr>
-        <w:ind w:firstLine="420" w:firstLineChars="0"/>
-        <w:rPr>
-          <w:rFonts w:hint="default"/>
-          <w:lang w:val="en-US" w:eastAsia="zh-CN"/>
-        </w:rPr>
-      </w:pPr>
-      <w:r>
-        <w:rPr>
-          <w:rFonts w:hint="eastAsia"/>
-          <w:lang w:val="en-US" w:eastAsia="zh-CN"/>
-        </w:rPr>
-        <w:t>syncLimit=5：LF同步通信时限</w:t>
-      </w:r>
-    </w:p>
-    <w:p>
-      <w:pPr>
-        <w:numPr>
-          <w:numId w:val="0"/>
-        </w:numPr>
-        <w:ind w:firstLine="420" w:firstLineChars="0"/>
-        <w:rPr>
-          <w:rFonts w:hint="default"/>
-          <w:lang w:val="en-US" w:eastAsia="zh-CN"/>
-        </w:rPr>
-      </w:pPr>
-      <w:r>
-        <w:rPr>
-          <w:rFonts w:hint="eastAsia"/>
-          <w:lang w:val="en-US" w:eastAsia="zh-CN"/>
-        </w:rPr>
-        <w:t>集群中Leader与Fellower之间的最大响应时间单位，假如响应时间超过syncLimit*tickTime，Leader认为Fellower死掉，从服务器列表中删除Fellower。</w:t>
-      </w:r>
-    </w:p>
-    <w:p>
-      <w:pPr>
-        <w:numPr>
-          <w:ilvl w:val="0"/>
-          <w:numId w:val="10"/>
-        </w:numPr>
-        <w:ind w:firstLine="420" w:firstLineChars="0"/>
-        <w:rPr>
-          <w:rFonts w:hint="default"/>
-          <w:lang w:val="en-US" w:eastAsia="zh-CN"/>
-        </w:rPr>
-      </w:pPr>
-      <w:r>
-        <w:rPr>
-          <w:rFonts w:hint="eastAsia"/>
-          <w:lang w:val="en-US" w:eastAsia="zh-CN"/>
-        </w:rPr>
-        <w:t>dataDir：数据文件目录+数据持久化路径</w:t>
-      </w:r>
-    </w:p>
-    <w:p>
-      <w:pPr>
-        <w:numPr>
-          <w:numId w:val="0"/>
-        </w:numPr>
-        <w:ind w:firstLine="420" w:firstLineChars="0"/>
-        <w:rPr>
-          <w:rFonts w:hint="default"/>
-          <w:lang w:val="en-US" w:eastAsia="zh-CN"/>
-        </w:rPr>
-      </w:pPr>
-      <w:r>
-        <w:rPr>
-          <w:rFonts w:hint="eastAsia"/>
-          <w:lang w:val="en-US" w:eastAsia="zh-CN"/>
-        </w:rPr>
-        <w:t>主要用于保存zookeeper中的数据。</w:t>
-      </w:r>
-    </w:p>
-    <w:p>
-      <w:pPr>
-        <w:numPr>
-          <w:ilvl w:val="0"/>
-          <w:numId w:val="10"/>
-        </w:numPr>
-        <w:ind w:firstLine="420" w:firstLineChars="0"/>
-        <w:rPr>
-          <w:rFonts w:hint="default"/>
-          <w:lang w:val="en-US" w:eastAsia="zh-CN"/>
-        </w:rPr>
-      </w:pPr>
-      <w:r>
-        <w:rPr>
-          <w:rFonts w:hint="eastAsia"/>
-          <w:lang w:val="en-US" w:eastAsia="zh-CN"/>
-        </w:rPr>
-        <w:t>clientPort=2181：客户端连接端口</w:t>
-      </w:r>
-    </w:p>
-    <w:p>
-      <w:pPr>
-        <w:numPr>
-          <w:numId w:val="0"/>
-        </w:numPr>
-        <w:ind w:firstLine="420" w:firstLineChars="0"/>
-        <w:rPr>
-          <w:rFonts w:hint="default"/>
-          <w:lang w:val="en-US" w:eastAsia="zh-CN"/>
-        </w:rPr>
-      </w:pPr>
-      <w:r>
-        <w:rPr>
-          <w:rFonts w:hint="eastAsia"/>
-          <w:lang w:val="en-US" w:eastAsia="zh-CN"/>
-        </w:rPr>
-        <w:t>监听客户端连接的端口。</w:t>
-      </w:r>
-    </w:p>
-    <w:p>
-      <w:pPr>
-        <w:pStyle w:val="2"/>
-        <w:bidi w:val="0"/>
-        <w:rPr>
-          <w:rFonts w:hint="default"/>
-          <w:lang w:val="en-US" w:eastAsia="zh-CN"/>
-        </w:rPr>
-      </w:pPr>
-      <w:r>
-        <w:rPr>
-          <w:rFonts w:hint="eastAsia"/>
-          <w:lang w:val="en-US" w:eastAsia="zh-CN"/>
-        </w:rPr>
-        <w:t>原理</w:t>
-      </w:r>
-    </w:p>
-    <w:p>
-      <w:pPr>
-        <w:pStyle w:val="3"/>
-        <w:bidi w:val="0"/>
-        <w:rPr>
-          <w:rFonts w:hint="eastAsia"/>
-          <w:lang w:val="en-US" w:eastAsia="zh-CN"/>
-        </w:rPr>
-      </w:pPr>
-      <w:r>
-        <w:rPr>
-          <w:rFonts w:hint="eastAsia"/>
-          <w:lang w:val="en-US" w:eastAsia="zh-CN"/>
-        </w:rPr>
-        <w:t>选举机制</w:t>
-      </w:r>
-    </w:p>
-    <w:p>
-      <w:pPr>
-        <w:numPr>
-          <w:ilvl w:val="0"/>
-          <w:numId w:val="11"/>
-        </w:numPr>
-        <w:ind w:firstLine="420" w:firstLineChars="0"/>
-        <w:rPr>
-          <w:rFonts w:hint="eastAsia"/>
-          <w:lang w:val="en-US" w:eastAsia="zh-CN"/>
-        </w:rPr>
-      </w:pPr>
-      <w:r>
-        <w:rPr>
-          <w:rFonts w:hint="eastAsia"/>
-          <w:lang w:val="en-US" w:eastAsia="zh-CN"/>
-        </w:rPr>
-        <w:t>半数机制：</w:t>
-      </w:r>
-      <w:r>
-        <w:rPr>
-          <w:rFonts w:hint="eastAsia"/>
-          <w:color w:val="FF0000"/>
-          <w:lang w:val="en-US" w:eastAsia="zh-CN"/>
-        </w:rPr>
-        <w:t>集群中半数以上机器存活，集群可用，所以zookeeper适合安装奇数台服务器</w:t>
-      </w:r>
-      <w:r>
-        <w:rPr>
-          <w:rFonts w:hint="eastAsia"/>
-          <w:lang w:val="en-US" w:eastAsia="zh-CN"/>
-        </w:rPr>
-        <w:t>。</w:t>
-      </w:r>
-    </w:p>
-    <w:p>
-      <w:pPr>
-        <w:numPr>
-          <w:ilvl w:val="0"/>
-          <w:numId w:val="11"/>
-        </w:numPr>
-        <w:ind w:firstLine="420" w:firstLineChars="0"/>
-        <w:rPr>
-          <w:rFonts w:hint="default"/>
-          <w:lang w:val="en-US" w:eastAsia="zh-CN"/>
-        </w:rPr>
-      </w:pPr>
-      <w:r>
-        <w:rPr>
-          <w:rFonts w:hint="eastAsia"/>
-          <w:lang w:val="en-US" w:eastAsia="zh-CN"/>
-        </w:rPr>
-        <w:t>Zookeeper虽然在配置文件中并没有制定master和slave，但是zookeeper工作时，是有一个节点为Leader，其他则为Fellower，Leader是通过内部的选举机制临时产生的。</w:t>
-      </w:r>
-    </w:p>
-    <w:p>
-      <w:pPr>
-        <w:numPr>
-          <w:numId w:val="0"/>
-        </w:numPr>
-        <w:ind w:firstLine="420" w:firstLineChars="0"/>
-        <w:rPr>
-          <w:rFonts w:hint="eastAsia"/>
-          <w:lang w:val="en-US" w:eastAsia="zh-CN"/>
-        </w:rPr>
-      </w:pPr>
-      <w:r>
-        <w:rPr>
-          <w:rFonts w:hint="eastAsia"/>
-          <w:lang w:val="en-US" w:eastAsia="zh-CN"/>
-        </w:rPr>
-        <w:t>举例：</w:t>
-      </w:r>
-    </w:p>
-    <w:p>
-      <w:pPr>
-        <w:numPr>
-          <w:numId w:val="0"/>
-        </w:numPr>
-        <w:ind w:firstLine="420" w:firstLineChars="0"/>
-        <w:rPr>
-          <w:rFonts w:hint="eastAsia"/>
-          <w:lang w:val="en-US" w:eastAsia="zh-CN"/>
-        </w:rPr>
-      </w:pPr>
-      <w:r>
-        <w:rPr>
-          <w:rFonts w:hint="eastAsia"/>
-          <w:lang w:val="en-US" w:eastAsia="zh-CN"/>
-        </w:rPr>
-        <w:t>假设有五台服务器组成的zookeeper集群，它们的id从1~5，同时它们都是最新启动的，也就是没有历史数据，在存放数据量这一点上，都是一样的。假设这些服务器依次启动，观察会发生什么：</w:t>
-      </w:r>
-    </w:p>
-    <w:p>
-      <w:pPr>
-        <w:numPr>
-          <w:numId w:val="0"/>
-        </w:numPr>
-        <w:jc w:val="center"/>
-        <w:rPr>
-          <w:rFonts w:hint="default"/>
-          <w:lang w:val="en-US" w:eastAsia="zh-CN"/>
-        </w:rPr>
-      </w:pPr>
-      <w:r>
-        <w:rPr>
-          <w:rFonts w:hint="default"/>
-          <w:lang w:val="en-US" w:eastAsia="zh-CN"/>
-        </w:rPr>
-        <w:drawing>
-          <wp:inline distT="0" distB="0" distL="114300" distR="114300">
-            <wp:extent cx="5268595" cy="1842770"/>
-            <wp:effectExtent l="0" t="0" r="1905" b="11430"/>
-            <wp:docPr id="3" name="图片 2"/>
-            <wp:cNvGraphicFramePr>
-              <a:graphicFrameLocks xmlns:a="http://schemas.openxmlformats.org/drawingml/2006/main" noChangeAspect="1"/>
-            </wp:cNvGraphicFramePr>
-            <a:graphic xmlns:a="http://schemas.openxmlformats.org/drawingml/2006/main">
-              <a:graphicData uri="http://schemas.openxmlformats.org/drawingml/2006/picture">
-                <pic:pic xmlns:pic="http://schemas.openxmlformats.org/drawingml/2006/picture">
-                  <pic:nvPicPr>
-                    <pic:cNvPr id="3" name="图片 2"/>
-                    <pic:cNvPicPr>
-                      <a:picLocks noChangeAspect="1"/>
-                    </pic:cNvPicPr>
-                  </pic:nvPicPr>
-                  <pic:blipFill>
-                    <a:blip r:embed="rId13"/>
-                    <a:stretch>
-                      <a:fillRect/>
-                    </a:stretch>
-                  </pic:blipFill>
-                  <pic:spPr>
-                    <a:xfrm>
-                      <a:off x="0" y="0"/>
-                      <a:ext cx="5268595" cy="1842770"/>
-                    </a:xfrm>
-                    <a:prstGeom prst="rect">
-                      <a:avLst/>
-                    </a:prstGeom>
-                    <a:noFill/>
-                    <a:ln>
-                      <a:noFill/>
-                    </a:ln>
-                  </pic:spPr>
-                </pic:pic>
-              </a:graphicData>
-            </a:graphic>
-          </wp:inline>
-        </w:drawing>
-      </w:r>
-    </w:p>
-    <w:p>
-      <w:pPr>
-        <w:numPr>
-          <w:ilvl w:val="0"/>
-          <w:numId w:val="12"/>
-        </w:numPr>
-        <w:ind w:firstLine="420" w:firstLineChars="0"/>
-        <w:jc w:val="both"/>
-        <w:rPr>
-          <w:rFonts w:hint="eastAsia"/>
-          <w:lang w:val="en-US" w:eastAsia="zh-CN"/>
-        </w:rPr>
-      </w:pPr>
-      <w:r>
-        <w:rPr>
-          <w:rFonts w:hint="eastAsia"/>
-          <w:lang w:val="en-US" w:eastAsia="zh-CN"/>
-        </w:rPr>
-        <w:t>服务器1启动，此时只有它一台服务器启动了，它发出去的报文没有任何响应，所以它的选举状态一直是LOOKING状态。</w:t>
-      </w:r>
-    </w:p>
-    <w:p>
-      <w:pPr>
-        <w:numPr>
-          <w:ilvl w:val="0"/>
-          <w:numId w:val="12"/>
-        </w:numPr>
-        <w:ind w:firstLine="420" w:firstLineChars="0"/>
-        <w:jc w:val="both"/>
-        <w:rPr>
-          <w:rFonts w:hint="default"/>
-          <w:lang w:val="en-US" w:eastAsia="zh-CN"/>
-        </w:rPr>
-      </w:pPr>
-      <w:r>
-        <w:rPr>
-          <w:rFonts w:hint="eastAsia"/>
-          <w:lang w:val="en-US" w:eastAsia="zh-CN"/>
-        </w:rPr>
-        <w:t>服务器2启动，它与最开始启动的服务器1进行通信，互相交换自己的选举结果，由于两者都没有历史数据，所以id值较大的服务器2胜出，但是由于没有达到超过半数以上的投票。</w:t>
-      </w:r>
-    </w:p>
-    <w:p>
-      <w:pPr>
-        <w:numPr>
-          <w:ilvl w:val="0"/>
-          <w:numId w:val="12"/>
-        </w:numPr>
-        <w:ind w:firstLine="420" w:firstLineChars="0"/>
-        <w:jc w:val="both"/>
-        <w:rPr>
-          <w:rFonts w:hint="default"/>
-          <w:lang w:val="en-US" w:eastAsia="zh-CN"/>
-        </w:rPr>
-      </w:pPr>
-      <w:r>
-        <w:rPr>
-          <w:rFonts w:hint="eastAsia"/>
-          <w:lang w:val="en-US" w:eastAsia="zh-CN"/>
-        </w:rPr>
-        <w:t>服务器3启动，同样投票给自己，id值较大的服务器3胜出，此时达到半数以上的投票，产生Leader。</w:t>
-      </w:r>
-    </w:p>
-    <w:p>
-      <w:pPr>
-        <w:numPr>
-          <w:ilvl w:val="0"/>
-          <w:numId w:val="12"/>
-        </w:numPr>
-        <w:ind w:firstLine="420" w:firstLineChars="0"/>
-        <w:jc w:val="both"/>
-        <w:rPr>
-          <w:rFonts w:hint="default"/>
-          <w:lang w:val="en-US" w:eastAsia="zh-CN"/>
-        </w:rPr>
-      </w:pPr>
-      <w:r>
-        <w:rPr>
-          <w:rFonts w:hint="eastAsia"/>
-          <w:lang w:val="en-US" w:eastAsia="zh-CN"/>
-        </w:rPr>
-        <w:t>服务器4启动，但是此时已经产生Leader，作为Fellower。</w:t>
-      </w:r>
-    </w:p>
-    <w:p>
-      <w:pPr>
-        <w:numPr>
-          <w:ilvl w:val="0"/>
-          <w:numId w:val="12"/>
-        </w:numPr>
-        <w:ind w:firstLine="420" w:firstLineChars="0"/>
-        <w:jc w:val="both"/>
-        <w:rPr>
-          <w:rFonts w:hint="default"/>
-          <w:lang w:val="en-US" w:eastAsia="zh-CN"/>
-        </w:rPr>
-      </w:pPr>
-      <w:r>
-        <w:rPr>
-          <w:rFonts w:hint="eastAsia"/>
-          <w:lang w:val="en-US" w:eastAsia="zh-CN"/>
-        </w:rPr>
-        <w:t>服务器5启动，同样为Fellower。</w:t>
-      </w:r>
-    </w:p>
-    <w:p>
-      <w:pPr>
-        <w:pStyle w:val="3"/>
-        <w:bidi w:val="0"/>
-        <w:rPr>
-          <w:rFonts w:hint="default"/>
-          <w:lang w:val="en-US" w:eastAsia="zh-CN"/>
-        </w:rPr>
-      </w:pPr>
-      <w:r>
-        <w:rPr>
-          <w:rFonts w:hint="eastAsia"/>
-          <w:lang w:val="en-US" w:eastAsia="zh-CN"/>
-        </w:rPr>
-        <w:t>数据模型</w:t>
-      </w:r>
-    </w:p>
-    <w:p>
-      <w:pPr>
-        <w:pStyle w:val="4"/>
-        <w:bidi w:val="0"/>
-        <w:rPr>
-          <w:rFonts w:hint="eastAsia"/>
-          <w:lang w:val="en-US" w:eastAsia="zh-CN"/>
-        </w:rPr>
-      </w:pPr>
-      <w:r>
-        <w:rPr>
-          <w:rFonts w:hint="eastAsia"/>
-          <w:lang w:val="en-US" w:eastAsia="zh-CN"/>
-        </w:rPr>
-        <w:t>节点类型</w:t>
-      </w:r>
-    </w:p>
-    <w:p>
-      <w:pPr>
-        <w:numPr>
-          <w:ilvl w:val="0"/>
-          <w:numId w:val="13"/>
-        </w:numPr>
-        <w:ind w:firstLine="420" w:firstLineChars="0"/>
-        <w:rPr>
-          <w:rFonts w:hint="eastAsia"/>
-          <w:lang w:val="en-US" w:eastAsia="zh-CN"/>
-        </w:rPr>
-      </w:pPr>
-      <w:r>
-        <w:rPr>
-          <w:rFonts w:hint="eastAsia"/>
-          <w:lang w:val="en-US" w:eastAsia="zh-CN"/>
-        </w:rPr>
-        <w:t>PERSISTENT：持久化目录节点</w:t>
-      </w:r>
-    </w:p>
-    <w:p>
-      <w:pPr>
-        <w:numPr>
-          <w:numId w:val="0"/>
-        </w:numPr>
-        <w:ind w:firstLine="420" w:firstLineChars="0"/>
-        <w:rPr>
-          <w:rFonts w:hint="default"/>
-          <w:lang w:val="en-US" w:eastAsia="zh-CN"/>
-        </w:rPr>
-      </w:pPr>
-      <w:r>
-        <w:rPr>
-          <w:rFonts w:hint="eastAsia"/>
-          <w:lang w:val="en-US" w:eastAsia="zh-CN"/>
-        </w:rPr>
-        <w:t>客户端与zookeeper断开连接后，该节点依旧存在</w:t>
-      </w:r>
-    </w:p>
-    <w:p>
-      <w:pPr>
-        <w:numPr>
-          <w:ilvl w:val="0"/>
-          <w:numId w:val="13"/>
-        </w:numPr>
-        <w:ind w:firstLine="420" w:firstLineChars="0"/>
-        <w:rPr>
-          <w:rFonts w:hint="default"/>
-          <w:lang w:val="en-US" w:eastAsia="zh-CN"/>
-        </w:rPr>
-      </w:pPr>
-      <w:r>
-        <w:rPr>
-          <w:rFonts w:hint="eastAsia"/>
-          <w:lang w:val="en-US" w:eastAsia="zh-CN"/>
-        </w:rPr>
-        <w:t>PERSISTENT_SEQUENTIAL：持久阿虎顺序编号目录节点</w:t>
-      </w:r>
-    </w:p>
-    <w:p>
-      <w:pPr>
-        <w:numPr>
-          <w:numId w:val="0"/>
-        </w:numPr>
-        <w:ind w:firstLine="420" w:firstLineChars="0"/>
-        <w:rPr>
-          <w:rFonts w:hint="default"/>
-          <w:lang w:val="en-US" w:eastAsia="zh-CN"/>
-        </w:rPr>
-      </w:pPr>
-      <w:r>
-        <w:rPr>
-          <w:rFonts w:hint="eastAsia"/>
-          <w:lang w:val="en-US" w:eastAsia="zh-CN"/>
-        </w:rPr>
-        <w:t>客户端与zookee断开连接后，该节点依旧存在，只是zookeeper给该节点名称进行顺序编号</w:t>
-      </w:r>
-    </w:p>
-    <w:p>
-      <w:pPr>
-        <w:numPr>
-          <w:ilvl w:val="0"/>
-          <w:numId w:val="13"/>
-        </w:numPr>
-        <w:ind w:firstLine="420" w:firstLineChars="0"/>
-        <w:rPr>
-          <w:rFonts w:hint="default"/>
-          <w:lang w:val="en-US" w:eastAsia="zh-CN"/>
-        </w:rPr>
-      </w:pPr>
-      <w:r>
-        <w:rPr>
-          <w:rFonts w:hint="eastAsia"/>
-          <w:lang w:val="en-US" w:eastAsia="zh-CN"/>
-        </w:rPr>
-        <w:t>EPHEMERAL：临时目录节点</w:t>
-      </w:r>
-    </w:p>
-    <w:p>
-      <w:pPr>
-        <w:numPr>
-          <w:numId w:val="0"/>
-        </w:numPr>
-        <w:ind w:firstLine="420" w:firstLineChars="0"/>
-        <w:rPr>
-          <w:rFonts w:hint="default"/>
-          <w:lang w:val="en-US" w:eastAsia="zh-CN"/>
-        </w:rPr>
-      </w:pPr>
-      <w:r>
-        <w:rPr>
-          <w:rFonts w:hint="eastAsia"/>
-          <w:lang w:val="en-US" w:eastAsia="zh-CN"/>
-        </w:rPr>
-        <w:t>客户端与zookeeper断开连接后，该节点被删除</w:t>
-      </w:r>
-    </w:p>
-    <w:p>
-      <w:pPr>
-        <w:numPr>
-          <w:ilvl w:val="0"/>
-          <w:numId w:val="13"/>
-        </w:numPr>
-        <w:ind w:firstLine="420" w:firstLineChars="0"/>
-        <w:rPr>
-          <w:rFonts w:hint="default"/>
-          <w:lang w:val="en-US" w:eastAsia="zh-CN"/>
-        </w:rPr>
-      </w:pPr>
-      <w:r>
-        <w:rPr>
-          <w:rFonts w:hint="eastAsia"/>
-          <w:lang w:val="en-US" w:eastAsia="zh-CN"/>
-        </w:rPr>
-        <w:t>EPHEMERAL_SEQUENTIAL：临时顺序编号目录节点</w:t>
-      </w:r>
-    </w:p>
-    <w:p>
-      <w:pPr>
-        <w:numPr>
-          <w:numId w:val="0"/>
-        </w:numPr>
-        <w:ind w:firstLine="420" w:firstLineChars="0"/>
-        <w:rPr>
-          <w:rFonts w:hint="eastAsia"/>
-          <w:lang w:val="en-US" w:eastAsia="zh-CN"/>
-        </w:rPr>
-      </w:pPr>
-      <w:r>
-        <w:rPr>
-          <w:rFonts w:hint="eastAsia"/>
-          <w:lang w:val="en-US" w:eastAsia="zh-CN"/>
-        </w:rPr>
         <w:t>客户端与zookeeper断开连接后，该节点被删除，只是zookeeper给该节点名称进行顺序编号</w:t>
       </w:r>
     </w:p>
     <w:p>
       <w:pPr>
         <w:numPr>
+          <w:ilvl w:val="0"/>
           <w:numId w:val="0"/>
         </w:numPr>
         <w:ind w:firstLine="420" w:firstLineChars="0"/>
@@ -3191,6 +3318,7 @@
     <w:p>
       <w:pPr>
         <w:numPr>
+          <w:ilvl w:val="0"/>
           <w:numId w:val="0"/>
         </w:numPr>
         <w:ind w:firstLine="420" w:firstLineChars="0"/>
@@ -3234,6 +3362,7 @@
     <w:p>
       <w:pPr>
         <w:numPr>
+          <w:ilvl w:val="0"/>
           <w:numId w:val="0"/>
         </w:numPr>
         <w:ind w:firstLine="420" w:firstLineChars="0"/>
@@ -3256,6 +3385,7 @@
     <w:p>
       <w:pPr>
         <w:numPr>
+          <w:ilvl w:val="0"/>
           <w:numId w:val="0"/>
         </w:numPr>
         <w:ind w:firstLine="420" w:firstLineChars="0"/>
@@ -3269,6 +3399,7 @@
     <w:p>
       <w:pPr>
         <w:numPr>
+          <w:ilvl w:val="0"/>
           <w:numId w:val="0"/>
         </w:numPr>
         <w:ind w:firstLine="420" w:firstLineChars="0"/>
@@ -3293,6 +3424,7 @@
     <w:p>
       <w:pPr>
         <w:numPr>
+          <w:ilvl w:val="0"/>
           <w:numId w:val="0"/>
         </w:numPr>
         <w:jc w:val="center"/>
@@ -4159,6 +4291,79 @@
     </w:p>
     <w:p>
       <w:pPr>
+        <w:ind w:firstLine="420" w:firstLineChars="0"/>
+        <w:rPr>
+          <w:rFonts w:hint="eastAsia"/>
+          <w:lang w:val="en-US" w:eastAsia="zh-CN"/>
+        </w:rPr>
+      </w:pPr>
+      <w:r>
+        <w:rPr>
+          <w:rFonts w:hint="eastAsia"/>
+          <w:lang w:val="en-US" w:eastAsia="zh-CN"/>
+        </w:rPr>
+        <w:t>Zookeeper使用的是一种被称为Zookeeper Atomic Broadcast（ZAB，Zookeeper原子广播协议）作为其数据一致性别的核心算法。ZAB协议的核心是定义了对于那些会改变Zookeeper服务器数据状态的事务请求的处理方式，即：</w:t>
+      </w:r>
+    </w:p>
+    <w:p>
+      <w:pPr>
+        <w:ind w:firstLine="420" w:firstLineChars="0"/>
+        <w:rPr>
+          <w:rFonts w:hint="eastAsia"/>
+          <w:lang w:val="en-US" w:eastAsia="zh-CN"/>
+        </w:rPr>
+      </w:pPr>
+      <w:r>
+        <w:rPr>
+          <w:rFonts w:hint="eastAsia"/>
+          <w:lang w:val="en-US" w:eastAsia="zh-CN"/>
+        </w:rPr>
+        <w:t>所有事务请求必须由一个全局唯一的服务器来协调处理（即Leader服务器），其他服务器则成为Follower服务器。Leader负责将一个客户端事务请求转换为一个事务proposal，并将该proposal分发给集群中的所有的Follower服务器。之后Leader需要等待所有Follower服务器的反馈，一旦超过半数的Follower服务器进行了正确的反馈后，那么Leader就认为再次向所有的Follower服务器分发commit消息，要求其将前一个proposal进行提交。</w:t>
+      </w:r>
+    </w:p>
+    <w:p>
+      <w:pPr>
+        <w:ind w:firstLine="420" w:firstLineChars="0"/>
+        <w:rPr>
+          <w:rFonts w:hint="eastAsia"/>
+          <w:lang w:val="en-US" w:eastAsia="zh-CN"/>
+        </w:rPr>
+      </w:pPr>
+      <w:r>
+        <w:rPr>
+          <w:rFonts w:hint="eastAsia"/>
+          <w:lang w:val="en-US" w:eastAsia="zh-CN"/>
+        </w:rPr>
+        <w:t>特性：保证在leader上提交的事务最终被所有的服务器提交，保证丢弃没有经过半数检验的事务。</w:t>
+      </w:r>
+    </w:p>
+    <w:p>
+      <w:pPr>
+        <w:ind w:firstLine="420" w:firstLineChars="0"/>
+        <w:rPr>
+          <w:rFonts w:hint="eastAsia"/>
+          <w:lang w:val="en-US" w:eastAsia="zh-CN"/>
+        </w:rPr>
+      </w:pPr>
+      <w:r>
+        <w:rPr>
+          <w:rFonts w:hint="eastAsia"/>
+          <w:lang w:val="en-US" w:eastAsia="zh-CN"/>
+        </w:rPr>
+        <w:t>组成Zookeeper集群的每台机器都会在内存中维护当前的服务器状态，并且每台机器间都互相保持通信，只要集群中超过存在一半的机器能够正常工作，那么整个集群就能正常对外提供服务。</w:t>
+      </w:r>
+    </w:p>
+    <w:p>
+      <w:pPr>
+        <w:ind w:firstLine="420" w:firstLineChars="0"/>
+        <w:rPr>
+          <w:rFonts w:hint="default"/>
+          <w:lang w:val="en-US" w:eastAsia="zh-CN"/>
+        </w:rPr>
+      </w:pPr>
+    </w:p>
+    <w:p>
+      <w:pPr>
         <w:pStyle w:val="2"/>
         <w:bidi w:val="0"/>
         <w:rPr>
@@ -4179,17 +4384,42 @@
         <w:pStyle w:val="3"/>
         <w:bidi w:val="0"/>
         <w:rPr>
-          <w:rFonts w:hint="default"/>
-          <w:lang w:val="en-US" w:eastAsia="zh-CN"/>
-        </w:rPr>
-      </w:pPr>
-      <w:r>
-        <w:rPr>
-          <w:rFonts w:hint="eastAsia"/>
-          <w:lang w:val="en-US" w:eastAsia="zh-CN"/>
-        </w:rPr>
-        <w:t>创建zookeeper客户端</w:t>
-      </w:r>
+          <w:rFonts w:hint="eastAsia"/>
+          <w:lang w:val="en-US" w:eastAsia="zh-CN"/>
+        </w:rPr>
+      </w:pPr>
+      <w:r>
+        <w:rPr>
+          <w:rFonts w:hint="eastAsia"/>
+          <w:lang w:val="en-US" w:eastAsia="zh-CN"/>
+        </w:rPr>
+        <w:t>启动ZK服务</w:t>
+      </w:r>
+    </w:p>
+    <w:p>
+      <w:pPr>
+        <w:ind w:firstLine="420" w:firstLineChars="0"/>
+        <w:rPr>
+          <w:rFonts w:hint="eastAsia"/>
+          <w:lang w:val="en-US" w:eastAsia="zh-CN"/>
+        </w:rPr>
+      </w:pPr>
+      <w:r>
+        <w:rPr>
+          <w:rFonts w:hint="eastAsia"/>
+          <w:lang w:val="en-US" w:eastAsia="zh-CN"/>
+        </w:rPr>
+        <w:t>命令：./zkServer.sh start</w:t>
+      </w:r>
+    </w:p>
+    <w:p>
+      <w:pPr>
+        <w:ind w:firstLine="420" w:firstLineChars="0"/>
+        <w:rPr>
+          <w:rFonts w:hint="default"/>
+          <w:lang w:val="en-US" w:eastAsia="zh-CN"/>
+        </w:rPr>
+      </w:pPr>
     </w:p>
     <w:p>
       <w:pPr>
@@ -4205,75 +4435,186 @@
           <w:rFonts w:hint="eastAsia"/>
           <w:lang w:val="en-US" w:eastAsia="zh-CN"/>
         </w:rPr>
-        <w:t>新增节点</w:t>
-      </w:r>
-    </w:p>
-    <w:p>
-      <w:pPr>
-        <w:ind w:firstLine="420" w:firstLineChars="0"/>
-        <w:rPr>
-          <w:rFonts w:hint="default"/>
-          <w:lang w:val="en-US" w:eastAsia="zh-CN"/>
-        </w:rPr>
-      </w:pPr>
-      <w:r>
-        <w:rPr>
-          <w:rFonts w:hint="eastAsia"/>
-          <w:lang w:val="en-US" w:eastAsia="zh-CN"/>
-        </w:rPr>
-        <w:t>通过客户端对象的create方法创建节点。</w:t>
-      </w:r>
+        <w:t>查看ZK服务状态</w:t>
+      </w:r>
+    </w:p>
+    <w:p>
+      <w:pPr>
+        <w:ind w:firstLine="420" w:firstLineChars="0"/>
+        <w:rPr>
+          <w:rFonts w:hint="default"/>
+          <w:lang w:val="en-US" w:eastAsia="zh-CN"/>
+        </w:rPr>
+      </w:pPr>
+      <w:r>
+        <w:rPr>
+          <w:rFonts w:hint="default"/>
+          <w:lang w:val="en-US" w:eastAsia="zh-CN"/>
+        </w:rPr>
+        <w:t>命令：./zkServer.sh sta</w:t>
+      </w:r>
+      <w:r>
+        <w:rPr>
+          <w:rFonts w:hint="eastAsia"/>
+          <w:lang w:val="en-US" w:eastAsia="zh-CN"/>
+        </w:rPr>
+        <w:t>tus</w:t>
+      </w:r>
+    </w:p>
+    <w:p>
+      <w:pPr>
+        <w:rPr>
+          <w:rFonts w:hint="default"/>
+          <w:lang w:val="en-US" w:eastAsia="zh-CN"/>
+        </w:rPr>
+      </w:pPr>
     </w:p>
     <w:p>
       <w:pPr>
         <w:pStyle w:val="3"/>
         <w:bidi w:val="0"/>
         <w:rPr>
-          <w:rFonts w:hint="default"/>
-          <w:lang w:val="en-US" w:eastAsia="zh-CN"/>
-        </w:rPr>
-      </w:pPr>
-      <w:r>
-        <w:rPr>
-          <w:rFonts w:hint="eastAsia"/>
-          <w:lang w:val="en-US" w:eastAsia="zh-CN"/>
-        </w:rPr>
-        <w:t>修改节点</w:t>
-      </w:r>
+          <w:rFonts w:hint="eastAsia"/>
+          <w:lang w:val="en-US" w:eastAsia="zh-CN"/>
+        </w:rPr>
+      </w:pPr>
+      <w:r>
+        <w:rPr>
+          <w:rFonts w:hint="eastAsia"/>
+          <w:lang w:val="en-US" w:eastAsia="zh-CN"/>
+        </w:rPr>
+        <w:t>停止ZK服务</w:t>
+      </w:r>
+    </w:p>
+    <w:p>
+      <w:pPr>
+        <w:ind w:firstLine="420" w:firstLineChars="0"/>
+        <w:rPr>
+          <w:rFonts w:hint="default"/>
+          <w:lang w:val="en-US" w:eastAsia="zh-CN"/>
+        </w:rPr>
+      </w:pPr>
+      <w:r>
+        <w:rPr>
+          <w:rFonts w:hint="default"/>
+          <w:lang w:val="en-US" w:eastAsia="zh-CN"/>
+        </w:rPr>
+        <w:t>命令：./zkServer.sh st</w:t>
+      </w:r>
+      <w:r>
+        <w:rPr>
+          <w:rFonts w:hint="eastAsia"/>
+          <w:lang w:val="en-US" w:eastAsia="zh-CN"/>
+        </w:rPr>
+        <w:t>op</w:t>
+      </w:r>
+    </w:p>
+    <w:p>
+      <w:pPr>
+        <w:ind w:firstLine="420" w:firstLineChars="0"/>
+        <w:rPr>
+          <w:rFonts w:hint="default"/>
+          <w:lang w:val="en-US" w:eastAsia="zh-CN"/>
+        </w:rPr>
+      </w:pPr>
     </w:p>
     <w:p>
       <w:pPr>
         <w:pStyle w:val="3"/>
         <w:bidi w:val="0"/>
         <w:rPr>
-          <w:rFonts w:hint="default"/>
-          <w:lang w:val="en-US" w:eastAsia="zh-CN"/>
-        </w:rPr>
-      </w:pPr>
-      <w:r>
-        <w:rPr>
-          <w:rFonts w:hint="eastAsia"/>
-          <w:lang w:val="en-US" w:eastAsia="zh-CN"/>
-        </w:rPr>
-        <w:t>删除节点</w:t>
-      </w:r>
+          <w:rFonts w:hint="eastAsia"/>
+          <w:lang w:val="en-US" w:eastAsia="zh-CN"/>
+        </w:rPr>
+      </w:pPr>
+      <w:r>
+        <w:rPr>
+          <w:rFonts w:hint="eastAsia"/>
+          <w:lang w:val="en-US" w:eastAsia="zh-CN"/>
+        </w:rPr>
+        <w:t>重启ZK服务</w:t>
+      </w:r>
+    </w:p>
+    <w:p>
+      <w:pPr>
+        <w:ind w:firstLine="420" w:firstLineChars="0"/>
+        <w:rPr>
+          <w:rFonts w:hint="default"/>
+          <w:lang w:val="en-US" w:eastAsia="zh-CN"/>
+        </w:rPr>
+      </w:pPr>
+      <w:r>
+        <w:rPr>
+          <w:rFonts w:hint="default"/>
+          <w:lang w:val="en-US" w:eastAsia="zh-CN"/>
+        </w:rPr>
+        <w:t xml:space="preserve">命令：./zkServer.sh </w:t>
+      </w:r>
+      <w:r>
+        <w:rPr>
+          <w:rFonts w:hint="eastAsia"/>
+          <w:lang w:val="en-US" w:eastAsia="zh-CN"/>
+        </w:rPr>
+        <w:t>re</w:t>
+      </w:r>
+      <w:r>
+        <w:rPr>
+          <w:rFonts w:hint="default"/>
+          <w:lang w:val="en-US" w:eastAsia="zh-CN"/>
+        </w:rPr>
+        <w:t>start</w:t>
+      </w:r>
+    </w:p>
+    <w:p>
+      <w:pPr>
+        <w:ind w:firstLine="420" w:firstLineChars="0"/>
+        <w:rPr>
+          <w:rFonts w:hint="default"/>
+          <w:lang w:val="en-US" w:eastAsia="zh-CN"/>
+        </w:rPr>
+      </w:pPr>
     </w:p>
     <w:p>
       <w:pPr>
         <w:pStyle w:val="3"/>
         <w:bidi w:val="0"/>
         <w:rPr>
-          <w:rFonts w:hint="default"/>
-          <w:lang w:val="en-US" w:eastAsia="zh-CN"/>
-        </w:rPr>
-      </w:pPr>
-      <w:r>
-        <w:rPr>
-          <w:rFonts w:hint="eastAsia"/>
-          <w:lang w:val="en-US" w:eastAsia="zh-CN"/>
-        </w:rPr>
-        <w:t>查看节点和状态</w:t>
-      </w:r>
+          <w:rFonts w:hint="eastAsia"/>
+          <w:lang w:val="en-US" w:eastAsia="zh-CN"/>
+        </w:rPr>
+      </w:pPr>
+      <w:r>
+        <w:rPr>
+          <w:rFonts w:hint="eastAsia"/>
+          <w:lang w:val="en-US" w:eastAsia="zh-CN"/>
+        </w:rPr>
+        <w:t>连接ZK服务</w:t>
+      </w:r>
+    </w:p>
+    <w:p>
+      <w:pPr>
+        <w:ind w:firstLine="420" w:firstLineChars="0"/>
+        <w:rPr>
+          <w:rFonts w:hint="default"/>
+          <w:lang w:val="en-US" w:eastAsia="zh-CN"/>
+        </w:rPr>
+      </w:pPr>
+      <w:r>
+        <w:rPr>
+          <w:rFonts w:hint="eastAsia"/>
+          <w:lang w:val="en-US" w:eastAsia="zh-CN"/>
+        </w:rPr>
+        <w:t>命令：./zkCli.sh start -server ip:port</w:t>
+      </w:r>
+    </w:p>
+    <w:p>
+      <w:pPr>
+        <w:ind w:firstLine="420" w:firstLineChars="0"/>
+        <w:rPr>
+          <w:rFonts w:hint="eastAsia"/>
+          <w:lang w:val="en-US" w:eastAsia="zh-CN"/>
+        </w:rPr>
+      </w:pPr>
     </w:p>
     <w:p>
       <w:pPr>
@@ -4289,16 +4630,403 @@
           <w:rFonts w:hint="eastAsia"/>
           <w:lang w:val="en-US" w:eastAsia="zh-CN"/>
         </w:rPr>
+        <w:t>新增节点/目录</w:t>
+      </w:r>
+    </w:p>
+    <w:p>
+      <w:pPr>
+        <w:ind w:firstLine="420" w:firstLineChars="0"/>
+        <w:rPr>
+          <w:rFonts w:hint="default"/>
+          <w:lang w:val="en-US" w:eastAsia="zh-CN"/>
+        </w:rPr>
+      </w:pPr>
+      <w:r>
+        <w:rPr>
+          <w:rFonts w:hint="eastAsia"/>
+          <w:lang w:val="en-US" w:eastAsia="zh-CN"/>
+        </w:rPr>
+        <w:t>通过客户端对象的create方法创建节点。</w:t>
+      </w:r>
+    </w:p>
+    <w:p>
+      <w:pPr>
+        <w:pStyle w:val="3"/>
+        <w:bidi w:val="0"/>
+        <w:rPr>
+          <w:rFonts w:hint="default"/>
+          <w:lang w:val="en-US" w:eastAsia="zh-CN"/>
+        </w:rPr>
+      </w:pPr>
+      <w:r>
+        <w:rPr>
+          <w:rFonts w:hint="eastAsia"/>
+          <w:lang w:val="en-US" w:eastAsia="zh-CN"/>
+        </w:rPr>
+        <w:t>修改节点/目录</w:t>
+      </w:r>
+    </w:p>
+    <w:p>
+      <w:pPr>
+        <w:rPr>
+          <w:rFonts w:hint="default"/>
+          <w:lang w:val="en-US" w:eastAsia="zh-CN"/>
+        </w:rPr>
+      </w:pPr>
+    </w:p>
+    <w:p>
+      <w:pPr>
+        <w:pStyle w:val="3"/>
+        <w:bidi w:val="0"/>
+        <w:rPr>
+          <w:rFonts w:hint="default"/>
+          <w:lang w:val="en-US" w:eastAsia="zh-CN"/>
+        </w:rPr>
+      </w:pPr>
+      <w:r>
+        <w:rPr>
+          <w:rFonts w:hint="eastAsia"/>
+          <w:lang w:val="en-US" w:eastAsia="zh-CN"/>
+        </w:rPr>
+        <w:t>删除节点/目录</w:t>
+      </w:r>
+    </w:p>
+    <w:p>
+      <w:pPr>
+        <w:ind w:firstLine="420" w:firstLineChars="0"/>
+        <w:rPr>
+          <w:rFonts w:hint="eastAsia"/>
+          <w:lang w:val="en-US" w:eastAsia="zh-CN"/>
+        </w:rPr>
+      </w:pPr>
+      <w:r>
+        <w:rPr>
+          <w:rFonts w:hint="eastAsia"/>
+          <w:lang w:val="en-US" w:eastAsia="zh-CN"/>
+        </w:rPr>
+        <w:t>命令：</w:t>
+      </w:r>
+    </w:p>
+    <w:p>
+      <w:pPr>
+        <w:ind w:firstLine="420" w:firstLineChars="0"/>
+        <w:rPr>
+          <w:rFonts w:hint="eastAsia"/>
+          <w:lang w:val="en-US" w:eastAsia="zh-CN"/>
+        </w:rPr>
+      </w:pPr>
+      <w:r>
+        <w:rPr>
+          <w:rFonts w:hint="eastAsia"/>
+          <w:lang w:val="en-US" w:eastAsia="zh-CN"/>
+        </w:rPr>
+        <w:t>delete /zk</w:t>
+      </w:r>
+      <w:r>
+        <w:rPr>
+          <w:rFonts w:hint="eastAsia"/>
+          <w:lang w:val="en-US" w:eastAsia="zh-CN"/>
+        </w:rPr>
+        <w:tab/>
+        <w:t>#此命令不可以删除有子节点的节点</w:t>
+      </w:r>
+    </w:p>
+    <w:p>
+      <w:pPr>
+        <w:ind w:firstLine="420" w:firstLineChars="0"/>
+        <w:rPr>
+          <w:rFonts w:hint="default"/>
+          <w:lang w:val="en-US" w:eastAsia="zh-CN"/>
+        </w:rPr>
+      </w:pPr>
+      <w:r>
+        <w:rPr>
+          <w:rFonts w:hint="eastAsia"/>
+          <w:lang w:val="en-US" w:eastAsia="zh-CN"/>
+        </w:rPr>
+        <w:t>rmr /zk</w:t>
+      </w:r>
+      <w:r>
+        <w:rPr>
+          <w:rFonts w:hint="eastAsia"/>
+          <w:lang w:val="en-US" w:eastAsia="zh-CN"/>
+        </w:rPr>
+        <w:tab/>
+        <w:t/>
+      </w:r>
+      <w:r>
+        <w:rPr>
+          <w:rFonts w:hint="eastAsia"/>
+          <w:lang w:val="en-US" w:eastAsia="zh-CN"/>
+        </w:rPr>
+        <w:tab/>
+        <w:t>#该命令可以删除有子节点的节点</w:t>
+      </w:r>
+    </w:p>
+    <w:p>
+      <w:pPr>
+        <w:pStyle w:val="3"/>
+        <w:bidi w:val="0"/>
+        <w:rPr>
+          <w:rFonts w:hint="eastAsia"/>
+          <w:lang w:val="en-US" w:eastAsia="zh-CN"/>
+        </w:rPr>
+      </w:pPr>
+      <w:r>
+        <w:rPr>
+          <w:rFonts w:hint="eastAsia"/>
+          <w:lang w:val="en-US" w:eastAsia="zh-CN"/>
+        </w:rPr>
+        <w:t>查看节点/目录和状态</w:t>
+      </w:r>
+    </w:p>
+    <w:p>
+      <w:pPr>
+        <w:ind w:firstLine="420" w:firstLineChars="0"/>
+        <w:rPr>
+          <w:rFonts w:hint="eastAsia"/>
+          <w:lang w:val="en-US" w:eastAsia="zh-CN"/>
+        </w:rPr>
+      </w:pPr>
+      <w:r>
+        <w:rPr>
+          <w:rFonts w:hint="eastAsia"/>
+          <w:lang w:val="en-US" w:eastAsia="zh-CN"/>
+        </w:rPr>
+        <w:t>命令：ls / #使用ls查看当前Zookeeper中所包含的内容</w:t>
+      </w:r>
+    </w:p>
+    <w:p>
+      <w:pPr>
+        <w:rPr>
+          <w:rFonts w:hint="default"/>
+          <w:lang w:val="en-US" w:eastAsia="zh-CN"/>
+        </w:rPr>
+      </w:pPr>
+    </w:p>
+    <w:p>
+      <w:pPr>
+        <w:pStyle w:val="3"/>
+        <w:bidi w:val="0"/>
+        <w:rPr>
+          <w:rFonts w:hint="default"/>
+          <w:lang w:val="en-US" w:eastAsia="zh-CN"/>
+        </w:rPr>
+      </w:pPr>
+      <w:r>
+        <w:rPr>
+          <w:rFonts w:hint="eastAsia"/>
+          <w:lang w:val="en-US" w:eastAsia="zh-CN"/>
+        </w:rPr>
         <w:t>返回节点链表</w:t>
       </w:r>
     </w:p>
     <w:p>
       <w:pPr>
-        <w:rPr>
-          <w:rFonts w:hint="default"/>
-          <w:lang w:val="en-US" w:eastAsia="zh-CN"/>
-        </w:rPr>
-      </w:pPr>
+        <w:pStyle w:val="3"/>
+        <w:bidi w:val="0"/>
+        <w:rPr>
+          <w:rFonts w:hint="default"/>
+          <w:lang w:val="en-US" w:eastAsia="zh-CN"/>
+        </w:rPr>
+      </w:pPr>
+      <w:r>
+        <w:rPr>
+          <w:rFonts w:hint="default"/>
+          <w:lang w:val="en-US" w:eastAsia="zh-CN"/>
+        </w:rPr>
+        <w:t>获取文件内容</w:t>
+      </w:r>
+    </w:p>
+    <w:p>
+      <w:pPr>
+        <w:ind w:firstLine="420" w:firstLineChars="0"/>
+        <w:rPr>
+          <w:rFonts w:hint="eastAsia"/>
+          <w:lang w:val="en-US" w:eastAsia="zh-CN"/>
+        </w:rPr>
+      </w:pPr>
+      <w:r>
+        <w:rPr>
+          <w:rFonts w:hint="eastAsia"/>
+          <w:lang w:val="en-US" w:eastAsia="zh-CN"/>
+        </w:rPr>
+        <w:t>命令：get /zk</w:t>
+      </w:r>
+      <w:r>
+        <w:rPr>
+          <w:rFonts w:hint="eastAsia"/>
+          <w:lang w:val="en-US" w:eastAsia="zh-CN"/>
+        </w:rPr>
+        <w:tab/>
+        <w:t>#确认znode是否包含我们所创建的字符串</w:t>
+      </w:r>
+    </w:p>
+    <w:p>
+      <w:pPr>
+        <w:ind w:firstLine="420" w:firstLineChars="0"/>
+        <w:rPr>
+          <w:rFonts w:hint="default"/>
+          <w:lang w:val="en-US" w:eastAsia="zh-CN"/>
+        </w:rPr>
+      </w:pPr>
+    </w:p>
+    <w:p>
+      <w:pPr>
+        <w:pStyle w:val="3"/>
+        <w:bidi w:val="0"/>
+        <w:rPr>
+          <w:rFonts w:hint="default"/>
+          <w:lang w:val="en-US" w:eastAsia="zh-CN"/>
+        </w:rPr>
+      </w:pPr>
+      <w:r>
+        <w:rPr>
+          <w:rFonts w:hint="default"/>
+          <w:lang w:val="en-US" w:eastAsia="zh-CN"/>
+        </w:rPr>
+        <w:t>修改文件内容</w:t>
+      </w:r>
+    </w:p>
+    <w:p>
+      <w:pPr>
+        <w:ind w:firstLine="420" w:firstLineChars="0"/>
+        <w:rPr>
+          <w:rFonts w:hint="default"/>
+          <w:lang w:val="en-US" w:eastAsia="zh-CN"/>
+        </w:rPr>
+      </w:pPr>
+      <w:r>
+        <w:rPr>
+          <w:rFonts w:hint="eastAsia"/>
+          <w:lang w:val="en-US" w:eastAsia="zh-CN"/>
+        </w:rPr>
+        <w:t xml:space="preserve">命令：set /zk </w:t>
+      </w:r>
+      <w:r>
+        <w:rPr>
+          <w:rFonts w:hint="default"/>
+          <w:lang w:val="en-US" w:eastAsia="zh-CN"/>
+        </w:rPr>
+        <w:t>“</w:t>
+      </w:r>
+      <w:r>
+        <w:rPr>
+          <w:rFonts w:hint="eastAsia"/>
+          <w:lang w:val="en-US" w:eastAsia="zh-CN"/>
+        </w:rPr>
+        <w:t>ssss</w:t>
+      </w:r>
+      <w:r>
+        <w:rPr>
+          <w:rFonts w:hint="default"/>
+          <w:lang w:val="en-US" w:eastAsia="zh-CN"/>
+        </w:rPr>
+        <w:t>”</w:t>
+      </w:r>
+      <w:r>
+        <w:rPr>
+          <w:rFonts w:hint="eastAsia"/>
+          <w:lang w:val="en-US" w:eastAsia="zh-CN"/>
+        </w:rPr>
+        <w:tab/>
+        <w:t>#对zookeeper所关联的字符串进行设置</w:t>
+      </w:r>
+    </w:p>
+    <w:p>
+      <w:pPr>
+        <w:ind w:firstLine="420" w:firstLineChars="0"/>
+        <w:rPr>
+          <w:rFonts w:hint="default"/>
+          <w:lang w:val="en-US" w:eastAsia="zh-CN"/>
+        </w:rPr>
+      </w:pPr>
+    </w:p>
+    <w:p>
+      <w:pPr>
+        <w:pStyle w:val="3"/>
+        <w:bidi w:val="0"/>
+        <w:rPr>
+          <w:rFonts w:hint="eastAsia"/>
+          <w:lang w:val="en-US" w:eastAsia="zh-CN"/>
+        </w:rPr>
+      </w:pPr>
+      <w:r>
+        <w:rPr>
+          <w:rFonts w:hint="eastAsia"/>
+          <w:lang w:val="en-US" w:eastAsia="zh-CN"/>
+        </w:rPr>
+        <w:t>退出客户端</w:t>
+      </w:r>
+    </w:p>
+    <w:p>
+      <w:pPr>
+        <w:ind w:firstLine="420" w:firstLineChars="0"/>
+        <w:rPr>
+          <w:rFonts w:hint="eastAsia"/>
+          <w:lang w:val="en-US" w:eastAsia="zh-CN"/>
+        </w:rPr>
+      </w:pPr>
+      <w:r>
+        <w:rPr>
+          <w:rFonts w:hint="eastAsia"/>
+          <w:lang w:val="en-US" w:eastAsia="zh-CN"/>
+        </w:rPr>
+        <w:t>命令：quit</w:t>
+      </w:r>
+    </w:p>
+    <w:p>
+      <w:pPr>
+        <w:ind w:firstLine="420" w:firstLineChars="0"/>
+        <w:rPr>
+          <w:rFonts w:hint="default"/>
+          <w:lang w:val="en-US" w:eastAsia="zh-CN"/>
+        </w:rPr>
+      </w:pPr>
+    </w:p>
+    <w:p>
+      <w:pPr>
+        <w:pStyle w:val="3"/>
+        <w:bidi w:val="0"/>
+        <w:rPr>
+          <w:rFonts w:hint="eastAsia"/>
+          <w:lang w:val="en-US" w:eastAsia="zh-CN"/>
+        </w:rPr>
+      </w:pPr>
+      <w:r>
+        <w:rPr>
+          <w:rFonts w:hint="eastAsia"/>
+          <w:lang w:val="en-US" w:eastAsia="zh-CN"/>
+        </w:rPr>
+        <w:t>帮助</w:t>
+      </w:r>
+    </w:p>
+    <w:p>
+      <w:pPr>
+        <w:ind w:firstLine="420" w:firstLineChars="0"/>
+        <w:rPr>
+          <w:rFonts w:hint="eastAsia"/>
+          <w:lang w:val="en-US" w:eastAsia="zh-CN"/>
+        </w:rPr>
+      </w:pPr>
+      <w:r>
+        <w:rPr>
+          <w:rFonts w:hint="eastAsia"/>
+          <w:lang w:val="en-US" w:eastAsia="zh-CN"/>
+        </w:rPr>
+        <w:t>命令：help</w:t>
+      </w:r>
+    </w:p>
+    <w:p>
+      <w:pPr>
+        <w:ind w:firstLine="420" w:firstLineChars="0"/>
+        <w:rPr>
+          <w:rFonts w:hint="default"/>
+          <w:lang w:val="en-US" w:eastAsia="zh-CN"/>
+        </w:rPr>
+      </w:pPr>
+      <w:bookmarkStart w:id="0" w:name="_GoBack"/>
+      <w:bookmarkEnd w:id="0"/>
     </w:p>
     <w:p>
       <w:pPr>
@@ -4350,8 +5078,6 @@
         </w:rPr>
         <w:t>图形化客户端ZooInspector</w:t>
       </w:r>
-      <w:bookmarkStart w:id="0" w:name="_GoBack"/>
-      <w:bookmarkEnd w:id="0"/>
     </w:p>
     <w:sectPr>
       <w:pgSz w:w="11906" w:h="16838"/>
